--- a/React Pr Report/reactpr.docx
+++ b/React Pr Report/reactpr.docx
@@ -1,6 +1,6 @@
 
 <file path=word/document.xml><?xml version="1.0" encoding="utf-8"?>
-<w:document xmlns:wpc="http://schemas.microsoft.com/office/word/2010/wordprocessingCanvas" xmlns:cx="http://schemas.microsoft.com/office/drawing/2014/chartex" xmlns:cx1="http://schemas.microsoft.com/office/drawing/2015/9/8/chartex" xmlns:cx2="http://schemas.microsoft.com/office/drawing/2015/10/21/chartex" xmlns:cx3="http://schemas.microsoft.com/office/drawing/2016/5/9/chartex" xmlns:cx4="http://schemas.microsoft.com/office/drawing/2016/5/10/chartex" xmlns:cx5="http://schemas.microsoft.com/office/drawing/2016/5/11/chartex" xmlns:cx6="http://schemas.microsoft.com/office/drawing/2016/5/12/chartex" xmlns:cx7="http://schemas.microsoft.com/office/drawing/2016/5/13/chartex" xmlns:cx8="http://schemas.microsoft.com/office/drawing/2016/5/14/chartex" xmlns:mc="http://schemas.openxmlformats.org/markup-compatibility/2006" xmlns:aink="http://schemas.microsoft.com/office/drawing/2016/ink" xmlns:am3d="http://schemas.microsoft.com/office/drawing/2017/model3d" xmlns:o="urn:schemas-microsoft-com:office:office" xmlns:oel="http://schemas.microsoft.com/office/2019/extlst" xmlns:r="http://schemas.openxmlformats.org/officeDocument/2006/relationships" xmlns:m="http://schemas.openxmlformats.org/officeDocument/2006/math" xmlns:v="urn:schemas-microsoft-com:vml" xmlns:wp14="http://schemas.microsoft.com/office/word/2010/wordprocessingDrawing" xmlns:wp="http://schemas.openxmlformats.org/drawingml/2006/wordprocessingDrawing" xmlns:w10="urn:schemas-microsoft-com:office:word" xmlns:w="http://schemas.openxmlformats.org/wordprocessingml/2006/main" xmlns:w14="http://schemas.microsoft.com/office/word/2010/wordml" xmlns:w15="http://schemas.microsoft.com/office/word/2012/wordml" xmlns:w16cex="http://schemas.microsoft.com/office/word/2018/wordml/cex" xmlns:w16cid="http://schemas.microsoft.com/office/word/2016/wordml/cid" xmlns:w16="http://schemas.microsoft.com/office/word/2018/wordml" xmlns:w16sdtdh="http://schemas.microsoft.com/office/word/2020/wordml/sdtdatahash" xmlns:w16se="http://schemas.microsoft.com/office/word/2015/wordml/symex" xmlns:wpg="http://schemas.microsoft.com/office/word/2010/wordprocessingGroup" xmlns:wpi="http://schemas.microsoft.com/office/word/2010/wordprocessingInk" xmlns:wne="http://schemas.microsoft.com/office/word/2006/wordml" xmlns:wps="http://schemas.microsoft.com/office/word/2010/wordprocessingShape" mc:Ignorable="w14 w15 w16se w16cid w16 w16cex w16sdtdh wp14">
+<w:document xmlns:wpc="http://schemas.microsoft.com/office/word/2010/wordprocessingCanvas" xmlns:cx="http://schemas.microsoft.com/office/drawing/2014/chartex" xmlns:cx1="http://schemas.microsoft.com/office/drawing/2015/9/8/chartex" xmlns:cx2="http://schemas.microsoft.com/office/drawing/2015/10/21/chartex" xmlns:cx3="http://schemas.microsoft.com/office/drawing/2016/5/9/chartex" xmlns:cx4="http://schemas.microsoft.com/office/drawing/2016/5/10/chartex" xmlns:cx5="http://schemas.microsoft.com/office/drawing/2016/5/11/chartex" xmlns:cx6="http://schemas.microsoft.com/office/drawing/2016/5/12/chartex" xmlns:cx7="http://schemas.microsoft.com/office/drawing/2016/5/13/chartex" xmlns:cx8="http://schemas.microsoft.com/office/drawing/2016/5/14/chartex" xmlns:mc="http://schemas.openxmlformats.org/markup-compatibility/2006" xmlns:aink="http://schemas.microsoft.com/office/drawing/2016/ink" xmlns:am3d="http://schemas.microsoft.com/office/drawing/2017/model3d" xmlns:o="urn:schemas-microsoft-com:office:office" xmlns:oel="http://schemas.microsoft.com/office/2019/extlst" xmlns:r="http://schemas.openxmlformats.org/officeDocument/2006/relationships" xmlns:m="http://schemas.openxmlformats.org/officeDocument/2006/math" xmlns:v="urn:schemas-microsoft-com:vml" xmlns:wp14="http://schemas.microsoft.com/office/word/2010/wordprocessingDrawing" xmlns:wp="http://schemas.openxmlformats.org/drawingml/2006/wordprocessingDrawing" xmlns:w10="urn:schemas-microsoft-com:office:word" xmlns:w="http://schemas.openxmlformats.org/wordprocessingml/2006/main" xmlns:w14="http://schemas.microsoft.com/office/word/2010/wordml" xmlns:w15="http://schemas.microsoft.com/office/word/2012/wordml" xmlns:w16cex="http://schemas.microsoft.com/office/word/2018/wordml/cex" xmlns:w16cid="http://schemas.microsoft.com/office/word/2016/wordml/cid" xmlns:w16="http://schemas.microsoft.com/office/word/2018/wordml" xmlns:w16du="http://schemas.microsoft.com/office/word/2023/wordml/word16du" xmlns:w16sdtdh="http://schemas.microsoft.com/office/word/2020/wordml/sdtdatahash" xmlns:w16se="http://schemas.microsoft.com/office/word/2015/wordml/symex" xmlns:wpg="http://schemas.microsoft.com/office/word/2010/wordprocessingGroup" xmlns:wpi="http://schemas.microsoft.com/office/word/2010/wordprocessingInk" xmlns:wne="http://schemas.microsoft.com/office/word/2006/wordml" xmlns:wps="http://schemas.microsoft.com/office/word/2010/wordprocessingShape" mc:Ignorable="w14 w15 w16se w16cid w16 w16cex w16sdtdh w16du wp14">
   <w:body>
     <w:p>
       <w:pPr>
@@ -129,23 +129,7 @@
           <w:b/>
           <w:sz w:val="28"/>
         </w:rPr>
-        <w:t>(</w:t>
-      </w:r>
-      <w:r>
-        <w:rPr>
-          <w:rFonts w:ascii="Times New Roman" w:eastAsia="Times New Roman" w:hAnsi="Times New Roman"/>
-          <w:b/>
-          <w:sz w:val="28"/>
-        </w:rPr>
-        <w:t>Computer Science &amp; Engineering</w:t>
-      </w:r>
-      <w:r>
-        <w:rPr>
-          <w:rFonts w:ascii="Times New Roman" w:eastAsia="Times New Roman" w:hAnsi="Times New Roman"/>
-          <w:b/>
-          <w:sz w:val="28"/>
-        </w:rPr>
-        <w:t>)</w:t>
+        <w:t>(Computer Science &amp; Engineering)</w:t>
       </w:r>
     </w:p>
     <w:p>
@@ -433,95 +417,7 @@
           <w:b/>
           <w:sz w:val="28"/>
         </w:rPr>
-        <w:t xml:space="preserve">From </w:t>
-      </w:r>
-      <w:r>
-        <w:rPr>
-          <w:rFonts w:ascii="Times New Roman" w:eastAsia="Times New Roman" w:hAnsi="Times New Roman"/>
-          <w:b/>
-          <w:sz w:val="28"/>
-        </w:rPr>
-        <w:t>02</w:t>
-      </w:r>
-      <w:r>
-        <w:rPr>
-          <w:rFonts w:ascii="Times New Roman" w:eastAsia="Times New Roman" w:hAnsi="Times New Roman"/>
-          <w:b/>
-          <w:sz w:val="28"/>
-        </w:rPr>
-        <w:t>/</w:t>
-      </w:r>
-      <w:r>
-        <w:rPr>
-          <w:rFonts w:ascii="Times New Roman" w:eastAsia="Times New Roman" w:hAnsi="Times New Roman"/>
-          <w:b/>
-          <w:sz w:val="28"/>
-        </w:rPr>
-        <w:t>01</w:t>
-      </w:r>
-      <w:r>
-        <w:rPr>
-          <w:rFonts w:ascii="Times New Roman" w:eastAsia="Times New Roman" w:hAnsi="Times New Roman"/>
-          <w:b/>
-          <w:sz w:val="28"/>
-        </w:rPr>
-        <w:t>/</w:t>
-      </w:r>
-      <w:r>
-        <w:rPr>
-          <w:rFonts w:ascii="Times New Roman" w:eastAsia="Times New Roman" w:hAnsi="Times New Roman"/>
-          <w:b/>
-          <w:sz w:val="28"/>
-        </w:rPr>
-        <w:t>24</w:t>
-      </w:r>
-      <w:r>
-        <w:rPr>
-          <w:rFonts w:ascii="Times New Roman" w:eastAsia="Times New Roman" w:hAnsi="Times New Roman"/>
-          <w:b/>
-          <w:sz w:val="28"/>
-        </w:rPr>
-        <w:t xml:space="preserve"> to </w:t>
-      </w:r>
-      <w:r>
-        <w:rPr>
-          <w:rFonts w:ascii="Times New Roman" w:eastAsia="Times New Roman" w:hAnsi="Times New Roman"/>
-          <w:b/>
-          <w:sz w:val="28"/>
-        </w:rPr>
-        <w:t>04</w:t>
-      </w:r>
-      <w:r>
-        <w:rPr>
-          <w:rFonts w:ascii="Times New Roman" w:eastAsia="Times New Roman" w:hAnsi="Times New Roman"/>
-          <w:b/>
-          <w:sz w:val="28"/>
-        </w:rPr>
-        <w:t>/</w:t>
-      </w:r>
-      <w:r>
-        <w:rPr>
-          <w:rFonts w:ascii="Times New Roman" w:eastAsia="Times New Roman" w:hAnsi="Times New Roman"/>
-          <w:b/>
-          <w:sz w:val="28"/>
-        </w:rPr>
-        <w:t>24</w:t>
-      </w:r>
-      <w:r>
-        <w:rPr>
-          <w:rFonts w:ascii="Times New Roman" w:eastAsia="Times New Roman" w:hAnsi="Times New Roman"/>
-          <w:b/>
-          <w:sz w:val="28"/>
-        </w:rPr>
-        <w:t>/</w:t>
-      </w:r>
-      <w:r>
-        <w:rPr>
-          <w:rFonts w:ascii="Times New Roman" w:eastAsia="Times New Roman" w:hAnsi="Times New Roman"/>
-          <w:b/>
-          <w:sz w:val="28"/>
-        </w:rPr>
-        <w:t>24</w:t>
+        <w:t>From 02/01/24 to 04/24/24</w:t>
       </w:r>
     </w:p>
     <w:p>
@@ -589,15 +485,7 @@
           <w:b/>
           <w:sz w:val="23"/>
         </w:rPr>
-        <w:t xml:space="preserve">Name of </w:t>
-      </w:r>
-      <w:r>
-        <w:rPr>
-          <w:rFonts w:ascii="Times New Roman" w:eastAsia="Times New Roman" w:hAnsi="Times New Roman"/>
-          <w:b/>
-          <w:sz w:val="23"/>
-        </w:rPr>
-        <w:t>student:</w:t>
+        <w:t>Name of student:</w:t>
       </w:r>
     </w:p>
     <w:p>
@@ -640,67 +528,51 @@
           <w:b/>
           <w:sz w:val="23"/>
         </w:rPr>
-        <w:t xml:space="preserve">Name of </w:t>
-      </w:r>
-      <w:r>
+        <w:t>Name of Supervisor:</w:t>
+      </w:r>
+    </w:p>
+    <w:p>
+      <w:pPr>
+        <w:spacing w:line="200" w:lineRule="exact"/>
+        <w:rPr>
+          <w:rFonts w:ascii="Times New Roman" w:eastAsia="Times New Roman" w:hAnsi="Times New Roman"/>
+          <w:b/>
+          <w:bCs/>
+        </w:rPr>
+      </w:pPr>
+      <w:r>
+        <w:rPr>
+          <w:rFonts w:ascii="Times New Roman" w:eastAsia="Times New Roman" w:hAnsi="Times New Roman"/>
+          <w:b/>
+          <w:bCs/>
+        </w:rPr>
+        <w:t>Vimal Kumar Mishra</w:t>
+      </w:r>
+    </w:p>
+    <w:p>
+      <w:pPr>
+        <w:spacing w:line="364" w:lineRule="exact"/>
+        <w:rPr>
+          <w:rFonts w:ascii="Times New Roman" w:eastAsia="Times New Roman" w:hAnsi="Times New Roman"/>
+        </w:rPr>
+      </w:pPr>
+    </w:p>
+    <w:p>
+      <w:pPr>
+        <w:spacing w:line="0" w:lineRule="atLeast"/>
         <w:rPr>
           <w:rFonts w:ascii="Times New Roman" w:eastAsia="Times New Roman" w:hAnsi="Times New Roman"/>
           <w:b/>
           <w:sz w:val="23"/>
         </w:rPr>
-        <w:t>Supervisor:</w:t>
-      </w:r>
-    </w:p>
-    <w:p>
-      <w:pPr>
-        <w:spacing w:line="200" w:lineRule="exact"/>
-        <w:rPr>
-          <w:rFonts w:ascii="Times New Roman" w:eastAsia="Times New Roman" w:hAnsi="Times New Roman"/>
-          <w:b/>
-          <w:bCs/>
-        </w:rPr>
-      </w:pPr>
-      <w:r>
-        <w:rPr>
-          <w:rFonts w:ascii="Times New Roman" w:eastAsia="Times New Roman" w:hAnsi="Times New Roman"/>
-          <w:b/>
-          <w:bCs/>
-        </w:rPr>
-        <w:t>Vimal Kumar Mishra</w:t>
-      </w:r>
-    </w:p>
-    <w:p>
-      <w:pPr>
-        <w:spacing w:line="364" w:lineRule="exact"/>
-        <w:rPr>
-          <w:rFonts w:ascii="Times New Roman" w:eastAsia="Times New Roman" w:hAnsi="Times New Roman"/>
-        </w:rPr>
-      </w:pPr>
-    </w:p>
-    <w:p>
-      <w:pPr>
-        <w:spacing w:line="0" w:lineRule="atLeast"/>
+      </w:pPr>
+      <w:r>
         <w:rPr>
           <w:rFonts w:ascii="Times New Roman" w:eastAsia="Times New Roman" w:hAnsi="Times New Roman"/>
           <w:b/>
           <w:sz w:val="23"/>
         </w:rPr>
-      </w:pPr>
-      <w:r>
-        <w:rPr>
-          <w:rFonts w:ascii="Times New Roman" w:eastAsia="Times New Roman" w:hAnsi="Times New Roman"/>
-          <w:b/>
-          <w:sz w:val="23"/>
-        </w:rPr>
-        <w:t>Registration Number</w:t>
-      </w:r>
-      <w:r>
-        <w:rPr>
-          <w:rFonts w:ascii="Times New Roman" w:eastAsia="Times New Roman" w:hAnsi="Times New Roman"/>
-          <w:b/>
-          <w:sz w:val="23"/>
-        </w:rPr>
-        <w:t>: 12111630</w:t>
+        <w:t>Registration Number: 12111630</w:t>
       </w:r>
     </w:p>
     <w:p>
@@ -759,15 +631,7 @@
           <w:b/>
           <w:sz w:val="23"/>
         </w:rPr>
-        <w:t>UID of Supervisor</w:t>
-      </w:r>
-      <w:r>
-        <w:rPr>
-          <w:rFonts w:ascii="Times New Roman" w:eastAsia="Times New Roman" w:hAnsi="Times New Roman"/>
-          <w:b/>
-          <w:sz w:val="23"/>
-        </w:rPr>
-        <w:t>: 29465</w:t>
+        <w:t>UID of Supervisor: 29465</w:t>
       </w:r>
     </w:p>
     <w:p>
@@ -1471,15 +1335,7 @@
           <w:b/>
           <w:sz w:val="23"/>
         </w:rPr>
-        <w:t xml:space="preserve">Signature </w:t>
-      </w:r>
-      <w:r>
-        <w:rPr>
-          <w:rFonts w:ascii="Times New Roman" w:eastAsia="Times New Roman" w:hAnsi="Times New Roman"/>
-          <w:b/>
-          <w:sz w:val="23"/>
-        </w:rPr>
-        <w:t>of Supervisor</w:t>
+        <w:t>Signature of Supervisor</w:t>
       </w:r>
     </w:p>
     <w:p>
@@ -1573,7 +1429,14 @@
           <w:sz w:val="24"/>
           <w:u w:val="single"/>
         </w:rPr>
-        <w:t>Vimal Kumar Mishra</w:t>
+        <w:t>Vimal Kumar Mishra, 12111630,</w:t>
+      </w:r>
+      <w:r>
+        <w:rPr>
+          <w:rFonts w:ascii="Times New Roman" w:eastAsia="Times New Roman" w:hAnsi="Times New Roman"/>
+          <w:sz w:val="24"/>
+        </w:rPr>
+        <w:t xml:space="preserve"> hereby declare that the work done by me on “</w:t>
       </w:r>
       <w:r>
         <w:rPr>
@@ -1582,6 +1445,29 @@
           <w:sz w:val="24"/>
           <w:u w:val="single"/>
         </w:rPr>
+        <w:t>Chat App</w:t>
+      </w:r>
+      <w:r>
+        <w:rPr>
+          <w:rFonts w:ascii="Times New Roman" w:eastAsia="Times New Roman" w:hAnsi="Times New Roman"/>
+          <w:sz w:val="24"/>
+        </w:rPr>
+        <w:t xml:space="preserve">” under the supervision of </w:t>
+      </w:r>
+      <w:r>
+        <w:rPr>
+          <w:rFonts w:ascii="Times New Roman" w:eastAsia="Times New Roman" w:hAnsi="Times New Roman"/>
+          <w:b/>
+          <w:sz w:val="24"/>
+          <w:u w:val="single"/>
+        </w:rPr>
+        <w:t>Kedar Nath Singh</w:t>
+      </w:r>
+      <w:r>
+        <w:rPr>
+          <w:rFonts w:ascii="Times New Roman" w:eastAsia="Times New Roman" w:hAnsi="Times New Roman"/>
+          <w:sz w:val="24"/>
+        </w:rPr>
         <w:t xml:space="preserve">, </w:t>
       </w:r>
       <w:r>
@@ -1589,113 +1475,39 @@
           <w:rFonts w:ascii="Times New Roman" w:eastAsia="Times New Roman" w:hAnsi="Times New Roman"/>
           <w:b/>
           <w:sz w:val="24"/>
+        </w:rPr>
+        <w:t>Professor,</w:t>
+      </w:r>
+      <w:r>
+        <w:rPr>
+          <w:rFonts w:ascii="Times New Roman" w:eastAsia="Times New Roman" w:hAnsi="Times New Roman"/>
+          <w:sz w:val="24"/>
+        </w:rPr>
+        <w:t xml:space="preserve"> Lovely professional University, Phagwara, Punjab, is a record of original work</w:t>
+      </w:r>
+      <w:r>
+        <w:rPr>
+          <w:rFonts w:ascii="Times New Roman" w:eastAsia="Times New Roman" w:hAnsi="Times New Roman"/>
+          <w:b/>
+          <w:sz w:val="24"/>
+        </w:rPr>
+        <w:t xml:space="preserve"> </w:t>
+      </w:r>
+      <w:r>
+        <w:rPr>
+          <w:rFonts w:ascii="Times New Roman" w:eastAsia="Times New Roman" w:hAnsi="Times New Roman"/>
+          <w:sz w:val="24"/>
+        </w:rPr>
+        <w:t xml:space="preserve">for the partial fulfilment of the requirements for the award of the degree, </w:t>
+      </w:r>
+      <w:r>
+        <w:rPr>
+          <w:rFonts w:ascii="Times New Roman" w:eastAsia="Times New Roman" w:hAnsi="Times New Roman"/>
+          <w:b/>
+          <w:sz w:val="24"/>
           <w:u w:val="single"/>
         </w:rPr>
-        <w:t>12111630</w:t>
-      </w:r>
-      <w:r>
-        <w:rPr>
-          <w:rFonts w:ascii="Times New Roman" w:eastAsia="Times New Roman" w:hAnsi="Times New Roman"/>
-          <w:b/>
-          <w:sz w:val="24"/>
-          <w:u w:val="single"/>
-        </w:rPr>
-        <w:t>,</w:t>
-      </w:r>
-      <w:r>
-        <w:rPr>
-          <w:rFonts w:ascii="Times New Roman" w:eastAsia="Times New Roman" w:hAnsi="Times New Roman"/>
-          <w:sz w:val="24"/>
-        </w:rPr>
-        <w:t xml:space="preserve"> hereby declare that the work done by me on “</w:t>
-      </w:r>
-      <w:r>
-        <w:rPr>
-          <w:rFonts w:ascii="Times New Roman" w:eastAsia="Times New Roman" w:hAnsi="Times New Roman"/>
-          <w:b/>
-          <w:sz w:val="24"/>
-          <w:u w:val="single"/>
-        </w:rPr>
-        <w:t>Chat App</w:t>
-      </w:r>
-      <w:r>
-        <w:rPr>
-          <w:rFonts w:ascii="Times New Roman" w:eastAsia="Times New Roman" w:hAnsi="Times New Roman"/>
-          <w:sz w:val="24"/>
-        </w:rPr>
-        <w:t xml:space="preserve">” under the supervision of </w:t>
-      </w:r>
-      <w:r>
-        <w:rPr>
-          <w:rFonts w:ascii="Times New Roman" w:eastAsia="Times New Roman" w:hAnsi="Times New Roman"/>
-          <w:b/>
-          <w:sz w:val="24"/>
-          <w:u w:val="single"/>
-        </w:rPr>
-        <w:t>Kedar Nath Singh</w:t>
-      </w:r>
-      <w:r>
-        <w:rPr>
-          <w:rFonts w:ascii="Times New Roman" w:eastAsia="Times New Roman" w:hAnsi="Times New Roman"/>
-          <w:sz w:val="24"/>
-        </w:rPr>
-        <w:t xml:space="preserve">, </w:t>
-      </w:r>
-      <w:r>
-        <w:rPr>
-          <w:rFonts w:ascii="Times New Roman" w:eastAsia="Times New Roman" w:hAnsi="Times New Roman"/>
-          <w:b/>
-          <w:sz w:val="24"/>
-        </w:rPr>
-        <w:t>Professor</w:t>
-      </w:r>
-      <w:r>
-        <w:rPr>
-          <w:rFonts w:ascii="Times New Roman" w:eastAsia="Times New Roman" w:hAnsi="Times New Roman"/>
-          <w:b/>
-          <w:sz w:val="24"/>
-        </w:rPr>
-        <w:t>,</w:t>
-      </w:r>
-      <w:r>
-        <w:rPr>
-          <w:rFonts w:ascii="Times New Roman" w:eastAsia="Times New Roman" w:hAnsi="Times New Roman"/>
-          <w:sz w:val="24"/>
-        </w:rPr>
-        <w:t xml:space="preserve"> Lovely professional University, Phagwara, Punjab, is a record of original work</w:t>
-      </w:r>
-      <w:r>
-        <w:rPr>
-          <w:rFonts w:ascii="Times New Roman" w:eastAsia="Times New Roman" w:hAnsi="Times New Roman"/>
-          <w:b/>
-          <w:sz w:val="24"/>
-        </w:rPr>
-        <w:t xml:space="preserve"> </w:t>
-      </w:r>
-      <w:r>
-        <w:rPr>
-          <w:rFonts w:ascii="Times New Roman" w:eastAsia="Times New Roman" w:hAnsi="Times New Roman"/>
-          <w:sz w:val="24"/>
-        </w:rPr>
-        <w:t xml:space="preserve">for the partial fulfilment of the requirements for the award of the degree, </w:t>
-      </w:r>
-      <w:r>
-        <w:rPr>
-          <w:rFonts w:ascii="Times New Roman" w:eastAsia="Times New Roman" w:hAnsi="Times New Roman"/>
-          <w:b/>
-          <w:sz w:val="24"/>
-          <w:u w:val="single"/>
-        </w:rPr>
-        <w:t>B. Tech (CSE)</w:t>
-      </w:r>
-      <w:r>
-        <w:rPr>
-          <w:rFonts w:ascii="Times New Roman" w:eastAsia="Times New Roman" w:hAnsi="Times New Roman"/>
-          <w:b/>
-          <w:sz w:val="24"/>
-          <w:u w:val="single"/>
-        </w:rPr>
-        <w:t>.</w:t>
+        <w:t>B. Tech (CSE).</w:t>
       </w:r>
     </w:p>
     <w:p>
@@ -1759,28 +1571,7 @@
           <w:rFonts w:ascii="Times New Roman" w:eastAsia="Times New Roman" w:hAnsi="Times New Roman"/>
           <w:sz w:val="24"/>
         </w:rPr>
-        <w:t>Vimal Kumar Mishra</w:t>
-      </w:r>
-      <w:r>
-        <w:rPr>
-          <w:rFonts w:ascii="Times New Roman" w:eastAsia="Times New Roman" w:hAnsi="Times New Roman"/>
-          <w:sz w:val="24"/>
-        </w:rPr>
-        <w:t xml:space="preserve"> (</w:t>
-      </w:r>
-      <w:r>
-        <w:rPr>
-          <w:rFonts w:ascii="Times New Roman" w:eastAsia="Times New Roman" w:hAnsi="Times New Roman"/>
-          <w:sz w:val="24"/>
-        </w:rPr>
-        <w:t>12111630</w:t>
-      </w:r>
-      <w:r>
-        <w:rPr>
-          <w:rFonts w:ascii="Times New Roman" w:eastAsia="Times New Roman" w:hAnsi="Times New Roman"/>
-          <w:sz w:val="24"/>
-        </w:rPr>
-        <w:t>)</w:t>
+        <w:t>Vimal Kumar Mishra (12111630)</w:t>
       </w:r>
     </w:p>
     <w:p>
@@ -1876,14 +1667,7 @@
           <w:rFonts w:ascii="Times New Roman" w:eastAsia="Times New Roman" w:hAnsi="Times New Roman"/>
           <w:sz w:val="24"/>
         </w:rPr>
-        <w:t>Dated:</w:t>
-      </w:r>
-      <w:r>
-        <w:rPr>
-          <w:rFonts w:ascii="Times New Roman" w:eastAsia="Times New Roman" w:hAnsi="Times New Roman"/>
-          <w:sz w:val="24"/>
-        </w:rPr>
-        <w:t xml:space="preserve"> 04-24-24</w:t>
+        <w:t>Dated: 04-24-24</w:t>
       </w:r>
     </w:p>
     <w:p>
@@ -2358,14 +2142,7 @@
           <w:rFonts w:ascii="Times New Roman" w:eastAsia="Times New Roman" w:hAnsi="Times New Roman"/>
           <w:sz w:val="24"/>
         </w:rPr>
-        <w:t>Name of Supervisor</w:t>
-      </w:r>
-      <w:r>
-        <w:rPr>
-          <w:rFonts w:ascii="Times New Roman" w:eastAsia="Times New Roman" w:hAnsi="Times New Roman"/>
-          <w:sz w:val="24"/>
-        </w:rPr>
-        <w:t>: Kedar Nath Singh</w:t>
+        <w:t>Name of Supervisor: Kedar Nath Singh</w:t>
       </w:r>
     </w:p>
     <w:p>
@@ -2389,14 +2166,7 @@
           <w:rFonts w:ascii="Times New Roman" w:eastAsia="Times New Roman" w:hAnsi="Times New Roman"/>
           <w:sz w:val="24"/>
         </w:rPr>
-        <w:t>UID of Supervisor</w:t>
-      </w:r>
-      <w:r>
-        <w:rPr>
-          <w:rFonts w:ascii="Times New Roman" w:eastAsia="Times New Roman" w:hAnsi="Times New Roman"/>
-          <w:sz w:val="24"/>
-        </w:rPr>
-        <w:t>: 29465</w:t>
+        <w:t>UID of Supervisor: 29465</w:t>
       </w:r>
     </w:p>
     <w:p>
@@ -3447,25 +3217,7 @@
           <w:sz w:val="24"/>
           <w:szCs w:val="24"/>
         </w:rPr>
-        <w:t xml:space="preserve">**1. Setting Up the Backend with </w:t>
-      </w:r>
-      <w:proofErr w:type="gramStart"/>
-      <w:r>
-        <w:rPr>
-          <w:color w:val="2F2F2F"/>
-          <w:sz w:val="24"/>
-          <w:szCs w:val="24"/>
-        </w:rPr>
-        <w:t>MongoDB:*</w:t>
-      </w:r>
-      <w:proofErr w:type="gramEnd"/>
-      <w:r>
-        <w:rPr>
-          <w:color w:val="2F2F2F"/>
-          <w:sz w:val="24"/>
-          <w:szCs w:val="24"/>
-        </w:rPr>
-        <w:t>*</w:t>
+        <w:t>**1. Setting Up the Backend with MongoDB:**</w:t>
       </w:r>
     </w:p>
     <w:p>
@@ -3577,25 +3329,7 @@
           <w:sz w:val="24"/>
           <w:szCs w:val="24"/>
         </w:rPr>
-        <w:t xml:space="preserve">**2. Building the Backend </w:t>
-      </w:r>
-      <w:proofErr w:type="gramStart"/>
-      <w:r>
-        <w:rPr>
-          <w:color w:val="2F2F2F"/>
-          <w:sz w:val="24"/>
-          <w:szCs w:val="24"/>
-        </w:rPr>
-        <w:t>Server:*</w:t>
-      </w:r>
-      <w:proofErr w:type="gramEnd"/>
-      <w:r>
-        <w:rPr>
-          <w:color w:val="2F2F2F"/>
-          <w:sz w:val="24"/>
-          <w:szCs w:val="24"/>
-        </w:rPr>
-        <w:t>*</w:t>
+        <w:t>**2. Building the Backend Server:**</w:t>
       </w:r>
     </w:p>
     <w:p>
@@ -3707,25 +3441,7 @@
           <w:sz w:val="24"/>
           <w:szCs w:val="24"/>
         </w:rPr>
-        <w:t xml:space="preserve">**3. Integrating React with Vite on the </w:t>
-      </w:r>
-      <w:proofErr w:type="gramStart"/>
-      <w:r>
-        <w:rPr>
-          <w:color w:val="2F2F2F"/>
-          <w:sz w:val="24"/>
-          <w:szCs w:val="24"/>
-        </w:rPr>
-        <w:t>Frontend:*</w:t>
-      </w:r>
-      <w:proofErr w:type="gramEnd"/>
-      <w:r>
-        <w:rPr>
-          <w:color w:val="2F2F2F"/>
-          <w:sz w:val="24"/>
-          <w:szCs w:val="24"/>
-        </w:rPr>
-        <w:t>*</w:t>
+        <w:t>**3. Integrating React with Vite on the Frontend:**</w:t>
       </w:r>
     </w:p>
     <w:p>
@@ -3857,25 +3573,7 @@
           <w:sz w:val="24"/>
           <w:szCs w:val="24"/>
         </w:rPr>
-        <w:t xml:space="preserve">**4. Establishing Communication Between Frontend and </w:t>
-      </w:r>
-      <w:proofErr w:type="gramStart"/>
-      <w:r>
-        <w:rPr>
-          <w:color w:val="2F2F2F"/>
-          <w:sz w:val="24"/>
-          <w:szCs w:val="24"/>
-        </w:rPr>
-        <w:t>Backend:*</w:t>
-      </w:r>
-      <w:proofErr w:type="gramEnd"/>
-      <w:r>
-        <w:rPr>
-          <w:color w:val="2F2F2F"/>
-          <w:sz w:val="24"/>
-          <w:szCs w:val="24"/>
-        </w:rPr>
-        <w:t>*</w:t>
+        <w:t>**4. Establishing Communication Between Frontend and Backend:**</w:t>
       </w:r>
     </w:p>
     <w:p>
@@ -3988,25 +3686,7 @@
           <w:sz w:val="24"/>
           <w:szCs w:val="24"/>
         </w:rPr>
-        <w:t xml:space="preserve">**5. Implementing Frontend Components and </w:t>
-      </w:r>
-      <w:proofErr w:type="gramStart"/>
-      <w:r>
-        <w:rPr>
-          <w:color w:val="2F2F2F"/>
-          <w:sz w:val="24"/>
-          <w:szCs w:val="24"/>
-        </w:rPr>
-        <w:t>UI:*</w:t>
-      </w:r>
-      <w:proofErr w:type="gramEnd"/>
-      <w:r>
-        <w:rPr>
-          <w:color w:val="2F2F2F"/>
-          <w:sz w:val="24"/>
-          <w:szCs w:val="24"/>
-        </w:rPr>
-        <w:t>*</w:t>
+        <w:t>**5. Implementing Frontend Components and UI:**</w:t>
       </w:r>
     </w:p>
     <w:p>
@@ -4118,25 +3798,7 @@
           <w:sz w:val="24"/>
           <w:szCs w:val="24"/>
         </w:rPr>
-        <w:t xml:space="preserve">**6. Connecting Frontend Components with Backend </w:t>
-      </w:r>
-      <w:proofErr w:type="gramStart"/>
-      <w:r>
-        <w:rPr>
-          <w:color w:val="2F2F2F"/>
-          <w:sz w:val="24"/>
-          <w:szCs w:val="24"/>
-        </w:rPr>
-        <w:t>Data:*</w:t>
-      </w:r>
-      <w:proofErr w:type="gramEnd"/>
-      <w:r>
-        <w:rPr>
-          <w:color w:val="2F2F2F"/>
-          <w:sz w:val="24"/>
-          <w:szCs w:val="24"/>
-        </w:rPr>
-        <w:t>*</w:t>
+        <w:t>**6. Connecting Frontend Components with Backend Data:**</w:t>
       </w:r>
     </w:p>
     <w:p>
@@ -4248,25 +3910,7 @@
           <w:sz w:val="24"/>
           <w:szCs w:val="24"/>
         </w:rPr>
-        <w:t xml:space="preserve">**7. Testing and </w:t>
-      </w:r>
-      <w:proofErr w:type="gramStart"/>
-      <w:r>
-        <w:rPr>
-          <w:color w:val="2F2F2F"/>
-          <w:sz w:val="24"/>
-          <w:szCs w:val="24"/>
-        </w:rPr>
-        <w:t>Debugging:*</w:t>
-      </w:r>
-      <w:proofErr w:type="gramEnd"/>
-      <w:r>
-        <w:rPr>
-          <w:color w:val="2F2F2F"/>
-          <w:sz w:val="24"/>
-          <w:szCs w:val="24"/>
-        </w:rPr>
-        <w:t>*</w:t>
+        <w:t>**7. Testing and Debugging:**</w:t>
       </w:r>
     </w:p>
     <w:p>
@@ -4378,25 +4022,7 @@
           <w:sz w:val="24"/>
           <w:szCs w:val="24"/>
         </w:rPr>
-        <w:t xml:space="preserve">**8. </w:t>
-      </w:r>
-      <w:proofErr w:type="gramStart"/>
-      <w:r>
-        <w:rPr>
-          <w:color w:val="2F2F2F"/>
-          <w:sz w:val="24"/>
-          <w:szCs w:val="24"/>
-        </w:rPr>
-        <w:t>Deployment:*</w:t>
-      </w:r>
-      <w:proofErr w:type="gramEnd"/>
-      <w:r>
-        <w:rPr>
-          <w:color w:val="2F2F2F"/>
-          <w:sz w:val="24"/>
-          <w:szCs w:val="24"/>
-        </w:rPr>
-        <w:t>*</w:t>
+        <w:t>**8. Deployment:**</w:t>
       </w:r>
     </w:p>
     <w:p>
@@ -4476,75 +4102,39 @@
           <w:sz w:val="24"/>
           <w:szCs w:val="24"/>
         </w:rPr>
-        <w:t xml:space="preserve">   - Deploy the optimized frontend bundle to a static hosting service like Netlify or </w:t>
-      </w:r>
-      <w:proofErr w:type="spellStart"/>
-      <w:r>
-        <w:rPr>
-          <w:color w:val="2F2F2F"/>
-          <w:sz w:val="24"/>
-          <w:szCs w:val="24"/>
-        </w:rPr>
-        <w:t>Vercel</w:t>
-      </w:r>
-      <w:proofErr w:type="spellEnd"/>
-      <w:r>
-        <w:rPr>
-          <w:color w:val="2F2F2F"/>
-          <w:sz w:val="24"/>
-          <w:szCs w:val="24"/>
-        </w:rPr>
-        <w:t>.</w:t>
-      </w:r>
-    </w:p>
-    <w:p>
-      <w:pPr>
-        <w:spacing w:after="159" w:line="259" w:lineRule="auto"/>
-        <w:ind w:left="-5" w:right="41"/>
-        <w:jc w:val="both"/>
-        <w:rPr>
-          <w:color w:val="2F2F2F"/>
-          <w:sz w:val="24"/>
-          <w:szCs w:val="24"/>
-        </w:rPr>
-      </w:pPr>
-    </w:p>
-    <w:p>
-      <w:pPr>
-        <w:spacing w:after="159" w:line="259" w:lineRule="auto"/>
-        <w:ind w:left="-5" w:right="41"/>
-        <w:jc w:val="both"/>
-        <w:rPr>
-          <w:color w:val="2F2F2F"/>
-          <w:sz w:val="24"/>
-          <w:szCs w:val="24"/>
-        </w:rPr>
-      </w:pPr>
-      <w:r>
-        <w:rPr>
-          <w:color w:val="2F2F2F"/>
-          <w:sz w:val="24"/>
-          <w:szCs w:val="24"/>
-        </w:rPr>
-        <w:t>**9. Continuous Integration and Deployment (CI/CD</w:t>
-      </w:r>
-      <w:proofErr w:type="gramStart"/>
-      <w:r>
-        <w:rPr>
-          <w:color w:val="2F2F2F"/>
-          <w:sz w:val="24"/>
-          <w:szCs w:val="24"/>
-        </w:rPr>
-        <w:t>):*</w:t>
-      </w:r>
-      <w:proofErr w:type="gramEnd"/>
-      <w:r>
-        <w:rPr>
-          <w:color w:val="2F2F2F"/>
-          <w:sz w:val="24"/>
-          <w:szCs w:val="24"/>
-        </w:rPr>
-        <w:t>*</w:t>
+        <w:t xml:space="preserve">   - Deploy the optimized frontend bundle to a static hosting service like Netlify or Vercel.</w:t>
+      </w:r>
+    </w:p>
+    <w:p>
+      <w:pPr>
+        <w:spacing w:after="159" w:line="259" w:lineRule="auto"/>
+        <w:ind w:left="-5" w:right="41"/>
+        <w:jc w:val="both"/>
+        <w:rPr>
+          <w:color w:val="2F2F2F"/>
+          <w:sz w:val="24"/>
+          <w:szCs w:val="24"/>
+        </w:rPr>
+      </w:pPr>
+    </w:p>
+    <w:p>
+      <w:pPr>
+        <w:spacing w:after="159" w:line="259" w:lineRule="auto"/>
+        <w:ind w:left="-5" w:right="41"/>
+        <w:jc w:val="both"/>
+        <w:rPr>
+          <w:color w:val="2F2F2F"/>
+          <w:sz w:val="24"/>
+          <w:szCs w:val="24"/>
+        </w:rPr>
+      </w:pPr>
+      <w:r>
+        <w:rPr>
+          <w:color w:val="2F2F2F"/>
+          <w:sz w:val="24"/>
+          <w:szCs w:val="24"/>
+        </w:rPr>
+        <w:t>**9. Continuous Integration and Deployment (CI/CD):**</w:t>
       </w:r>
     </w:p>
     <w:p>
@@ -5012,25 +4602,7 @@
           <w:sz w:val="24"/>
           <w:szCs w:val="24"/>
         </w:rPr>
-        <w:t xml:space="preserve">**1. Performance and </w:t>
-      </w:r>
-      <w:proofErr w:type="gramStart"/>
-      <w:r>
-        <w:rPr>
-          <w:color w:val="2F2F2F"/>
-          <w:sz w:val="24"/>
-          <w:szCs w:val="24"/>
-        </w:rPr>
-        <w:t>Efficiency:*</w:t>
-      </w:r>
-      <w:proofErr w:type="gramEnd"/>
-      <w:r>
-        <w:rPr>
-          <w:color w:val="2F2F2F"/>
-          <w:sz w:val="24"/>
-          <w:szCs w:val="24"/>
-        </w:rPr>
-        <w:t>*</w:t>
+        <w:t>**1. Performance and Efficiency:**</w:t>
       </w:r>
     </w:p>
     <w:p>
@@ -5070,113 +4642,59 @@
           <w:sz w:val="24"/>
           <w:szCs w:val="24"/>
         </w:rPr>
-        <w:t xml:space="preserve">   - *React and </w:t>
-      </w:r>
-      <w:proofErr w:type="gramStart"/>
-      <w:r>
-        <w:rPr>
-          <w:color w:val="2F2F2F"/>
-          <w:sz w:val="24"/>
-          <w:szCs w:val="24"/>
-        </w:rPr>
-        <w:t>Vite:*</w:t>
-      </w:r>
-      <w:proofErr w:type="gramEnd"/>
-      <w:r>
-        <w:rPr>
-          <w:color w:val="2F2F2F"/>
-          <w:sz w:val="24"/>
-          <w:szCs w:val="24"/>
-        </w:rPr>
-        <w:t xml:space="preserve"> The combination of React and Vite provides a highly efficient development environment. Vite's fast build times and hot module replacement contribute to a smooth development experience, allowing developers to iterate quickly and see changes in real-time.</w:t>
-      </w:r>
-    </w:p>
-    <w:p>
-      <w:pPr>
-        <w:spacing w:after="159" w:line="259" w:lineRule="auto"/>
-        <w:ind w:left="-5" w:right="41"/>
-        <w:jc w:val="both"/>
-        <w:rPr>
-          <w:color w:val="2F2F2F"/>
-          <w:sz w:val="24"/>
-          <w:szCs w:val="24"/>
-        </w:rPr>
-      </w:pPr>
-      <w:r>
-        <w:rPr>
-          <w:color w:val="2F2F2F"/>
-          <w:sz w:val="24"/>
-          <w:szCs w:val="24"/>
-        </w:rPr>
-        <w:t xml:space="preserve">   - *</w:t>
-      </w:r>
-      <w:proofErr w:type="gramStart"/>
-      <w:r>
-        <w:rPr>
-          <w:color w:val="2F2F2F"/>
-          <w:sz w:val="24"/>
-          <w:szCs w:val="24"/>
-        </w:rPr>
-        <w:t>MongoDB:*</w:t>
-      </w:r>
-      <w:proofErr w:type="gramEnd"/>
-      <w:r>
-        <w:rPr>
-          <w:color w:val="2F2F2F"/>
-          <w:sz w:val="24"/>
-          <w:szCs w:val="24"/>
-        </w:rPr>
-        <w:t xml:space="preserve"> MongoDB's flexible document-based data model and scalability contribute to efficient data storage and retrieval. Its ability to handle large volumes of data makes it suitable for applications with dynamic and evolving data requirements.</w:t>
-      </w:r>
-    </w:p>
-    <w:p>
-      <w:pPr>
-        <w:spacing w:after="159" w:line="259" w:lineRule="auto"/>
-        <w:ind w:left="-5" w:right="41"/>
-        <w:jc w:val="both"/>
-        <w:rPr>
-          <w:color w:val="2F2F2F"/>
-          <w:sz w:val="24"/>
-          <w:szCs w:val="24"/>
-        </w:rPr>
-      </w:pPr>
-    </w:p>
-    <w:p>
-      <w:pPr>
-        <w:spacing w:after="159" w:line="259" w:lineRule="auto"/>
-        <w:ind w:left="-5" w:right="41"/>
-        <w:jc w:val="both"/>
-        <w:rPr>
-          <w:color w:val="2F2F2F"/>
-          <w:sz w:val="24"/>
-          <w:szCs w:val="24"/>
-        </w:rPr>
-      </w:pPr>
-      <w:r>
-        <w:rPr>
-          <w:color w:val="2F2F2F"/>
-          <w:sz w:val="24"/>
-          <w:szCs w:val="24"/>
-        </w:rPr>
-        <w:t xml:space="preserve">**2. Scalability and </w:t>
-      </w:r>
-      <w:proofErr w:type="gramStart"/>
-      <w:r>
-        <w:rPr>
-          <w:color w:val="2F2F2F"/>
-          <w:sz w:val="24"/>
-          <w:szCs w:val="24"/>
-        </w:rPr>
-        <w:t>Flexibility:*</w:t>
-      </w:r>
-      <w:proofErr w:type="gramEnd"/>
-      <w:r>
-        <w:rPr>
-          <w:color w:val="2F2F2F"/>
-          <w:sz w:val="24"/>
-          <w:szCs w:val="24"/>
-        </w:rPr>
-        <w:t>*</w:t>
+        <w:t xml:space="preserve">   - *React and Vite:* The combination of React and Vite provides a highly efficient development environment. Vite's fast build times and hot module replacement contribute to a smooth development experience, allowing developers to iterate quickly and see changes in real-time.</w:t>
+      </w:r>
+    </w:p>
+    <w:p>
+      <w:pPr>
+        <w:spacing w:after="159" w:line="259" w:lineRule="auto"/>
+        <w:ind w:left="-5" w:right="41"/>
+        <w:jc w:val="both"/>
+        <w:rPr>
+          <w:color w:val="2F2F2F"/>
+          <w:sz w:val="24"/>
+          <w:szCs w:val="24"/>
+        </w:rPr>
+      </w:pPr>
+      <w:r>
+        <w:rPr>
+          <w:color w:val="2F2F2F"/>
+          <w:sz w:val="24"/>
+          <w:szCs w:val="24"/>
+        </w:rPr>
+        <w:t xml:space="preserve">   - *MongoDB:* MongoDB's flexible document-based data model and scalability contribute to efficient data storage and retrieval. Its ability to handle large volumes of data makes it suitable for applications with dynamic and evolving data requirements.</w:t>
+      </w:r>
+    </w:p>
+    <w:p>
+      <w:pPr>
+        <w:spacing w:after="159" w:line="259" w:lineRule="auto"/>
+        <w:ind w:left="-5" w:right="41"/>
+        <w:jc w:val="both"/>
+        <w:rPr>
+          <w:color w:val="2F2F2F"/>
+          <w:sz w:val="24"/>
+          <w:szCs w:val="24"/>
+        </w:rPr>
+      </w:pPr>
+    </w:p>
+    <w:p>
+      <w:pPr>
+        <w:spacing w:after="159" w:line="259" w:lineRule="auto"/>
+        <w:ind w:left="-5" w:right="41"/>
+        <w:jc w:val="both"/>
+        <w:rPr>
+          <w:color w:val="2F2F2F"/>
+          <w:sz w:val="24"/>
+          <w:szCs w:val="24"/>
+        </w:rPr>
+      </w:pPr>
+      <w:r>
+        <w:rPr>
+          <w:color w:val="2F2F2F"/>
+          <w:sz w:val="24"/>
+          <w:szCs w:val="24"/>
+        </w:rPr>
+        <w:t>**2. Scalability and Flexibility:**</w:t>
       </w:r>
     </w:p>
     <w:p>
@@ -5216,113 +4734,59 @@
           <w:sz w:val="24"/>
           <w:szCs w:val="24"/>
         </w:rPr>
-        <w:t xml:space="preserve">   - *React and </w:t>
-      </w:r>
-      <w:proofErr w:type="gramStart"/>
-      <w:r>
-        <w:rPr>
-          <w:color w:val="2F2F2F"/>
-          <w:sz w:val="24"/>
-          <w:szCs w:val="24"/>
-        </w:rPr>
-        <w:t>Vite:*</w:t>
-      </w:r>
-      <w:proofErr w:type="gramEnd"/>
-      <w:r>
-        <w:rPr>
-          <w:color w:val="2F2F2F"/>
-          <w:sz w:val="24"/>
-          <w:szCs w:val="24"/>
-        </w:rPr>
-        <w:t xml:space="preserve"> React's component-based architecture and Vite's optimized build process enable scalability and flexibility in frontend development. Developers can easily add new features or modify existing ones without compromising performance.</w:t>
-      </w:r>
-    </w:p>
-    <w:p>
-      <w:pPr>
-        <w:spacing w:after="159" w:line="259" w:lineRule="auto"/>
-        <w:ind w:left="-5" w:right="41"/>
-        <w:jc w:val="both"/>
-        <w:rPr>
-          <w:color w:val="2F2F2F"/>
-          <w:sz w:val="24"/>
-          <w:szCs w:val="24"/>
-        </w:rPr>
-      </w:pPr>
-      <w:r>
-        <w:rPr>
-          <w:color w:val="2F2F2F"/>
-          <w:sz w:val="24"/>
-          <w:szCs w:val="24"/>
-        </w:rPr>
-        <w:t xml:space="preserve">   - *</w:t>
-      </w:r>
-      <w:proofErr w:type="gramStart"/>
-      <w:r>
-        <w:rPr>
-          <w:color w:val="2F2F2F"/>
-          <w:sz w:val="24"/>
-          <w:szCs w:val="24"/>
-        </w:rPr>
-        <w:t>MongoDB:*</w:t>
-      </w:r>
-      <w:proofErr w:type="gramEnd"/>
-      <w:r>
-        <w:rPr>
-          <w:color w:val="2F2F2F"/>
-          <w:sz w:val="24"/>
-          <w:szCs w:val="24"/>
-        </w:rPr>
-        <w:t xml:space="preserve"> MongoDB's horizontal scaling capabilities make it well-suited for applications that require scalability. It can seamlessly accommodate growing data volumes and handle increasing user loads without significant changes to the application architecture.</w:t>
-      </w:r>
-    </w:p>
-    <w:p>
-      <w:pPr>
-        <w:spacing w:after="159" w:line="259" w:lineRule="auto"/>
-        <w:ind w:left="-5" w:right="41"/>
-        <w:jc w:val="both"/>
-        <w:rPr>
-          <w:color w:val="2F2F2F"/>
-          <w:sz w:val="24"/>
-          <w:szCs w:val="24"/>
-        </w:rPr>
-      </w:pPr>
-    </w:p>
-    <w:p>
-      <w:pPr>
-        <w:spacing w:after="159" w:line="259" w:lineRule="auto"/>
-        <w:ind w:left="-5" w:right="41"/>
-        <w:jc w:val="both"/>
-        <w:rPr>
-          <w:color w:val="2F2F2F"/>
-          <w:sz w:val="24"/>
-          <w:szCs w:val="24"/>
-        </w:rPr>
-      </w:pPr>
-      <w:r>
-        <w:rPr>
-          <w:color w:val="2F2F2F"/>
-          <w:sz w:val="24"/>
-          <w:szCs w:val="24"/>
-        </w:rPr>
-        <w:t xml:space="preserve">**3. Developer </w:t>
-      </w:r>
-      <w:proofErr w:type="gramStart"/>
-      <w:r>
-        <w:rPr>
-          <w:color w:val="2F2F2F"/>
-          <w:sz w:val="24"/>
-          <w:szCs w:val="24"/>
-        </w:rPr>
-        <w:t>Experience:*</w:t>
-      </w:r>
-      <w:proofErr w:type="gramEnd"/>
-      <w:r>
-        <w:rPr>
-          <w:color w:val="2F2F2F"/>
-          <w:sz w:val="24"/>
-          <w:szCs w:val="24"/>
-        </w:rPr>
-        <w:t>*</w:t>
+        <w:t xml:space="preserve">   - *React and Vite:* React's component-based architecture and Vite's optimized build process enable scalability and flexibility in frontend development. Developers can easily add new features or modify existing ones without compromising performance.</w:t>
+      </w:r>
+    </w:p>
+    <w:p>
+      <w:pPr>
+        <w:spacing w:after="159" w:line="259" w:lineRule="auto"/>
+        <w:ind w:left="-5" w:right="41"/>
+        <w:jc w:val="both"/>
+        <w:rPr>
+          <w:color w:val="2F2F2F"/>
+          <w:sz w:val="24"/>
+          <w:szCs w:val="24"/>
+        </w:rPr>
+      </w:pPr>
+      <w:r>
+        <w:rPr>
+          <w:color w:val="2F2F2F"/>
+          <w:sz w:val="24"/>
+          <w:szCs w:val="24"/>
+        </w:rPr>
+        <w:t xml:space="preserve">   - *MongoDB:* MongoDB's horizontal scaling capabilities make it well-suited for applications that require scalability. It can seamlessly accommodate growing data volumes and handle increasing user loads without significant changes to the application architecture.</w:t>
+      </w:r>
+    </w:p>
+    <w:p>
+      <w:pPr>
+        <w:spacing w:after="159" w:line="259" w:lineRule="auto"/>
+        <w:ind w:left="-5" w:right="41"/>
+        <w:jc w:val="both"/>
+        <w:rPr>
+          <w:color w:val="2F2F2F"/>
+          <w:sz w:val="24"/>
+          <w:szCs w:val="24"/>
+        </w:rPr>
+      </w:pPr>
+    </w:p>
+    <w:p>
+      <w:pPr>
+        <w:spacing w:after="159" w:line="259" w:lineRule="auto"/>
+        <w:ind w:left="-5" w:right="41"/>
+        <w:jc w:val="both"/>
+        <w:rPr>
+          <w:color w:val="2F2F2F"/>
+          <w:sz w:val="24"/>
+          <w:szCs w:val="24"/>
+        </w:rPr>
+      </w:pPr>
+      <w:r>
+        <w:rPr>
+          <w:color w:val="2F2F2F"/>
+          <w:sz w:val="24"/>
+          <w:szCs w:val="24"/>
+        </w:rPr>
+        <w:t>**3. Developer Experience:**</w:t>
       </w:r>
     </w:p>
     <w:p>
@@ -5362,113 +4826,59 @@
           <w:sz w:val="24"/>
           <w:szCs w:val="24"/>
         </w:rPr>
-        <w:t xml:space="preserve">   - *React and </w:t>
-      </w:r>
-      <w:proofErr w:type="gramStart"/>
-      <w:r>
-        <w:rPr>
-          <w:color w:val="2F2F2F"/>
-          <w:sz w:val="24"/>
-          <w:szCs w:val="24"/>
-        </w:rPr>
-        <w:t>Vite:*</w:t>
-      </w:r>
-      <w:proofErr w:type="gramEnd"/>
-      <w:r>
-        <w:rPr>
-          <w:color w:val="2F2F2F"/>
-          <w:sz w:val="24"/>
-          <w:szCs w:val="24"/>
-        </w:rPr>
-        <w:t xml:space="preserve"> The React ecosystem provides a rich set of tools and libraries that enhance developer productivity. Vite's developer-friendly features, such as instant server start and optimized build performance, contribute to a positive developer experience.</w:t>
-      </w:r>
-    </w:p>
-    <w:p>
-      <w:pPr>
-        <w:spacing w:after="159" w:line="259" w:lineRule="auto"/>
-        <w:ind w:left="-5" w:right="41"/>
-        <w:jc w:val="both"/>
-        <w:rPr>
-          <w:color w:val="2F2F2F"/>
-          <w:sz w:val="24"/>
-          <w:szCs w:val="24"/>
-        </w:rPr>
-      </w:pPr>
-      <w:r>
-        <w:rPr>
-          <w:color w:val="2F2F2F"/>
-          <w:sz w:val="24"/>
-          <w:szCs w:val="24"/>
-        </w:rPr>
-        <w:t xml:space="preserve">   - *</w:t>
-      </w:r>
-      <w:proofErr w:type="gramStart"/>
-      <w:r>
-        <w:rPr>
-          <w:color w:val="2F2F2F"/>
-          <w:sz w:val="24"/>
-          <w:szCs w:val="24"/>
-        </w:rPr>
-        <w:t>MongoDB:*</w:t>
-      </w:r>
-      <w:proofErr w:type="gramEnd"/>
-      <w:r>
-        <w:rPr>
-          <w:color w:val="2F2F2F"/>
-          <w:sz w:val="24"/>
-          <w:szCs w:val="24"/>
-        </w:rPr>
-        <w:t xml:space="preserve"> MongoDB's intuitive query language and schema-less design simplify development tasks, allowing developers to focus on building application logic rather than database management.</w:t>
-      </w:r>
-    </w:p>
-    <w:p>
-      <w:pPr>
-        <w:spacing w:after="159" w:line="259" w:lineRule="auto"/>
-        <w:ind w:left="-5" w:right="41"/>
-        <w:jc w:val="both"/>
-        <w:rPr>
-          <w:color w:val="2F2F2F"/>
-          <w:sz w:val="24"/>
-          <w:szCs w:val="24"/>
-        </w:rPr>
-      </w:pPr>
-    </w:p>
-    <w:p>
-      <w:pPr>
-        <w:spacing w:after="159" w:line="259" w:lineRule="auto"/>
-        <w:ind w:left="-5" w:right="41"/>
-        <w:jc w:val="both"/>
-        <w:rPr>
-          <w:color w:val="2F2F2F"/>
-          <w:sz w:val="24"/>
-          <w:szCs w:val="24"/>
-        </w:rPr>
-      </w:pPr>
-      <w:r>
-        <w:rPr>
-          <w:color w:val="2F2F2F"/>
-          <w:sz w:val="24"/>
-          <w:szCs w:val="24"/>
-        </w:rPr>
-        <w:t xml:space="preserve">**4. Data Management and </w:t>
-      </w:r>
-      <w:proofErr w:type="gramStart"/>
-      <w:r>
-        <w:rPr>
-          <w:color w:val="2F2F2F"/>
-          <w:sz w:val="24"/>
-          <w:szCs w:val="24"/>
-        </w:rPr>
-        <w:t>Integration:*</w:t>
-      </w:r>
-      <w:proofErr w:type="gramEnd"/>
-      <w:r>
-        <w:rPr>
-          <w:color w:val="2F2F2F"/>
-          <w:sz w:val="24"/>
-          <w:szCs w:val="24"/>
-        </w:rPr>
-        <w:t>*</w:t>
+        <w:t xml:space="preserve">   - *React and Vite:* The React ecosystem provides a rich set of tools and libraries that enhance developer productivity. Vite's developer-friendly features, such as instant server start and optimized build performance, contribute to a positive developer experience.</w:t>
+      </w:r>
+    </w:p>
+    <w:p>
+      <w:pPr>
+        <w:spacing w:after="159" w:line="259" w:lineRule="auto"/>
+        <w:ind w:left="-5" w:right="41"/>
+        <w:jc w:val="both"/>
+        <w:rPr>
+          <w:color w:val="2F2F2F"/>
+          <w:sz w:val="24"/>
+          <w:szCs w:val="24"/>
+        </w:rPr>
+      </w:pPr>
+      <w:r>
+        <w:rPr>
+          <w:color w:val="2F2F2F"/>
+          <w:sz w:val="24"/>
+          <w:szCs w:val="24"/>
+        </w:rPr>
+        <w:t xml:space="preserve">   - *MongoDB:* MongoDB's intuitive query language and schema-less design simplify development tasks, allowing developers to focus on building application logic rather than database management.</w:t>
+      </w:r>
+    </w:p>
+    <w:p>
+      <w:pPr>
+        <w:spacing w:after="159" w:line="259" w:lineRule="auto"/>
+        <w:ind w:left="-5" w:right="41"/>
+        <w:jc w:val="both"/>
+        <w:rPr>
+          <w:color w:val="2F2F2F"/>
+          <w:sz w:val="24"/>
+          <w:szCs w:val="24"/>
+        </w:rPr>
+      </w:pPr>
+    </w:p>
+    <w:p>
+      <w:pPr>
+        <w:spacing w:after="159" w:line="259" w:lineRule="auto"/>
+        <w:ind w:left="-5" w:right="41"/>
+        <w:jc w:val="both"/>
+        <w:rPr>
+          <w:color w:val="2F2F2F"/>
+          <w:sz w:val="24"/>
+          <w:szCs w:val="24"/>
+        </w:rPr>
+      </w:pPr>
+      <w:r>
+        <w:rPr>
+          <w:color w:val="2F2F2F"/>
+          <w:sz w:val="24"/>
+          <w:szCs w:val="24"/>
+        </w:rPr>
+        <w:t>**4. Data Management and Integration:**</w:t>
       </w:r>
     </w:p>
     <w:p>
@@ -5509,113 +4919,59 @@
           <w:sz w:val="24"/>
           <w:szCs w:val="24"/>
         </w:rPr>
-        <w:t xml:space="preserve">   - *React and </w:t>
-      </w:r>
-      <w:proofErr w:type="gramStart"/>
-      <w:r>
-        <w:rPr>
-          <w:color w:val="2F2F2F"/>
-          <w:sz w:val="24"/>
-          <w:szCs w:val="24"/>
-        </w:rPr>
-        <w:t>Vite:*</w:t>
-      </w:r>
-      <w:proofErr w:type="gramEnd"/>
-      <w:r>
-        <w:rPr>
-          <w:color w:val="2F2F2F"/>
-          <w:sz w:val="24"/>
-          <w:szCs w:val="24"/>
-        </w:rPr>
-        <w:t xml:space="preserve"> React's state management solutions, combined with Axios for HTTP requests, facilitate seamless integration with the backend server. Developers can efficiently manage application state and handle data fetching and updating operations.</w:t>
-      </w:r>
-    </w:p>
-    <w:p>
-      <w:pPr>
-        <w:spacing w:after="159" w:line="259" w:lineRule="auto"/>
-        <w:ind w:left="-5" w:right="41"/>
-        <w:jc w:val="both"/>
-        <w:rPr>
-          <w:color w:val="2F2F2F"/>
-          <w:sz w:val="24"/>
-          <w:szCs w:val="24"/>
-        </w:rPr>
-      </w:pPr>
-      <w:r>
-        <w:rPr>
-          <w:color w:val="2F2F2F"/>
-          <w:sz w:val="24"/>
-          <w:szCs w:val="24"/>
-        </w:rPr>
-        <w:t xml:space="preserve">   - *</w:t>
-      </w:r>
-      <w:proofErr w:type="gramStart"/>
-      <w:r>
-        <w:rPr>
-          <w:color w:val="2F2F2F"/>
-          <w:sz w:val="24"/>
-          <w:szCs w:val="24"/>
-        </w:rPr>
-        <w:t>MongoDB:*</w:t>
-      </w:r>
-      <w:proofErr w:type="gramEnd"/>
-      <w:r>
-        <w:rPr>
-          <w:color w:val="2F2F2F"/>
-          <w:sz w:val="24"/>
-          <w:szCs w:val="24"/>
-        </w:rPr>
-        <w:t xml:space="preserve"> MongoDB's robust query capabilities and aggregation framework enable complex data manipulation and analysis. Its support for geospatial queries and full-text search enhances the application's ability to handle diverse data types and use cases.</w:t>
-      </w:r>
-    </w:p>
-    <w:p>
-      <w:pPr>
-        <w:spacing w:after="159" w:line="259" w:lineRule="auto"/>
-        <w:ind w:left="-5" w:right="41"/>
-        <w:jc w:val="both"/>
-        <w:rPr>
-          <w:color w:val="2F2F2F"/>
-          <w:sz w:val="24"/>
-          <w:szCs w:val="24"/>
-        </w:rPr>
-      </w:pPr>
-    </w:p>
-    <w:p>
-      <w:pPr>
-        <w:spacing w:after="159" w:line="259" w:lineRule="auto"/>
-        <w:ind w:left="-5" w:right="41"/>
-        <w:jc w:val="both"/>
-        <w:rPr>
-          <w:color w:val="2F2F2F"/>
-          <w:sz w:val="24"/>
-          <w:szCs w:val="24"/>
-        </w:rPr>
-      </w:pPr>
-      <w:r>
-        <w:rPr>
-          <w:color w:val="2F2F2F"/>
-          <w:sz w:val="24"/>
-          <w:szCs w:val="24"/>
-        </w:rPr>
-        <w:t xml:space="preserve">**5. Challenges and </w:t>
-      </w:r>
-      <w:proofErr w:type="gramStart"/>
-      <w:r>
-        <w:rPr>
-          <w:color w:val="2F2F2F"/>
-          <w:sz w:val="24"/>
-          <w:szCs w:val="24"/>
-        </w:rPr>
-        <w:t>Considerations:*</w:t>
-      </w:r>
-      <w:proofErr w:type="gramEnd"/>
-      <w:r>
-        <w:rPr>
-          <w:color w:val="2F2F2F"/>
-          <w:sz w:val="24"/>
-          <w:szCs w:val="24"/>
-        </w:rPr>
-        <w:t>*</w:t>
+        <w:t xml:space="preserve">   - *React and Vite:* React's state management solutions, combined with Axios for HTTP requests, facilitate seamless integration with the backend server. Developers can efficiently manage application state and handle data fetching and updating operations.</w:t>
+      </w:r>
+    </w:p>
+    <w:p>
+      <w:pPr>
+        <w:spacing w:after="159" w:line="259" w:lineRule="auto"/>
+        <w:ind w:left="-5" w:right="41"/>
+        <w:jc w:val="both"/>
+        <w:rPr>
+          <w:color w:val="2F2F2F"/>
+          <w:sz w:val="24"/>
+          <w:szCs w:val="24"/>
+        </w:rPr>
+      </w:pPr>
+      <w:r>
+        <w:rPr>
+          <w:color w:val="2F2F2F"/>
+          <w:sz w:val="24"/>
+          <w:szCs w:val="24"/>
+        </w:rPr>
+        <w:t xml:space="preserve">   - *MongoDB:* MongoDB's robust query capabilities and aggregation framework enable complex data manipulation and analysis. Its support for geospatial queries and full-text search enhances the application's ability to handle diverse data types and use cases.</w:t>
+      </w:r>
+    </w:p>
+    <w:p>
+      <w:pPr>
+        <w:spacing w:after="159" w:line="259" w:lineRule="auto"/>
+        <w:ind w:left="-5" w:right="41"/>
+        <w:jc w:val="both"/>
+        <w:rPr>
+          <w:color w:val="2F2F2F"/>
+          <w:sz w:val="24"/>
+          <w:szCs w:val="24"/>
+        </w:rPr>
+      </w:pPr>
+    </w:p>
+    <w:p>
+      <w:pPr>
+        <w:spacing w:after="159" w:line="259" w:lineRule="auto"/>
+        <w:ind w:left="-5" w:right="41"/>
+        <w:jc w:val="both"/>
+        <w:rPr>
+          <w:color w:val="2F2F2F"/>
+          <w:sz w:val="24"/>
+          <w:szCs w:val="24"/>
+        </w:rPr>
+      </w:pPr>
+      <w:r>
+        <w:rPr>
+          <w:color w:val="2F2F2F"/>
+          <w:sz w:val="24"/>
+          <w:szCs w:val="24"/>
+        </w:rPr>
+        <w:t>**5. Challenges and Considerations:**</w:t>
       </w:r>
     </w:p>
     <w:p>
@@ -5655,101 +5011,47 @@
           <w:sz w:val="24"/>
           <w:szCs w:val="24"/>
         </w:rPr>
-        <w:t xml:space="preserve">   - *Data </w:t>
-      </w:r>
-      <w:proofErr w:type="gramStart"/>
-      <w:r>
-        <w:rPr>
-          <w:color w:val="2F2F2F"/>
-          <w:sz w:val="24"/>
-          <w:szCs w:val="24"/>
-        </w:rPr>
-        <w:t>Consistency:*</w:t>
-      </w:r>
-      <w:proofErr w:type="gramEnd"/>
-      <w:r>
-        <w:rPr>
-          <w:color w:val="2F2F2F"/>
-          <w:sz w:val="24"/>
-          <w:szCs w:val="24"/>
-        </w:rPr>
-        <w:t xml:space="preserve"> While MongoDB offers flexibility, developers need to carefully design data schemas and implement appropriate validation to ensure data consistency and integrity.</w:t>
-      </w:r>
-    </w:p>
-    <w:p>
-      <w:pPr>
-        <w:spacing w:after="159" w:line="259" w:lineRule="auto"/>
-        <w:ind w:left="-5" w:right="41"/>
-        <w:jc w:val="both"/>
-        <w:rPr>
-          <w:color w:val="2F2F2F"/>
-          <w:sz w:val="24"/>
-          <w:szCs w:val="24"/>
-        </w:rPr>
-      </w:pPr>
-      <w:r>
-        <w:rPr>
-          <w:color w:val="2F2F2F"/>
-          <w:sz w:val="24"/>
-          <w:szCs w:val="24"/>
-        </w:rPr>
-        <w:t xml:space="preserve">   - *</w:t>
-      </w:r>
-      <w:proofErr w:type="gramStart"/>
-      <w:r>
-        <w:rPr>
-          <w:color w:val="2F2F2F"/>
-          <w:sz w:val="24"/>
-          <w:szCs w:val="24"/>
-        </w:rPr>
-        <w:t>Security:*</w:t>
-      </w:r>
-      <w:proofErr w:type="gramEnd"/>
-      <w:r>
-        <w:rPr>
-          <w:color w:val="2F2F2F"/>
-          <w:sz w:val="24"/>
-          <w:szCs w:val="24"/>
-        </w:rPr>
-        <w:t xml:space="preserve"> Proper authentication and authorization mechanisms must be implemented to secure the backend API endpoints and protect sensitive data stored in MongoDB.</w:t>
-      </w:r>
-    </w:p>
-    <w:p>
-      <w:pPr>
-        <w:spacing w:after="159" w:line="259" w:lineRule="auto"/>
-        <w:ind w:left="-5" w:right="41"/>
-        <w:jc w:val="both"/>
-        <w:rPr>
-          <w:color w:val="2F2F2F"/>
-          <w:sz w:val="24"/>
-          <w:szCs w:val="24"/>
-        </w:rPr>
-      </w:pPr>
-      <w:r>
-        <w:rPr>
-          <w:color w:val="2F2F2F"/>
-          <w:sz w:val="24"/>
-          <w:szCs w:val="24"/>
-        </w:rPr>
-        <w:t xml:space="preserve">   - *Performance </w:t>
-      </w:r>
-      <w:proofErr w:type="gramStart"/>
-      <w:r>
-        <w:rPr>
-          <w:color w:val="2F2F2F"/>
-          <w:sz w:val="24"/>
-          <w:szCs w:val="24"/>
-        </w:rPr>
-        <w:t>Optimization:*</w:t>
-      </w:r>
-      <w:proofErr w:type="gramEnd"/>
-      <w:r>
-        <w:rPr>
-          <w:color w:val="2F2F2F"/>
-          <w:sz w:val="24"/>
-          <w:szCs w:val="24"/>
-        </w:rPr>
-        <w:t xml:space="preserve"> Continuous monitoring and optimization of frontend and backend performance are essential to ensure a responsive and scalable application.</w:t>
+        <w:t xml:space="preserve">   - *Data Consistency:* While MongoDB offers flexibility, developers need to carefully design data schemas and implement appropriate validation to ensure data consistency and integrity.</w:t>
+      </w:r>
+    </w:p>
+    <w:p>
+      <w:pPr>
+        <w:spacing w:after="159" w:line="259" w:lineRule="auto"/>
+        <w:ind w:left="-5" w:right="41"/>
+        <w:jc w:val="both"/>
+        <w:rPr>
+          <w:color w:val="2F2F2F"/>
+          <w:sz w:val="24"/>
+          <w:szCs w:val="24"/>
+        </w:rPr>
+      </w:pPr>
+      <w:r>
+        <w:rPr>
+          <w:color w:val="2F2F2F"/>
+          <w:sz w:val="24"/>
+          <w:szCs w:val="24"/>
+        </w:rPr>
+        <w:t xml:space="preserve">   - *Security:* Proper authentication and authorization mechanisms must be implemented to secure the backend API endpoints and protect sensitive data stored in MongoDB.</w:t>
+      </w:r>
+    </w:p>
+    <w:p>
+      <w:pPr>
+        <w:spacing w:after="159" w:line="259" w:lineRule="auto"/>
+        <w:ind w:left="-5" w:right="41"/>
+        <w:jc w:val="both"/>
+        <w:rPr>
+          <w:color w:val="2F2F2F"/>
+          <w:sz w:val="24"/>
+          <w:szCs w:val="24"/>
+        </w:rPr>
+      </w:pPr>
+      <w:r>
+        <w:rPr>
+          <w:color w:val="2F2F2F"/>
+          <w:sz w:val="24"/>
+          <w:szCs w:val="24"/>
+        </w:rPr>
+        <w:t xml:space="preserve">   - *Performance Optimization:* Continuous monitoring and optimization of frontend and backend performance are essential to ensure a responsive and scalable application.</w:t>
       </w:r>
     </w:p>
     <w:p>
@@ -5968,25 +5270,7 @@
           <w:sz w:val="24"/>
           <w:szCs w:val="24"/>
         </w:rPr>
-        <w:t>**</w:t>
-      </w:r>
-      <w:proofErr w:type="gramStart"/>
-      <w:r>
-        <w:rPr>
-          <w:color w:val="2F2F2F"/>
-          <w:sz w:val="24"/>
-          <w:szCs w:val="24"/>
-        </w:rPr>
-        <w:t>Conclusion:*</w:t>
-      </w:r>
-      <w:proofErr w:type="gramEnd"/>
-      <w:r>
-        <w:rPr>
-          <w:color w:val="2F2F2F"/>
-          <w:sz w:val="24"/>
-          <w:szCs w:val="24"/>
-        </w:rPr>
-        <w:t>*</w:t>
+        <w:t>**Conclusion:**</w:t>
       </w:r>
     </w:p>
     <w:p>
@@ -6114,25 +5398,7 @@
           <w:sz w:val="24"/>
           <w:szCs w:val="24"/>
         </w:rPr>
-        <w:t xml:space="preserve">**Future </w:t>
-      </w:r>
-      <w:proofErr w:type="gramStart"/>
-      <w:r>
-        <w:rPr>
-          <w:color w:val="2F2F2F"/>
-          <w:sz w:val="24"/>
-          <w:szCs w:val="24"/>
-        </w:rPr>
-        <w:t>Scope:*</w:t>
-      </w:r>
-      <w:proofErr w:type="gramEnd"/>
-      <w:r>
-        <w:rPr>
-          <w:color w:val="2F2F2F"/>
-          <w:sz w:val="24"/>
-          <w:szCs w:val="24"/>
-        </w:rPr>
-        <w:t>*</w:t>
+        <w:t>**Future Scope:**</w:t>
       </w:r>
     </w:p>
     <w:p>
@@ -6196,111 +5462,39 @@
           <w:sz w:val="24"/>
           <w:szCs w:val="24"/>
         </w:rPr>
-        <w:t xml:space="preserve">1. **Advanced </w:t>
-      </w:r>
-      <w:proofErr w:type="gramStart"/>
-      <w:r>
-        <w:rPr>
-          <w:color w:val="2F2F2F"/>
-          <w:sz w:val="24"/>
-          <w:szCs w:val="24"/>
-        </w:rPr>
-        <w:t>Features:*</w:t>
-      </w:r>
-      <w:proofErr w:type="gramEnd"/>
-      <w:r>
-        <w:rPr>
-          <w:color w:val="2F2F2F"/>
-          <w:sz w:val="24"/>
-          <w:szCs w:val="24"/>
-        </w:rPr>
-        <w:t xml:space="preserve">* Explore and integrate additional features and libraries to further enhance the application's functionality. This could include real-time updates using </w:t>
-      </w:r>
-      <w:proofErr w:type="spellStart"/>
-      <w:r>
-        <w:rPr>
-          <w:color w:val="2F2F2F"/>
-          <w:sz w:val="24"/>
-          <w:szCs w:val="24"/>
-        </w:rPr>
-        <w:t>WebSockets</w:t>
-      </w:r>
-      <w:proofErr w:type="spellEnd"/>
-      <w:r>
-        <w:rPr>
-          <w:color w:val="2F2F2F"/>
-          <w:sz w:val="24"/>
-          <w:szCs w:val="24"/>
-        </w:rPr>
-        <w:t xml:space="preserve">, serverless architecture with AWS Lambda, or integration with </w:t>
-      </w:r>
-      <w:proofErr w:type="spellStart"/>
-      <w:r>
-        <w:rPr>
-          <w:color w:val="2F2F2F"/>
-          <w:sz w:val="24"/>
-          <w:szCs w:val="24"/>
-        </w:rPr>
-        <w:t>GraphQL</w:t>
-      </w:r>
-      <w:proofErr w:type="spellEnd"/>
-      <w:r>
-        <w:rPr>
-          <w:color w:val="2F2F2F"/>
-          <w:sz w:val="24"/>
-          <w:szCs w:val="24"/>
-        </w:rPr>
-        <w:t xml:space="preserve"> for efficient data querying.</w:t>
-      </w:r>
-    </w:p>
-    <w:p>
-      <w:pPr>
-        <w:spacing w:after="159" w:line="259" w:lineRule="auto"/>
-        <w:ind w:left="-5" w:right="41"/>
-        <w:jc w:val="both"/>
-        <w:rPr>
-          <w:color w:val="2F2F2F"/>
-          <w:sz w:val="24"/>
-          <w:szCs w:val="24"/>
-        </w:rPr>
-      </w:pPr>
-    </w:p>
-    <w:p>
-      <w:pPr>
-        <w:spacing w:after="159" w:line="259" w:lineRule="auto"/>
-        <w:ind w:left="-5" w:right="41"/>
-        <w:jc w:val="both"/>
-        <w:rPr>
-          <w:color w:val="2F2F2F"/>
-          <w:sz w:val="24"/>
-          <w:szCs w:val="24"/>
-        </w:rPr>
-      </w:pPr>
-      <w:r>
-        <w:rPr>
-          <w:color w:val="2F2F2F"/>
-          <w:sz w:val="24"/>
-          <w:szCs w:val="24"/>
-        </w:rPr>
-        <w:t xml:space="preserve">2. **Performance </w:t>
-      </w:r>
-      <w:proofErr w:type="gramStart"/>
-      <w:r>
-        <w:rPr>
-          <w:color w:val="2F2F2F"/>
-          <w:sz w:val="24"/>
-          <w:szCs w:val="24"/>
-        </w:rPr>
-        <w:t>Optimization:*</w:t>
-      </w:r>
-      <w:proofErr w:type="gramEnd"/>
-      <w:r>
-        <w:rPr>
-          <w:color w:val="2F2F2F"/>
-          <w:sz w:val="24"/>
-          <w:szCs w:val="24"/>
-        </w:rPr>
-        <w:t>* Continuously monitor and optimize the application's performance to ensure responsiveness and scalability, especially as the user base grows. Implement caching mechanisms, lazy loading, and code splitting techniques to improve load times and reduce resource usage.</w:t>
+        <w:t>1. **Advanced Features:** Explore and integrate additional features and libraries to further enhance the application's functionality. This could include real-time updates using WebSockets, serverless architecture with AWS Lambda, or integration with GraphQL for efficient data querying.</w:t>
+      </w:r>
+    </w:p>
+    <w:p>
+      <w:pPr>
+        <w:spacing w:after="159" w:line="259" w:lineRule="auto"/>
+        <w:ind w:left="-5" w:right="41"/>
+        <w:jc w:val="both"/>
+        <w:rPr>
+          <w:color w:val="2F2F2F"/>
+          <w:sz w:val="24"/>
+          <w:szCs w:val="24"/>
+        </w:rPr>
+      </w:pPr>
+    </w:p>
+    <w:p>
+      <w:pPr>
+        <w:spacing w:after="159" w:line="259" w:lineRule="auto"/>
+        <w:ind w:left="-5" w:right="41"/>
+        <w:jc w:val="both"/>
+        <w:rPr>
+          <w:color w:val="2F2F2F"/>
+          <w:sz w:val="24"/>
+          <w:szCs w:val="24"/>
+        </w:rPr>
+      </w:pPr>
+      <w:r>
+        <w:rPr>
+          <w:color w:val="2F2F2F"/>
+          <w:sz w:val="24"/>
+          <w:szCs w:val="24"/>
+        </w:rPr>
+        <w:t>2. **Performance Optimization:** Continuously monitor and optimize the application's performance to ensure responsiveness and scalability, especially as the user base grows. Implement caching mechanisms, lazy loading, and code splitting techniques to improve load times and reduce resource usage.</w:t>
       </w:r>
     </w:p>
     <w:p>
@@ -6333,125 +5527,71 @@
           <w:szCs w:val="24"/>
         </w:rPr>
         <w:lastRenderedPageBreak/>
-        <w:t xml:space="preserve">3. **Enhanced </w:t>
-      </w:r>
-      <w:proofErr w:type="gramStart"/>
-      <w:r>
-        <w:rPr>
-          <w:color w:val="2F2F2F"/>
-          <w:sz w:val="24"/>
-          <w:szCs w:val="24"/>
-        </w:rPr>
-        <w:t>Security:*</w:t>
-      </w:r>
-      <w:proofErr w:type="gramEnd"/>
-      <w:r>
-        <w:rPr>
-          <w:color w:val="2F2F2F"/>
-          <w:sz w:val="24"/>
-          <w:szCs w:val="24"/>
-        </w:rPr>
-        <w:t>* Strengthen security measures by implementing best practices for authentication, authorization, and data encryption. Regularly audit the application for vulnerabilities and apply security patches to mitigate potential risks.</w:t>
-      </w:r>
-    </w:p>
-    <w:p>
-      <w:pPr>
-        <w:spacing w:after="159" w:line="259" w:lineRule="auto"/>
-        <w:ind w:left="-5" w:right="41"/>
-        <w:jc w:val="both"/>
-        <w:rPr>
-          <w:color w:val="2F2F2F"/>
-          <w:sz w:val="24"/>
-          <w:szCs w:val="24"/>
-        </w:rPr>
-      </w:pPr>
-    </w:p>
-    <w:p>
-      <w:pPr>
-        <w:spacing w:after="159" w:line="259" w:lineRule="auto"/>
-        <w:ind w:left="-5" w:right="41"/>
-        <w:jc w:val="both"/>
-        <w:rPr>
-          <w:color w:val="2F2F2F"/>
-          <w:sz w:val="24"/>
-          <w:szCs w:val="24"/>
-        </w:rPr>
-      </w:pPr>
-      <w:r>
-        <w:rPr>
-          <w:color w:val="2F2F2F"/>
-          <w:sz w:val="24"/>
-          <w:szCs w:val="24"/>
-        </w:rPr>
-        <w:t xml:space="preserve">4. **User Experience </w:t>
-      </w:r>
-      <w:proofErr w:type="gramStart"/>
-      <w:r>
-        <w:rPr>
-          <w:color w:val="2F2F2F"/>
-          <w:sz w:val="24"/>
-          <w:szCs w:val="24"/>
-        </w:rPr>
-        <w:t>Improvements:*</w:t>
-      </w:r>
-      <w:proofErr w:type="gramEnd"/>
-      <w:r>
-        <w:rPr>
-          <w:color w:val="2F2F2F"/>
-          <w:sz w:val="24"/>
-          <w:szCs w:val="24"/>
-        </w:rPr>
-        <w:t>* Gather feedback from users and iterate on the user interface and experience to enhance usability and accessibility. Conduct usability testing and A/B testing to identify areas for improvement and optimize user interactions.</w:t>
-      </w:r>
-    </w:p>
-    <w:p>
-      <w:pPr>
-        <w:spacing w:after="159" w:line="259" w:lineRule="auto"/>
-        <w:ind w:left="-5" w:right="41"/>
-        <w:jc w:val="both"/>
-        <w:rPr>
-          <w:color w:val="2F2F2F"/>
-          <w:sz w:val="24"/>
-          <w:szCs w:val="24"/>
-        </w:rPr>
-      </w:pPr>
-    </w:p>
-    <w:p>
-      <w:pPr>
-        <w:spacing w:after="159" w:line="259" w:lineRule="auto"/>
-        <w:ind w:left="-5" w:right="41"/>
-        <w:jc w:val="both"/>
-        <w:rPr>
-          <w:color w:val="2F2F2F"/>
-          <w:sz w:val="24"/>
-          <w:szCs w:val="24"/>
-        </w:rPr>
-      </w:pPr>
-      <w:r>
-        <w:rPr>
-          <w:color w:val="2F2F2F"/>
-          <w:sz w:val="24"/>
-          <w:szCs w:val="24"/>
-        </w:rPr>
-        <w:t xml:space="preserve">5. **Integration with Additional </w:t>
-      </w:r>
-      <w:proofErr w:type="gramStart"/>
-      <w:r>
-        <w:rPr>
-          <w:color w:val="2F2F2F"/>
-          <w:sz w:val="24"/>
-          <w:szCs w:val="24"/>
-        </w:rPr>
-        <w:t>Technologies:*</w:t>
-      </w:r>
-      <w:proofErr w:type="gramEnd"/>
-      <w:r>
-        <w:rPr>
-          <w:color w:val="2F2F2F"/>
-          <w:sz w:val="24"/>
-          <w:szCs w:val="24"/>
-        </w:rPr>
-        <w:t>* Explore integration with other technologies and platforms to extend the application's reach and functionality. This could include integration with third-party APIs, IoT devices, or machine learning services for advanced data analysis and insights.</w:t>
+        <w:t>3. **Enhanced Security:** Strengthen security measures by implementing best practices for authentication, authorization, and data encryption. Regularly audit the application for vulnerabilities and apply security patches to mitigate potential risks.</w:t>
+      </w:r>
+    </w:p>
+    <w:p>
+      <w:pPr>
+        <w:spacing w:after="159" w:line="259" w:lineRule="auto"/>
+        <w:ind w:left="-5" w:right="41"/>
+        <w:jc w:val="both"/>
+        <w:rPr>
+          <w:color w:val="2F2F2F"/>
+          <w:sz w:val="24"/>
+          <w:szCs w:val="24"/>
+        </w:rPr>
+      </w:pPr>
+    </w:p>
+    <w:p>
+      <w:pPr>
+        <w:spacing w:after="159" w:line="259" w:lineRule="auto"/>
+        <w:ind w:left="-5" w:right="41"/>
+        <w:jc w:val="both"/>
+        <w:rPr>
+          <w:color w:val="2F2F2F"/>
+          <w:sz w:val="24"/>
+          <w:szCs w:val="24"/>
+        </w:rPr>
+      </w:pPr>
+      <w:r>
+        <w:rPr>
+          <w:color w:val="2F2F2F"/>
+          <w:sz w:val="24"/>
+          <w:szCs w:val="24"/>
+        </w:rPr>
+        <w:t>4. **User Experience Improvements:** Gather feedback from users and iterate on the user interface and experience to enhance usability and accessibility. Conduct usability testing and A/B testing to identify areas for improvement and optimize user interactions.</w:t>
+      </w:r>
+    </w:p>
+    <w:p>
+      <w:pPr>
+        <w:spacing w:after="159" w:line="259" w:lineRule="auto"/>
+        <w:ind w:left="-5" w:right="41"/>
+        <w:jc w:val="both"/>
+        <w:rPr>
+          <w:color w:val="2F2F2F"/>
+          <w:sz w:val="24"/>
+          <w:szCs w:val="24"/>
+        </w:rPr>
+      </w:pPr>
+    </w:p>
+    <w:p>
+      <w:pPr>
+        <w:spacing w:after="159" w:line="259" w:lineRule="auto"/>
+        <w:ind w:left="-5" w:right="41"/>
+        <w:jc w:val="both"/>
+        <w:rPr>
+          <w:color w:val="2F2F2F"/>
+          <w:sz w:val="24"/>
+          <w:szCs w:val="24"/>
+        </w:rPr>
+      </w:pPr>
+      <w:r>
+        <w:rPr>
+          <w:color w:val="2F2F2F"/>
+          <w:sz w:val="24"/>
+          <w:szCs w:val="24"/>
+        </w:rPr>
+        <w:t>5. **Integration with Additional Technologies:** Explore integration with other technologies and platforms to extend the application's reach and functionality. This could include integration with third-party APIs, IoT devices, or machine learning services for advanced data analysis and insights.</w:t>
       </w:r>
     </w:p>
     <w:p>
@@ -6848,7 +5988,7 @@
           <w:sz w:val="24"/>
           <w:szCs w:val="24"/>
         </w:rPr>
-        <w:t>https://github.com/VimalKMGithub/chatapp</w:t>
+        <w:t>https://github.com/VimalKMGithub/VChat</w:t>
       </w:r>
     </w:p>
     <w:p>
@@ -6946,7 +6086,7 @@
           <w:sz w:val="24"/>
           <w:szCs w:val="24"/>
         </w:rPr>
-        <w:t>https://chatapp-56qb.onrender.com</w:t>
+        <w:t>https://vchat-03k6.onrender.com</w:t>
       </w:r>
     </w:p>
     <w:p>
@@ -6996,7 +6136,7 @@
 </file>
 
 <file path=word/styles.xml><?xml version="1.0" encoding="utf-8"?>
-<w:styles xmlns:mc="http://schemas.openxmlformats.org/markup-compatibility/2006" xmlns:r="http://schemas.openxmlformats.org/officeDocument/2006/relationships" xmlns:w="http://schemas.openxmlformats.org/wordprocessingml/2006/main" xmlns:w14="http://schemas.microsoft.com/office/word/2010/wordml" xmlns:w15="http://schemas.microsoft.com/office/word/2012/wordml" xmlns:w16cex="http://schemas.microsoft.com/office/word/2018/wordml/cex" xmlns:w16cid="http://schemas.microsoft.com/office/word/2016/wordml/cid" xmlns:w16="http://schemas.microsoft.com/office/word/2018/wordml" xmlns:w16sdtdh="http://schemas.microsoft.com/office/word/2020/wordml/sdtdatahash" xmlns:w16se="http://schemas.microsoft.com/office/word/2015/wordml/symex" mc:Ignorable="w14 w15 w16se w16cid w16 w16cex w16sdtdh">
+<w:styles xmlns:mc="http://schemas.openxmlformats.org/markup-compatibility/2006" xmlns:r="http://schemas.openxmlformats.org/officeDocument/2006/relationships" xmlns:w="http://schemas.openxmlformats.org/wordprocessingml/2006/main" xmlns:w14="http://schemas.microsoft.com/office/word/2010/wordml" xmlns:w15="http://schemas.microsoft.com/office/word/2012/wordml" xmlns:w16cex="http://schemas.microsoft.com/office/word/2018/wordml/cex" xmlns:w16cid="http://schemas.microsoft.com/office/word/2016/wordml/cid" xmlns:w16="http://schemas.microsoft.com/office/word/2018/wordml" xmlns:w16du="http://schemas.microsoft.com/office/word/2023/wordml/word16du" xmlns:w16sdtdh="http://schemas.microsoft.com/office/word/2020/wordml/sdtdatahash" xmlns:w16se="http://schemas.microsoft.com/office/word/2015/wordml/symex" mc:Ignorable="w14 w15 w16se w16cid w16 w16cex w16sdtdh w16du">
   <w:docDefaults>
     <w:rPrDefault>
       <w:rPr>

--- a/React Pr Report/reactpr.docx
+++ b/React Pr Report/reactpr.docx
@@ -19,7 +19,7 @@
           <w:b/>
           <w:sz w:val="28"/>
         </w:rPr>
-        <w:t>Chat App</w:t>
+        <w:t>VSocial</w:t>
       </w:r>
     </w:p>
     <w:p>
@@ -659,7 +659,7 @@
           <w:b/>
           <w:sz w:val="28"/>
         </w:rPr>
-        <w:t>Chat App</w:t>
+        <w:t>VSocial</w:t>
       </w:r>
     </w:p>
     <w:p>
@@ -1346,14 +1346,20 @@
         <w:rPr>
           <w:rFonts w:ascii="Times New Roman" w:eastAsia="Times New Roman" w:hAnsi="Times New Roman"/>
           <w:b/>
+          <w:i/>
+          <w:iCs/>
           <w:sz w:val="28"/>
-        </w:rPr>
-      </w:pPr>
-      <w:r>
-        <w:rPr>
-          <w:rFonts w:ascii="Times New Roman" w:eastAsia="Times New Roman" w:hAnsi="Times New Roman"/>
-          <w:b/>
+          <w:u w:val="single"/>
+        </w:rPr>
+      </w:pPr>
+      <w:r>
+        <w:rPr>
+          <w:rFonts w:ascii="Times New Roman" w:eastAsia="Times New Roman" w:hAnsi="Times New Roman"/>
+          <w:b/>
+          <w:i/>
+          <w:iCs/>
           <w:sz w:val="28"/>
+          <w:u w:val="single"/>
         </w:rPr>
         <w:lastRenderedPageBreak/>
         <w:t>Declaration by student</w:t>
@@ -1405,47 +1411,46 @@
     </w:p>
     <w:p>
       <w:pPr>
-        <w:spacing w:line="355" w:lineRule="auto"/>
-        <w:ind w:right="6"/>
-        <w:jc w:val="both"/>
+        <w:spacing w:line="0" w:lineRule="atLeast"/>
+        <w:ind w:right="-13"/>
+        <w:rPr>
+          <w:rFonts w:ascii="Times New Roman" w:eastAsia="Times New Roman" w:hAnsi="Times New Roman"/>
+          <w:b/>
+          <w:sz w:val="28"/>
+        </w:rPr>
+      </w:pPr>
+      <w:r>
+        <w:rPr>
+          <w:rFonts w:ascii="Times New Roman" w:eastAsia="Times New Roman" w:hAnsi="Times New Roman"/>
+          <w:sz w:val="24"/>
+        </w:rPr>
+        <w:t xml:space="preserve">I, </w:t>
+      </w:r>
+      <w:r>
         <w:rPr>
           <w:rFonts w:ascii="Times New Roman" w:eastAsia="Times New Roman" w:hAnsi="Times New Roman"/>
           <w:b/>
           <w:sz w:val="24"/>
           <w:u w:val="single"/>
         </w:rPr>
-      </w:pPr>
-      <w:r>
-        <w:rPr>
-          <w:rFonts w:ascii="Times New Roman" w:eastAsia="Times New Roman" w:hAnsi="Times New Roman"/>
-          <w:sz w:val="24"/>
-        </w:rPr>
-        <w:t xml:space="preserve">I, </w:t>
-      </w:r>
-      <w:r>
-        <w:rPr>
-          <w:rFonts w:ascii="Times New Roman" w:eastAsia="Times New Roman" w:hAnsi="Times New Roman"/>
-          <w:b/>
-          <w:sz w:val="24"/>
+        <w:t>Vimal Kumar Mishra, 12111630,</w:t>
+      </w:r>
+      <w:r>
+        <w:rPr>
+          <w:rFonts w:ascii="Times New Roman" w:eastAsia="Times New Roman" w:hAnsi="Times New Roman"/>
+          <w:sz w:val="24"/>
+        </w:rPr>
+        <w:t xml:space="preserve"> hereby declare that the work done by me on “</w:t>
+      </w:r>
+      <w:r>
+        <w:rPr>
+          <w:rFonts w:ascii="Times New Roman" w:eastAsia="Times New Roman" w:hAnsi="Times New Roman"/>
+          <w:b/>
+          <w:sz w:val="24"/>
+          <w:szCs w:val="24"/>
           <w:u w:val="single"/>
         </w:rPr>
-        <w:t>Vimal Kumar Mishra, 12111630,</w:t>
-      </w:r>
-      <w:r>
-        <w:rPr>
-          <w:rFonts w:ascii="Times New Roman" w:eastAsia="Times New Roman" w:hAnsi="Times New Roman"/>
-          <w:sz w:val="24"/>
-        </w:rPr>
-        <w:t xml:space="preserve"> hereby declare that the work done by me on “</w:t>
-      </w:r>
-      <w:r>
-        <w:rPr>
-          <w:rFonts w:ascii="Times New Roman" w:eastAsia="Times New Roman" w:hAnsi="Times New Roman"/>
-          <w:b/>
-          <w:sz w:val="24"/>
-          <w:u w:val="single"/>
-        </w:rPr>
-        <w:t>Chat App</w:t>
+        <w:t>VSocial</w:t>
       </w:r>
       <w:r>
         <w:rPr>
@@ -1961,31 +1966,6 @@
           <w:sz w:val="28"/>
         </w:rPr>
       </w:pPr>
-      <w:r>
-        <w:rPr>
-          <w:rFonts w:ascii="Times New Roman" w:eastAsia="Times New Roman" w:hAnsi="Times New Roman"/>
-          <w:b/>
-          <w:sz w:val="28"/>
-        </w:rPr>
-        <w:lastRenderedPageBreak/>
-        <w:t>Declaration by the supervisor</w:t>
-      </w:r>
-    </w:p>
-    <w:p>
-      <w:pPr>
-        <w:spacing w:line="200" w:lineRule="exact"/>
-        <w:rPr>
-          <w:rFonts w:ascii="Times New Roman" w:eastAsia="Times New Roman" w:hAnsi="Times New Roman"/>
-        </w:rPr>
-      </w:pPr>
-    </w:p>
-    <w:p>
-      <w:pPr>
-        <w:spacing w:line="270" w:lineRule="exact"/>
-        <w:rPr>
-          <w:rFonts w:ascii="Times New Roman" w:eastAsia="Times New Roman" w:hAnsi="Times New Roman"/>
-        </w:rPr>
-      </w:pPr>
     </w:p>
     <w:p>
       <w:pPr>
@@ -1998,11 +1978,66 @@
           <w:sz w:val="28"/>
         </w:rPr>
       </w:pPr>
-      <w:r>
-        <w:rPr>
-          <w:rFonts w:ascii="Times New Roman" w:eastAsia="Times New Roman" w:hAnsi="Times New Roman"/>
-          <w:b/>
+    </w:p>
+    <w:p>
+      <w:pPr>
+        <w:spacing w:line="0" w:lineRule="atLeast"/>
+        <w:ind w:right="6"/>
+        <w:jc w:val="center"/>
+        <w:rPr>
+          <w:rFonts w:ascii="Times New Roman" w:eastAsia="Times New Roman" w:hAnsi="Times New Roman"/>
+          <w:b/>
+          <w:i/>
+          <w:iCs/>
           <w:sz w:val="28"/>
+          <w:u w:val="single"/>
+        </w:rPr>
+      </w:pPr>
+      <w:r>
+        <w:rPr>
+          <w:rFonts w:ascii="Times New Roman" w:eastAsia="Times New Roman" w:hAnsi="Times New Roman"/>
+          <w:b/>
+          <w:i/>
+          <w:iCs/>
+          <w:sz w:val="28"/>
+          <w:u w:val="single"/>
+        </w:rPr>
+        <w:lastRenderedPageBreak/>
+        <w:t>Declaration by the supervisor</w:t>
+      </w:r>
+    </w:p>
+    <w:p>
+      <w:pPr>
+        <w:spacing w:line="200" w:lineRule="exact"/>
+        <w:rPr>
+          <w:rFonts w:ascii="Times New Roman" w:eastAsia="Times New Roman" w:hAnsi="Times New Roman"/>
+        </w:rPr>
+      </w:pPr>
+    </w:p>
+    <w:p>
+      <w:pPr>
+        <w:spacing w:line="270" w:lineRule="exact"/>
+        <w:rPr>
+          <w:rFonts w:ascii="Times New Roman" w:eastAsia="Times New Roman" w:hAnsi="Times New Roman"/>
+        </w:rPr>
+      </w:pPr>
+    </w:p>
+    <w:p>
+      <w:pPr>
+        <w:spacing w:line="0" w:lineRule="atLeast"/>
+        <w:ind w:right="6"/>
+        <w:jc w:val="center"/>
+        <w:rPr>
+          <w:rFonts w:ascii="Times New Roman" w:eastAsia="Times New Roman" w:hAnsi="Times New Roman"/>
+          <w:b/>
+          <w:sz w:val="28"/>
+        </w:rPr>
+      </w:pPr>
+      <w:r>
+        <w:rPr>
+          <w:rFonts w:ascii="Times New Roman" w:eastAsia="Times New Roman" w:hAnsi="Times New Roman"/>
+          <w:b/>
+          <w:sz w:val="28"/>
         </w:rPr>
         <w:t>To whom so ever it may concern</w:t>
       </w:r>
@@ -2017,12 +2052,10 @@
     </w:p>
     <w:p>
       <w:pPr>
-        <w:spacing w:line="355" w:lineRule="auto"/>
-        <w:ind w:right="6"/>
-        <w:jc w:val="both"/>
-        <w:rPr>
-          <w:rFonts w:ascii="Times New Roman" w:eastAsia="Times New Roman" w:hAnsi="Times New Roman"/>
-          <w:sz w:val="24"/>
+        <w:spacing w:line="0" w:lineRule="atLeast"/>
+        <w:ind w:right="-13"/>
+        <w:rPr>
+          <w:rFonts w:ascii="Times New Roman" w:eastAsia="Times New Roman" w:hAnsi="Times New Roman"/>
         </w:rPr>
       </w:pPr>
       <w:r>
@@ -2069,25 +2102,27 @@
           <w:rFonts w:ascii="Times New Roman" w:eastAsia="Times New Roman" w:hAnsi="Times New Roman"/>
           <w:b/>
           <w:sz w:val="24"/>
+          <w:szCs w:val="24"/>
           <w:u w:val="single"/>
         </w:rPr>
-        <w:t>Chat App</w:t>
-      </w:r>
-      <w:r>
-        <w:rPr>
-          <w:rFonts w:ascii="Times New Roman" w:eastAsia="Times New Roman" w:hAnsi="Times New Roman"/>
-          <w:sz w:val="24"/>
-        </w:rPr>
-        <w:t>” under my supervision from. It is further stated that the work carried out by the student is a record of original work to the best of my knowledge for the partial fulfilment of the requirements for the award of the degree, degree name.</w:t>
-      </w:r>
-    </w:p>
-    <w:p>
-      <w:pPr>
-        <w:spacing w:line="200" w:lineRule="exact"/>
-        <w:rPr>
-          <w:rFonts w:ascii="Times New Roman" w:eastAsia="Times New Roman" w:hAnsi="Times New Roman"/>
-        </w:rPr>
-      </w:pPr>
+        <w:t>VSocial</w:t>
+      </w:r>
+      <w:r>
+        <w:rPr>
+          <w:rFonts w:ascii="Times New Roman" w:eastAsia="Times New Roman" w:hAnsi="Times New Roman"/>
+          <w:sz w:val="24"/>
+        </w:rPr>
+        <w:t xml:space="preserve">” under my supervision from. It is further stated that the work carried out by the student is a record of original work to the best of my knowledge for the partial fulfilment of the requirements for the award of the degree, </w:t>
+      </w:r>
+      <w:r>
+        <w:rPr>
+          <w:rFonts w:ascii="Times New Roman" w:eastAsia="Times New Roman" w:hAnsi="Times New Roman"/>
+          <w:b/>
+          <w:sz w:val="24"/>
+          <w:u w:val="single"/>
+        </w:rPr>
+        <w:t>B. Tech (CSE).</w:t>
+      </w:r>
     </w:p>
     <w:p>
       <w:pPr>
@@ -2502,20 +2537,22 @@
         <w:rPr>
           <w:b/>
           <w:bCs/>
-          <w:iCs/>
+          <w:i/>
           <w:color w:val="auto"/>
           <w:sz w:val="28"/>
           <w:szCs w:val="28"/>
+          <w:u w:val="single"/>
         </w:rPr>
       </w:pPr>
       <w:r>
         <w:rPr>
           <w:b/>
           <w:bCs/>
-          <w:iCs/>
+          <w:i/>
           <w:color w:val="auto"/>
           <w:sz w:val="28"/>
           <w:szCs w:val="28"/>
+          <w:u w:val="single"/>
         </w:rPr>
         <w:t>ACKNOWLEDGMENT</w:t>
       </w:r>
@@ -2869,20 +2906,22 @@
         <w:rPr>
           <w:b/>
           <w:bCs/>
-          <w:iCs/>
+          <w:i/>
           <w:color w:val="auto"/>
           <w:sz w:val="28"/>
           <w:szCs w:val="28"/>
+          <w:u w:val="single"/>
         </w:rPr>
       </w:pPr>
       <w:r>
         <w:rPr>
           <w:b/>
           <w:bCs/>
-          <w:iCs/>
+          <w:i/>
           <w:color w:val="auto"/>
           <w:sz w:val="28"/>
           <w:szCs w:val="28"/>
+          <w:u w:val="single"/>
         </w:rPr>
         <w:lastRenderedPageBreak/>
         <w:t>INTRODUCTION</w:t>
@@ -3128,20 +3167,22 @@
         <w:rPr>
           <w:b/>
           <w:bCs/>
-          <w:iCs/>
+          <w:i/>
           <w:color w:val="auto"/>
           <w:sz w:val="28"/>
           <w:szCs w:val="28"/>
+          <w:u w:val="single"/>
         </w:rPr>
       </w:pPr>
       <w:r>
         <w:rPr>
           <w:b/>
           <w:bCs/>
-          <w:iCs/>
+          <w:i/>
           <w:color w:val="auto"/>
           <w:sz w:val="28"/>
           <w:szCs w:val="28"/>
+          <w:u w:val="single"/>
         </w:rPr>
         <w:lastRenderedPageBreak/>
         <w:t>IMPLEMENTATION</w:t>
@@ -4513,20 +4554,22 @@
         <w:rPr>
           <w:b/>
           <w:bCs/>
-          <w:iCs/>
+          <w:i/>
           <w:color w:val="auto"/>
           <w:sz w:val="28"/>
           <w:szCs w:val="28"/>
+          <w:u w:val="single"/>
         </w:rPr>
       </w:pPr>
       <w:r>
         <w:rPr>
           <w:b/>
           <w:bCs/>
-          <w:iCs/>
+          <w:i/>
           <w:color w:val="auto"/>
           <w:sz w:val="28"/>
           <w:szCs w:val="28"/>
+          <w:u w:val="single"/>
         </w:rPr>
         <w:lastRenderedPageBreak/>
         <w:t>RESULT &amp; DISCUSSION</w:t>
@@ -5213,20 +5256,22 @@
         <w:rPr>
           <w:b/>
           <w:bCs/>
-          <w:iCs/>
+          <w:i/>
           <w:color w:val="auto"/>
           <w:sz w:val="28"/>
           <w:szCs w:val="28"/>
+          <w:u w:val="single"/>
         </w:rPr>
       </w:pPr>
       <w:r>
         <w:rPr>
           <w:b/>
           <w:bCs/>
-          <w:iCs/>
+          <w:i/>
           <w:color w:val="auto"/>
           <w:sz w:val="28"/>
           <w:szCs w:val="28"/>
+          <w:u w:val="single"/>
         </w:rPr>
         <w:lastRenderedPageBreak/>
         <w:t>CONCLUSION &amp; FUTURE SCOPE</w:t>
@@ -5820,56 +5865,1282 @@
     </w:p>
     <w:p>
       <w:pPr>
+        <w:spacing w:after="159" w:line="259" w:lineRule="auto"/>
+        <w:ind w:left="-5" w:right="41"/>
+        <w:jc w:val="center"/>
+        <w:rPr>
+          <w:b/>
+          <w:bCs/>
+          <w:i/>
+          <w:iCs/>
+          <w:color w:val="2F2F2F"/>
+          <w:sz w:val="28"/>
+          <w:szCs w:val="28"/>
+          <w:u w:val="single"/>
+        </w:rPr>
+      </w:pPr>
+      <w:r>
+        <w:rPr>
+          <w:b/>
+          <w:bCs/>
+          <w:i/>
+          <w:iCs/>
+          <w:color w:val="2F2F2F"/>
+          <w:sz w:val="28"/>
+          <w:szCs w:val="28"/>
+          <w:u w:val="single"/>
+        </w:rPr>
+        <w:lastRenderedPageBreak/>
+        <w:t>Screenshots of website</w:t>
+      </w:r>
+    </w:p>
+    <w:p>
+      <w:pPr>
+        <w:spacing w:after="159" w:line="259" w:lineRule="auto"/>
+        <w:ind w:left="-5" w:right="41"/>
+        <w:jc w:val="center"/>
+        <w:rPr>
+          <w:color w:val="2F2F2F"/>
+          <w:sz w:val="24"/>
+          <w:szCs w:val="24"/>
+        </w:rPr>
+      </w:pPr>
+      <w:r>
+        <w:rPr>
+          <w:color w:val="2F2F2F"/>
+          <w:sz w:val="24"/>
+          <w:szCs w:val="24"/>
+        </w:rPr>
+        <w:t>1. Login Page</w:t>
+      </w:r>
+    </w:p>
+    <w:p>
+      <w:pPr>
+        <w:spacing w:after="159" w:line="259" w:lineRule="auto"/>
+        <w:ind w:left="-5" w:right="41"/>
+        <w:jc w:val="center"/>
+        <w:rPr>
+          <w:color w:val="2F2F2F"/>
+          <w:sz w:val="24"/>
+          <w:szCs w:val="24"/>
+        </w:rPr>
+      </w:pPr>
+      <w:r>
+        <w:rPr>
+          <w:noProof/>
+          <w:color w:val="2F2F2F"/>
+          <w:sz w:val="24"/>
+          <w:szCs w:val="24"/>
+          <w14:ligatures w14:val="standardContextual"/>
+        </w:rPr>
+        <w:drawing>
+          <wp:inline distT="0" distB="0" distL="0" distR="0" wp14:anchorId="4E3CFC3B" wp14:editId="5DA445CE">
+            <wp:extent cx="5731510" cy="3223895"/>
+            <wp:effectExtent l="0" t="0" r="2540" b="0"/>
+            <wp:docPr id="720572832" name="Picture 1"/>
+            <wp:cNvGraphicFramePr>
+              <a:graphicFrameLocks xmlns:a="http://schemas.openxmlformats.org/drawingml/2006/main" noChangeAspect="1"/>
+            </wp:cNvGraphicFramePr>
+            <a:graphic xmlns:a="http://schemas.openxmlformats.org/drawingml/2006/main">
+              <a:graphicData uri="http://schemas.openxmlformats.org/drawingml/2006/picture">
+                <pic:pic xmlns:pic="http://schemas.openxmlformats.org/drawingml/2006/picture">
+                  <pic:nvPicPr>
+                    <pic:cNvPr id="720572832" name="Picture 720572832"/>
+                    <pic:cNvPicPr/>
+                  </pic:nvPicPr>
+                  <pic:blipFill>
+                    <a:blip r:embed="rId5" cstate="print">
+                      <a:extLst>
+                        <a:ext uri="{28A0092B-C50C-407E-A947-70E740481C1C}">
+                          <a14:useLocalDpi xmlns:a14="http://schemas.microsoft.com/office/drawing/2010/main" val="0"/>
+                        </a:ext>
+                      </a:extLst>
+                    </a:blip>
+                    <a:stretch>
+                      <a:fillRect/>
+                    </a:stretch>
+                  </pic:blipFill>
+                  <pic:spPr>
+                    <a:xfrm>
+                      <a:off x="0" y="0"/>
+                      <a:ext cx="5731510" cy="3223895"/>
+                    </a:xfrm>
+                    <a:prstGeom prst="rect">
+                      <a:avLst/>
+                    </a:prstGeom>
+                  </pic:spPr>
+                </pic:pic>
+              </a:graphicData>
+            </a:graphic>
+          </wp:inline>
+        </w:drawing>
+      </w:r>
+    </w:p>
+    <w:p>
+      <w:pPr>
+        <w:spacing w:after="159" w:line="259" w:lineRule="auto"/>
+        <w:ind w:left="-5" w:right="41"/>
+        <w:jc w:val="center"/>
+        <w:rPr>
+          <w:color w:val="2F2F2F"/>
+          <w:sz w:val="24"/>
+          <w:szCs w:val="24"/>
+        </w:rPr>
+      </w:pPr>
+      <w:r>
+        <w:rPr>
+          <w:color w:val="2F2F2F"/>
+          <w:sz w:val="24"/>
+          <w:szCs w:val="24"/>
+        </w:rPr>
+        <w:t>2. Signup Page</w:t>
+      </w:r>
+    </w:p>
+    <w:p>
+      <w:pPr>
+        <w:spacing w:after="159" w:line="259" w:lineRule="auto"/>
+        <w:ind w:left="-5" w:right="41"/>
+        <w:jc w:val="center"/>
+        <w:rPr>
+          <w:color w:val="2F2F2F"/>
+          <w:sz w:val="24"/>
+          <w:szCs w:val="24"/>
+        </w:rPr>
+      </w:pPr>
+      <w:r>
+        <w:rPr>
+          <w:noProof/>
+          <w:color w:val="2F2F2F"/>
+          <w:sz w:val="24"/>
+          <w:szCs w:val="24"/>
+          <w14:ligatures w14:val="standardContextual"/>
+        </w:rPr>
+        <w:drawing>
+          <wp:inline distT="0" distB="0" distL="0" distR="0" wp14:anchorId="3BF1B379" wp14:editId="11991E9C">
+            <wp:extent cx="5731510" cy="3223895"/>
+            <wp:effectExtent l="0" t="0" r="2540" b="0"/>
+            <wp:docPr id="701109113" name="Picture 7"/>
+            <wp:cNvGraphicFramePr>
+              <a:graphicFrameLocks xmlns:a="http://schemas.openxmlformats.org/drawingml/2006/main" noChangeAspect="1"/>
+            </wp:cNvGraphicFramePr>
+            <a:graphic xmlns:a="http://schemas.openxmlformats.org/drawingml/2006/main">
+              <a:graphicData uri="http://schemas.openxmlformats.org/drawingml/2006/picture">
+                <pic:pic xmlns:pic="http://schemas.openxmlformats.org/drawingml/2006/picture">
+                  <pic:nvPicPr>
+                    <pic:cNvPr id="701109113" name="Picture 701109113"/>
+                    <pic:cNvPicPr/>
+                  </pic:nvPicPr>
+                  <pic:blipFill>
+                    <a:blip r:embed="rId6" cstate="print">
+                      <a:extLst>
+                        <a:ext uri="{28A0092B-C50C-407E-A947-70E740481C1C}">
+                          <a14:useLocalDpi xmlns:a14="http://schemas.microsoft.com/office/drawing/2010/main" val="0"/>
+                        </a:ext>
+                      </a:extLst>
+                    </a:blip>
+                    <a:stretch>
+                      <a:fillRect/>
+                    </a:stretch>
+                  </pic:blipFill>
+                  <pic:spPr>
+                    <a:xfrm>
+                      <a:off x="0" y="0"/>
+                      <a:ext cx="5731510" cy="3223895"/>
+                    </a:xfrm>
+                    <a:prstGeom prst="rect">
+                      <a:avLst/>
+                    </a:prstGeom>
+                  </pic:spPr>
+                </pic:pic>
+              </a:graphicData>
+            </a:graphic>
+          </wp:inline>
+        </w:drawing>
+      </w:r>
+    </w:p>
+    <w:p>
+      <w:pPr>
+        <w:spacing w:after="159" w:line="259" w:lineRule="auto"/>
+        <w:ind w:left="-5" w:right="41"/>
+        <w:jc w:val="center"/>
+        <w:rPr>
+          <w:color w:val="2F2F2F"/>
+          <w:sz w:val="24"/>
+          <w:szCs w:val="24"/>
+        </w:rPr>
+      </w:pPr>
+    </w:p>
+    <w:p>
+      <w:pPr>
+        <w:spacing w:after="159" w:line="259" w:lineRule="auto"/>
+        <w:ind w:left="-5" w:right="41"/>
+        <w:jc w:val="center"/>
+        <w:rPr>
+          <w:color w:val="2F2F2F"/>
+          <w:sz w:val="24"/>
+          <w:szCs w:val="24"/>
+        </w:rPr>
+      </w:pPr>
+    </w:p>
+    <w:p>
+      <w:pPr>
+        <w:spacing w:after="159" w:line="259" w:lineRule="auto"/>
+        <w:ind w:left="-5" w:right="41"/>
+        <w:jc w:val="center"/>
+        <w:rPr>
+          <w:color w:val="2F2F2F"/>
+          <w:sz w:val="24"/>
+          <w:szCs w:val="24"/>
+        </w:rPr>
+      </w:pPr>
+    </w:p>
+    <w:p>
+      <w:pPr>
+        <w:spacing w:after="159" w:line="259" w:lineRule="auto"/>
+        <w:ind w:left="-5" w:right="41"/>
+        <w:jc w:val="center"/>
+        <w:rPr>
+          <w:color w:val="2F2F2F"/>
+          <w:sz w:val="24"/>
+          <w:szCs w:val="24"/>
+        </w:rPr>
+      </w:pPr>
+    </w:p>
+    <w:p>
+      <w:pPr>
+        <w:spacing w:after="159" w:line="259" w:lineRule="auto"/>
+        <w:ind w:left="-5" w:right="41"/>
+        <w:jc w:val="center"/>
+        <w:rPr>
+          <w:color w:val="2F2F2F"/>
+          <w:sz w:val="24"/>
+          <w:szCs w:val="24"/>
+        </w:rPr>
+      </w:pPr>
+      <w:r>
+        <w:rPr>
+          <w:color w:val="2F2F2F"/>
+          <w:sz w:val="24"/>
+          <w:szCs w:val="24"/>
+        </w:rPr>
+        <w:lastRenderedPageBreak/>
+        <w:t>3</w:t>
+      </w:r>
+      <w:r>
+        <w:rPr>
+          <w:color w:val="2F2F2F"/>
+          <w:sz w:val="24"/>
+          <w:szCs w:val="24"/>
+        </w:rPr>
+        <w:t>. Home Page</w:t>
+      </w:r>
+    </w:p>
+    <w:p>
+      <w:pPr>
+        <w:spacing w:after="159" w:line="259" w:lineRule="auto"/>
+        <w:ind w:left="-5" w:right="41"/>
+        <w:jc w:val="center"/>
+        <w:rPr>
+          <w:color w:val="2F2F2F"/>
+          <w:sz w:val="24"/>
+          <w:szCs w:val="24"/>
+        </w:rPr>
+      </w:pPr>
+      <w:r>
+        <w:rPr>
+          <w:noProof/>
+          <w:color w:val="2F2F2F"/>
+          <w:sz w:val="24"/>
+          <w:szCs w:val="24"/>
+          <w14:ligatures w14:val="standardContextual"/>
+        </w:rPr>
+        <w:drawing>
+          <wp:inline distT="0" distB="0" distL="0" distR="0" wp14:anchorId="5ECCF9B8" wp14:editId="15F7C744">
+            <wp:extent cx="5731510" cy="3223895"/>
+            <wp:effectExtent l="0" t="0" r="2540" b="0"/>
+            <wp:docPr id="1629049794" name="Picture 2"/>
+            <wp:cNvGraphicFramePr>
+              <a:graphicFrameLocks xmlns:a="http://schemas.openxmlformats.org/drawingml/2006/main" noChangeAspect="1"/>
+            </wp:cNvGraphicFramePr>
+            <a:graphic xmlns:a="http://schemas.openxmlformats.org/drawingml/2006/main">
+              <a:graphicData uri="http://schemas.openxmlformats.org/drawingml/2006/picture">
+                <pic:pic xmlns:pic="http://schemas.openxmlformats.org/drawingml/2006/picture">
+                  <pic:nvPicPr>
+                    <pic:cNvPr id="1629049794" name="Picture 1629049794"/>
+                    <pic:cNvPicPr/>
+                  </pic:nvPicPr>
+                  <pic:blipFill>
+                    <a:blip r:embed="rId7" cstate="print">
+                      <a:extLst>
+                        <a:ext uri="{28A0092B-C50C-407E-A947-70E740481C1C}">
+                          <a14:useLocalDpi xmlns:a14="http://schemas.microsoft.com/office/drawing/2010/main" val="0"/>
+                        </a:ext>
+                      </a:extLst>
+                    </a:blip>
+                    <a:stretch>
+                      <a:fillRect/>
+                    </a:stretch>
+                  </pic:blipFill>
+                  <pic:spPr>
+                    <a:xfrm>
+                      <a:off x="0" y="0"/>
+                      <a:ext cx="5731510" cy="3223895"/>
+                    </a:xfrm>
+                    <a:prstGeom prst="rect">
+                      <a:avLst/>
+                    </a:prstGeom>
+                  </pic:spPr>
+                </pic:pic>
+              </a:graphicData>
+            </a:graphic>
+          </wp:inline>
+        </w:drawing>
+      </w:r>
+    </w:p>
+    <w:p>
+      <w:pPr>
+        <w:spacing w:after="159" w:line="259" w:lineRule="auto"/>
+        <w:ind w:left="-5" w:right="41"/>
+        <w:jc w:val="center"/>
+        <w:rPr>
+          <w:color w:val="2F2F2F"/>
+          <w:sz w:val="24"/>
+          <w:szCs w:val="24"/>
+        </w:rPr>
+      </w:pPr>
+      <w:r>
+        <w:rPr>
+          <w:color w:val="2F2F2F"/>
+          <w:sz w:val="24"/>
+          <w:szCs w:val="24"/>
+        </w:rPr>
+        <w:t>4</w:t>
+      </w:r>
+      <w:r>
+        <w:rPr>
+          <w:color w:val="2F2F2F"/>
+          <w:sz w:val="24"/>
+          <w:szCs w:val="24"/>
+        </w:rPr>
+        <w:t>. Account Page</w:t>
+      </w:r>
+    </w:p>
+    <w:p>
+      <w:pPr>
+        <w:spacing w:after="159" w:line="259" w:lineRule="auto"/>
+        <w:ind w:left="-5" w:right="41"/>
+        <w:jc w:val="center"/>
+        <w:rPr>
+          <w:color w:val="2F2F2F"/>
+          <w:sz w:val="24"/>
+          <w:szCs w:val="24"/>
+        </w:rPr>
+      </w:pPr>
+      <w:r>
+        <w:rPr>
+          <w:noProof/>
+          <w:color w:val="2F2F2F"/>
+          <w:sz w:val="24"/>
+          <w:szCs w:val="24"/>
+          <w14:ligatures w14:val="standardContextual"/>
+        </w:rPr>
+        <w:drawing>
+          <wp:inline distT="0" distB="0" distL="0" distR="0" wp14:anchorId="29ADAAFA" wp14:editId="72E35318">
+            <wp:extent cx="5731510" cy="3223895"/>
+            <wp:effectExtent l="0" t="0" r="2540" b="0"/>
+            <wp:docPr id="2060300829" name="Picture 3"/>
+            <wp:cNvGraphicFramePr>
+              <a:graphicFrameLocks xmlns:a="http://schemas.openxmlformats.org/drawingml/2006/main" noChangeAspect="1"/>
+            </wp:cNvGraphicFramePr>
+            <a:graphic xmlns:a="http://schemas.openxmlformats.org/drawingml/2006/main">
+              <a:graphicData uri="http://schemas.openxmlformats.org/drawingml/2006/picture">
+                <pic:pic xmlns:pic="http://schemas.openxmlformats.org/drawingml/2006/picture">
+                  <pic:nvPicPr>
+                    <pic:cNvPr id="2060300829" name="Picture 2060300829"/>
+                    <pic:cNvPicPr/>
+                  </pic:nvPicPr>
+                  <pic:blipFill>
+                    <a:blip r:embed="rId8" cstate="print">
+                      <a:extLst>
+                        <a:ext uri="{28A0092B-C50C-407E-A947-70E740481C1C}">
+                          <a14:useLocalDpi xmlns:a14="http://schemas.microsoft.com/office/drawing/2010/main" val="0"/>
+                        </a:ext>
+                      </a:extLst>
+                    </a:blip>
+                    <a:stretch>
+                      <a:fillRect/>
+                    </a:stretch>
+                  </pic:blipFill>
+                  <pic:spPr>
+                    <a:xfrm>
+                      <a:off x="0" y="0"/>
+                      <a:ext cx="5731510" cy="3223895"/>
+                    </a:xfrm>
+                    <a:prstGeom prst="rect">
+                      <a:avLst/>
+                    </a:prstGeom>
+                  </pic:spPr>
+                </pic:pic>
+              </a:graphicData>
+            </a:graphic>
+          </wp:inline>
+        </w:drawing>
+      </w:r>
+    </w:p>
+    <w:p>
+      <w:pPr>
+        <w:spacing w:after="159" w:line="259" w:lineRule="auto"/>
+        <w:ind w:left="-5" w:right="41"/>
+        <w:jc w:val="center"/>
+        <w:rPr>
+          <w:color w:val="2F2F2F"/>
+          <w:sz w:val="24"/>
+          <w:szCs w:val="24"/>
+        </w:rPr>
+      </w:pPr>
+    </w:p>
+    <w:p>
+      <w:pPr>
+        <w:spacing w:after="159" w:line="259" w:lineRule="auto"/>
+        <w:ind w:left="-5" w:right="41"/>
+        <w:jc w:val="center"/>
+        <w:rPr>
+          <w:color w:val="2F2F2F"/>
+          <w:sz w:val="24"/>
+          <w:szCs w:val="24"/>
+        </w:rPr>
+      </w:pPr>
+    </w:p>
+    <w:p>
+      <w:pPr>
+        <w:spacing w:after="159" w:line="259" w:lineRule="auto"/>
+        <w:ind w:left="-5" w:right="41"/>
+        <w:jc w:val="center"/>
+        <w:rPr>
+          <w:color w:val="2F2F2F"/>
+          <w:sz w:val="24"/>
+          <w:szCs w:val="24"/>
+        </w:rPr>
+      </w:pPr>
+    </w:p>
+    <w:p>
+      <w:pPr>
+        <w:spacing w:after="159" w:line="259" w:lineRule="auto"/>
+        <w:ind w:left="-5" w:right="41"/>
+        <w:jc w:val="center"/>
+        <w:rPr>
+          <w:color w:val="2F2F2F"/>
+          <w:sz w:val="24"/>
+          <w:szCs w:val="24"/>
+        </w:rPr>
+      </w:pPr>
+    </w:p>
+    <w:p>
+      <w:pPr>
+        <w:spacing w:after="159" w:line="259" w:lineRule="auto"/>
+        <w:ind w:left="-5" w:right="41"/>
+        <w:jc w:val="center"/>
+        <w:rPr>
+          <w:color w:val="2F2F2F"/>
+          <w:sz w:val="24"/>
+          <w:szCs w:val="24"/>
+        </w:rPr>
+      </w:pPr>
+    </w:p>
+    <w:p>
+      <w:pPr>
+        <w:spacing w:after="159" w:line="259" w:lineRule="auto"/>
+        <w:ind w:left="-5" w:right="41"/>
+        <w:jc w:val="center"/>
+        <w:rPr>
+          <w:color w:val="2F2F2F"/>
+          <w:sz w:val="24"/>
+          <w:szCs w:val="24"/>
+        </w:rPr>
+      </w:pPr>
+      <w:r>
+        <w:rPr>
+          <w:color w:val="2F2F2F"/>
+          <w:sz w:val="24"/>
+          <w:szCs w:val="24"/>
+        </w:rPr>
+        <w:lastRenderedPageBreak/>
+        <w:t>5. Update Profile Page</w:t>
+      </w:r>
+    </w:p>
+    <w:p>
+      <w:pPr>
+        <w:spacing w:after="159" w:line="259" w:lineRule="auto"/>
+        <w:ind w:left="-5" w:right="41"/>
+        <w:jc w:val="center"/>
+        <w:rPr>
+          <w:color w:val="2F2F2F"/>
+          <w:sz w:val="24"/>
+          <w:szCs w:val="24"/>
+        </w:rPr>
+      </w:pPr>
+      <w:r>
+        <w:rPr>
+          <w:noProof/>
+          <w:color w:val="2F2F2F"/>
+          <w:sz w:val="24"/>
+          <w:szCs w:val="24"/>
+          <w14:ligatures w14:val="standardContextual"/>
+        </w:rPr>
+        <w:drawing>
+          <wp:inline distT="0" distB="0" distL="0" distR="0" wp14:anchorId="1850AEED" wp14:editId="3BAA5C06">
+            <wp:extent cx="5731510" cy="3223895"/>
+            <wp:effectExtent l="0" t="0" r="2540" b="0"/>
+            <wp:docPr id="2015146070" name="Picture 4"/>
+            <wp:cNvGraphicFramePr>
+              <a:graphicFrameLocks xmlns:a="http://schemas.openxmlformats.org/drawingml/2006/main" noChangeAspect="1"/>
+            </wp:cNvGraphicFramePr>
+            <a:graphic xmlns:a="http://schemas.openxmlformats.org/drawingml/2006/main">
+              <a:graphicData uri="http://schemas.openxmlformats.org/drawingml/2006/picture">
+                <pic:pic xmlns:pic="http://schemas.openxmlformats.org/drawingml/2006/picture">
+                  <pic:nvPicPr>
+                    <pic:cNvPr id="2015146070" name="Picture 2015146070"/>
+                    <pic:cNvPicPr/>
+                  </pic:nvPicPr>
+                  <pic:blipFill>
+                    <a:blip r:embed="rId9" cstate="print">
+                      <a:extLst>
+                        <a:ext uri="{28A0092B-C50C-407E-A947-70E740481C1C}">
+                          <a14:useLocalDpi xmlns:a14="http://schemas.microsoft.com/office/drawing/2010/main" val="0"/>
+                        </a:ext>
+                      </a:extLst>
+                    </a:blip>
+                    <a:stretch>
+                      <a:fillRect/>
+                    </a:stretch>
+                  </pic:blipFill>
+                  <pic:spPr>
+                    <a:xfrm>
+                      <a:off x="0" y="0"/>
+                      <a:ext cx="5731510" cy="3223895"/>
+                    </a:xfrm>
+                    <a:prstGeom prst="rect">
+                      <a:avLst/>
+                    </a:prstGeom>
+                  </pic:spPr>
+                </pic:pic>
+              </a:graphicData>
+            </a:graphic>
+          </wp:inline>
+        </w:drawing>
+      </w:r>
+    </w:p>
+    <w:p>
+      <w:pPr>
+        <w:spacing w:after="159" w:line="259" w:lineRule="auto"/>
+        <w:ind w:left="-5" w:right="41"/>
+        <w:jc w:val="center"/>
+        <w:rPr>
+          <w:color w:val="2F2F2F"/>
+          <w:sz w:val="24"/>
+          <w:szCs w:val="24"/>
+        </w:rPr>
+      </w:pPr>
+      <w:r>
+        <w:rPr>
+          <w:color w:val="2F2F2F"/>
+          <w:sz w:val="24"/>
+          <w:szCs w:val="24"/>
+        </w:rPr>
+        <w:t>6. Setting Page</w:t>
+      </w:r>
+    </w:p>
+    <w:p>
+      <w:pPr>
+        <w:spacing w:after="159" w:line="259" w:lineRule="auto"/>
+        <w:ind w:left="-5" w:right="41"/>
+        <w:jc w:val="center"/>
+        <w:rPr>
+          <w:color w:val="2F2F2F"/>
+          <w:sz w:val="24"/>
+          <w:szCs w:val="24"/>
+        </w:rPr>
+      </w:pPr>
+      <w:r>
+        <w:rPr>
+          <w:noProof/>
+          <w:color w:val="2F2F2F"/>
+          <w:sz w:val="24"/>
+          <w:szCs w:val="24"/>
+          <w14:ligatures w14:val="standardContextual"/>
+        </w:rPr>
+        <w:drawing>
+          <wp:inline distT="0" distB="0" distL="0" distR="0" wp14:anchorId="07F17CBF" wp14:editId="3AF748A3">
+            <wp:extent cx="5731510" cy="3223895"/>
+            <wp:effectExtent l="0" t="0" r="2540" b="0"/>
+            <wp:docPr id="1212379326" name="Picture 8"/>
+            <wp:cNvGraphicFramePr>
+              <a:graphicFrameLocks xmlns:a="http://schemas.openxmlformats.org/drawingml/2006/main" noChangeAspect="1"/>
+            </wp:cNvGraphicFramePr>
+            <a:graphic xmlns:a="http://schemas.openxmlformats.org/drawingml/2006/main">
+              <a:graphicData uri="http://schemas.openxmlformats.org/drawingml/2006/picture">
+                <pic:pic xmlns:pic="http://schemas.openxmlformats.org/drawingml/2006/picture">
+                  <pic:nvPicPr>
+                    <pic:cNvPr id="1212379326" name="Picture 1212379326"/>
+                    <pic:cNvPicPr/>
+                  </pic:nvPicPr>
+                  <pic:blipFill>
+                    <a:blip r:embed="rId10" cstate="print">
+                      <a:extLst>
+                        <a:ext uri="{28A0092B-C50C-407E-A947-70E740481C1C}">
+                          <a14:useLocalDpi xmlns:a14="http://schemas.microsoft.com/office/drawing/2010/main" val="0"/>
+                        </a:ext>
+                      </a:extLst>
+                    </a:blip>
+                    <a:stretch>
+                      <a:fillRect/>
+                    </a:stretch>
+                  </pic:blipFill>
+                  <pic:spPr>
+                    <a:xfrm>
+                      <a:off x="0" y="0"/>
+                      <a:ext cx="5731510" cy="3223895"/>
+                    </a:xfrm>
+                    <a:prstGeom prst="rect">
+                      <a:avLst/>
+                    </a:prstGeom>
+                  </pic:spPr>
+                </pic:pic>
+              </a:graphicData>
+            </a:graphic>
+          </wp:inline>
+        </w:drawing>
+      </w:r>
+    </w:p>
+    <w:p>
+      <w:pPr>
+        <w:spacing w:after="159" w:line="259" w:lineRule="auto"/>
+        <w:ind w:left="-5" w:right="41"/>
+        <w:jc w:val="center"/>
+        <w:rPr>
+          <w:color w:val="2F2F2F"/>
+          <w:sz w:val="24"/>
+          <w:szCs w:val="24"/>
+        </w:rPr>
+      </w:pPr>
+    </w:p>
+    <w:p>
+      <w:pPr>
+        <w:spacing w:after="159" w:line="259" w:lineRule="auto"/>
+        <w:ind w:left="-5" w:right="41"/>
+        <w:jc w:val="center"/>
+        <w:rPr>
+          <w:color w:val="2F2F2F"/>
+          <w:sz w:val="24"/>
+          <w:szCs w:val="24"/>
+        </w:rPr>
+      </w:pPr>
+    </w:p>
+    <w:p>
+      <w:pPr>
+        <w:spacing w:after="159" w:line="259" w:lineRule="auto"/>
+        <w:ind w:left="-5" w:right="41"/>
+        <w:jc w:val="center"/>
+        <w:rPr>
+          <w:color w:val="2F2F2F"/>
+          <w:sz w:val="24"/>
+          <w:szCs w:val="24"/>
+        </w:rPr>
+      </w:pPr>
+    </w:p>
+    <w:p>
+      <w:pPr>
+        <w:spacing w:after="159" w:line="259" w:lineRule="auto"/>
+        <w:ind w:left="-5" w:right="41"/>
+        <w:jc w:val="center"/>
+        <w:rPr>
+          <w:color w:val="2F2F2F"/>
+          <w:sz w:val="24"/>
+          <w:szCs w:val="24"/>
+        </w:rPr>
+      </w:pPr>
+    </w:p>
+    <w:p>
+      <w:pPr>
+        <w:spacing w:after="159" w:line="259" w:lineRule="auto"/>
+        <w:ind w:left="-5" w:right="41"/>
+        <w:jc w:val="center"/>
+        <w:rPr>
+          <w:color w:val="2F2F2F"/>
+          <w:sz w:val="24"/>
+          <w:szCs w:val="24"/>
+        </w:rPr>
+      </w:pPr>
+    </w:p>
+    <w:p>
+      <w:pPr>
+        <w:spacing w:after="159" w:line="259" w:lineRule="auto"/>
+        <w:ind w:left="-5" w:right="41"/>
+        <w:jc w:val="center"/>
+        <w:rPr>
+          <w:color w:val="2F2F2F"/>
+          <w:sz w:val="24"/>
+          <w:szCs w:val="24"/>
+        </w:rPr>
+      </w:pPr>
+      <w:r>
+        <w:rPr>
+          <w:color w:val="2F2F2F"/>
+          <w:sz w:val="24"/>
+          <w:szCs w:val="24"/>
+        </w:rPr>
+        <w:lastRenderedPageBreak/>
+        <w:t>7. Chat Page</w:t>
+      </w:r>
+    </w:p>
+    <w:p>
+      <w:pPr>
+        <w:spacing w:after="159" w:line="259" w:lineRule="auto"/>
+        <w:ind w:left="-5" w:right="41"/>
+        <w:jc w:val="center"/>
+        <w:rPr>
+          <w:color w:val="2F2F2F"/>
+          <w:sz w:val="24"/>
+          <w:szCs w:val="24"/>
+        </w:rPr>
+      </w:pPr>
+      <w:r>
+        <w:rPr>
+          <w:noProof/>
+          <w:color w:val="2F2F2F"/>
+          <w:sz w:val="24"/>
+          <w:szCs w:val="24"/>
+          <w14:ligatures w14:val="standardContextual"/>
+        </w:rPr>
+        <w:drawing>
+          <wp:inline distT="0" distB="0" distL="0" distR="0" wp14:anchorId="63D56F3D" wp14:editId="078CADE1">
+            <wp:extent cx="5731510" cy="3223895"/>
+            <wp:effectExtent l="0" t="0" r="2540" b="0"/>
+            <wp:docPr id="642734495" name="Picture 5" descr="A screenshot of a computer&#10;&#10;Description automatically generated"/>
+            <wp:cNvGraphicFramePr>
+              <a:graphicFrameLocks xmlns:a="http://schemas.openxmlformats.org/drawingml/2006/main" noChangeAspect="1"/>
+            </wp:cNvGraphicFramePr>
+            <a:graphic xmlns:a="http://schemas.openxmlformats.org/drawingml/2006/main">
+              <a:graphicData uri="http://schemas.openxmlformats.org/drawingml/2006/picture">
+                <pic:pic xmlns:pic="http://schemas.openxmlformats.org/drawingml/2006/picture">
+                  <pic:nvPicPr>
+                    <pic:cNvPr id="642734495" name="Picture 5" descr="A screenshot of a computer&#10;&#10;Description automatically generated"/>
+                    <pic:cNvPicPr/>
+                  </pic:nvPicPr>
+                  <pic:blipFill>
+                    <a:blip r:embed="rId11" cstate="print">
+                      <a:extLst>
+                        <a:ext uri="{28A0092B-C50C-407E-A947-70E740481C1C}">
+                          <a14:useLocalDpi xmlns:a14="http://schemas.microsoft.com/office/drawing/2010/main" val="0"/>
+                        </a:ext>
+                      </a:extLst>
+                    </a:blip>
+                    <a:stretch>
+                      <a:fillRect/>
+                    </a:stretch>
+                  </pic:blipFill>
+                  <pic:spPr>
+                    <a:xfrm>
+                      <a:off x="0" y="0"/>
+                      <a:ext cx="5731510" cy="3223895"/>
+                    </a:xfrm>
+                    <a:prstGeom prst="rect">
+                      <a:avLst/>
+                    </a:prstGeom>
+                  </pic:spPr>
+                </pic:pic>
+              </a:graphicData>
+            </a:graphic>
+          </wp:inline>
+        </w:drawing>
+      </w:r>
+    </w:p>
+    <w:p>
+      <w:pPr>
+        <w:spacing w:after="159" w:line="259" w:lineRule="auto"/>
+        <w:ind w:left="-5" w:right="41"/>
+        <w:jc w:val="center"/>
+        <w:rPr>
+          <w:color w:val="2F2F2F"/>
+          <w:sz w:val="24"/>
+          <w:szCs w:val="24"/>
+        </w:rPr>
+      </w:pPr>
+    </w:p>
+    <w:p>
+      <w:pPr>
+        <w:spacing w:after="159" w:line="259" w:lineRule="auto"/>
+        <w:ind w:left="-5" w:right="41"/>
+        <w:jc w:val="center"/>
+        <w:rPr>
+          <w:color w:val="2F2F2F"/>
+          <w:sz w:val="24"/>
+          <w:szCs w:val="24"/>
+        </w:rPr>
+      </w:pPr>
+      <w:r>
+        <w:rPr>
+          <w:noProof/>
+          <w:color w:val="2F2F2F"/>
+          <w:sz w:val="24"/>
+          <w:szCs w:val="24"/>
+          <w14:ligatures w14:val="standardContextual"/>
+        </w:rPr>
+        <w:drawing>
+          <wp:inline distT="0" distB="0" distL="0" distR="0" wp14:anchorId="241D6EB0" wp14:editId="0AD0CE72">
+            <wp:extent cx="5731510" cy="3223895"/>
+            <wp:effectExtent l="0" t="0" r="2540" b="0"/>
+            <wp:docPr id="1609750096" name="Picture 6" descr="A screenshot of a computer&#10;&#10;Description automatically generated"/>
+            <wp:cNvGraphicFramePr>
+              <a:graphicFrameLocks xmlns:a="http://schemas.openxmlformats.org/drawingml/2006/main" noChangeAspect="1"/>
+            </wp:cNvGraphicFramePr>
+            <a:graphic xmlns:a="http://schemas.openxmlformats.org/drawingml/2006/main">
+              <a:graphicData uri="http://schemas.openxmlformats.org/drawingml/2006/picture">
+                <pic:pic xmlns:pic="http://schemas.openxmlformats.org/drawingml/2006/picture">
+                  <pic:nvPicPr>
+                    <pic:cNvPr id="1609750096" name="Picture 6" descr="A screenshot of a computer&#10;&#10;Description automatically generated"/>
+                    <pic:cNvPicPr/>
+                  </pic:nvPicPr>
+                  <pic:blipFill>
+                    <a:blip r:embed="rId12" cstate="print">
+                      <a:extLst>
+                        <a:ext uri="{28A0092B-C50C-407E-A947-70E740481C1C}">
+                          <a14:useLocalDpi xmlns:a14="http://schemas.microsoft.com/office/drawing/2010/main" val="0"/>
+                        </a:ext>
+                      </a:extLst>
+                    </a:blip>
+                    <a:stretch>
+                      <a:fillRect/>
+                    </a:stretch>
+                  </pic:blipFill>
+                  <pic:spPr>
+                    <a:xfrm>
+                      <a:off x="0" y="0"/>
+                      <a:ext cx="5731510" cy="3223895"/>
+                    </a:xfrm>
+                    <a:prstGeom prst="rect">
+                      <a:avLst/>
+                    </a:prstGeom>
+                  </pic:spPr>
+                </pic:pic>
+              </a:graphicData>
+            </a:graphic>
+          </wp:inline>
+        </w:drawing>
+      </w:r>
+    </w:p>
+    <w:p>
+      <w:pPr>
+        <w:spacing w:after="159" w:line="259" w:lineRule="auto"/>
+        <w:ind w:left="-5" w:right="41"/>
+        <w:jc w:val="center"/>
+        <w:rPr>
+          <w:color w:val="2F2F2F"/>
+          <w:sz w:val="24"/>
+          <w:szCs w:val="24"/>
+        </w:rPr>
+      </w:pPr>
+    </w:p>
+    <w:p>
+      <w:pPr>
+        <w:spacing w:after="159" w:line="259" w:lineRule="auto"/>
+        <w:ind w:left="-5" w:right="41"/>
+        <w:jc w:val="center"/>
+        <w:rPr>
+          <w:color w:val="2F2F2F"/>
+          <w:sz w:val="24"/>
+          <w:szCs w:val="24"/>
+        </w:rPr>
+      </w:pPr>
+    </w:p>
+    <w:p>
+      <w:pPr>
+        <w:spacing w:after="159" w:line="259" w:lineRule="auto"/>
+        <w:ind w:left="-5" w:right="41"/>
+        <w:jc w:val="center"/>
+        <w:rPr>
+          <w:color w:val="2F2F2F"/>
+          <w:sz w:val="24"/>
+          <w:szCs w:val="24"/>
+        </w:rPr>
+      </w:pPr>
+    </w:p>
+    <w:p>
+      <w:pPr>
+        <w:spacing w:after="159" w:line="259" w:lineRule="auto"/>
+        <w:ind w:left="-5" w:right="41"/>
+        <w:jc w:val="center"/>
+        <w:rPr>
+          <w:color w:val="2F2F2F"/>
+          <w:sz w:val="24"/>
+          <w:szCs w:val="24"/>
+        </w:rPr>
+      </w:pPr>
+    </w:p>
+    <w:p>
+      <w:pPr>
+        <w:spacing w:after="159" w:line="259" w:lineRule="auto"/>
+        <w:ind w:left="-5" w:right="41"/>
+        <w:jc w:val="center"/>
+        <w:rPr>
+          <w:color w:val="2F2F2F"/>
+          <w:sz w:val="24"/>
+          <w:szCs w:val="24"/>
+        </w:rPr>
+      </w:pPr>
+    </w:p>
+    <w:p>
+      <w:pPr>
+        <w:spacing w:after="159" w:line="259" w:lineRule="auto"/>
+        <w:ind w:left="-5" w:right="41"/>
+        <w:jc w:val="center"/>
+        <w:rPr>
+          <w:color w:val="2F2F2F"/>
+          <w:sz w:val="24"/>
+          <w:szCs w:val="24"/>
+        </w:rPr>
+      </w:pPr>
+      <w:r>
+        <w:rPr>
+          <w:color w:val="2F2F2F"/>
+          <w:sz w:val="24"/>
+          <w:szCs w:val="24"/>
+        </w:rPr>
+        <w:lastRenderedPageBreak/>
+        <w:t>8. Light Theme</w:t>
+      </w:r>
+    </w:p>
+    <w:p>
+      <w:pPr>
+        <w:spacing w:after="159" w:line="259" w:lineRule="auto"/>
+        <w:ind w:left="-5" w:right="41"/>
+        <w:jc w:val="center"/>
+        <w:rPr>
+          <w:color w:val="2F2F2F"/>
+          <w:sz w:val="24"/>
+          <w:szCs w:val="24"/>
+        </w:rPr>
+      </w:pPr>
+      <w:r>
+        <w:rPr>
+          <w:noProof/>
+          <w:color w:val="2F2F2F"/>
+          <w:sz w:val="24"/>
+          <w:szCs w:val="24"/>
+          <w14:ligatures w14:val="standardContextual"/>
+        </w:rPr>
+        <w:drawing>
+          <wp:inline distT="0" distB="0" distL="0" distR="0" wp14:anchorId="6ED39006" wp14:editId="7BABD9D6">
+            <wp:extent cx="5731510" cy="3223895"/>
+            <wp:effectExtent l="0" t="0" r="2540" b="0"/>
+            <wp:docPr id="2140391931" name="Picture 9"/>
+            <wp:cNvGraphicFramePr>
+              <a:graphicFrameLocks xmlns:a="http://schemas.openxmlformats.org/drawingml/2006/main" noChangeAspect="1"/>
+            </wp:cNvGraphicFramePr>
+            <a:graphic xmlns:a="http://schemas.openxmlformats.org/drawingml/2006/main">
+              <a:graphicData uri="http://schemas.openxmlformats.org/drawingml/2006/picture">
+                <pic:pic xmlns:pic="http://schemas.openxmlformats.org/drawingml/2006/picture">
+                  <pic:nvPicPr>
+                    <pic:cNvPr id="2140391931" name="Picture 2140391931"/>
+                    <pic:cNvPicPr/>
+                  </pic:nvPicPr>
+                  <pic:blipFill>
+                    <a:blip r:embed="rId13" cstate="print">
+                      <a:extLst>
+                        <a:ext uri="{28A0092B-C50C-407E-A947-70E740481C1C}">
+                          <a14:useLocalDpi xmlns:a14="http://schemas.microsoft.com/office/drawing/2010/main" val="0"/>
+                        </a:ext>
+                      </a:extLst>
+                    </a:blip>
+                    <a:stretch>
+                      <a:fillRect/>
+                    </a:stretch>
+                  </pic:blipFill>
+                  <pic:spPr>
+                    <a:xfrm>
+                      <a:off x="0" y="0"/>
+                      <a:ext cx="5731510" cy="3223895"/>
+                    </a:xfrm>
+                    <a:prstGeom prst="rect">
+                      <a:avLst/>
+                    </a:prstGeom>
+                  </pic:spPr>
+                </pic:pic>
+              </a:graphicData>
+            </a:graphic>
+          </wp:inline>
+        </w:drawing>
+      </w:r>
+    </w:p>
+    <w:p>
+      <w:pPr>
+        <w:spacing w:after="159" w:line="259" w:lineRule="auto"/>
+        <w:ind w:left="-5" w:right="41"/>
+        <w:jc w:val="center"/>
+        <w:rPr>
+          <w:color w:val="2F2F2F"/>
+          <w:sz w:val="24"/>
+          <w:szCs w:val="24"/>
+        </w:rPr>
+      </w:pPr>
+      <w:r>
+        <w:rPr>
+          <w:color w:val="2F2F2F"/>
+          <w:sz w:val="24"/>
+          <w:szCs w:val="24"/>
+        </w:rPr>
+        <w:t>9. MongoDB Used for Storing Messages &amp; Chats</w:t>
+      </w:r>
+    </w:p>
+    <w:p>
+      <w:pPr>
+        <w:spacing w:after="159" w:line="259" w:lineRule="auto"/>
+        <w:ind w:left="-5" w:right="41"/>
+        <w:jc w:val="center"/>
+        <w:rPr>
+          <w:color w:val="2F2F2F"/>
+          <w:sz w:val="24"/>
+          <w:szCs w:val="24"/>
+        </w:rPr>
+      </w:pPr>
+      <w:r>
+        <w:rPr>
+          <w:noProof/>
+          <w:color w:val="2F2F2F"/>
+          <w:sz w:val="24"/>
+          <w:szCs w:val="24"/>
+          <w14:ligatures w14:val="standardContextual"/>
+        </w:rPr>
+        <w:drawing>
+          <wp:inline distT="0" distB="0" distL="0" distR="0" wp14:anchorId="47A5F569" wp14:editId="4973D47F">
+            <wp:extent cx="5731510" cy="3223895"/>
+            <wp:effectExtent l="0" t="0" r="2540" b="0"/>
+            <wp:docPr id="1979265095" name="Picture 10" descr="A screenshot of a computer&#10;&#10;Description automatically generated"/>
+            <wp:cNvGraphicFramePr>
+              <a:graphicFrameLocks xmlns:a="http://schemas.openxmlformats.org/drawingml/2006/main" noChangeAspect="1"/>
+            </wp:cNvGraphicFramePr>
+            <a:graphic xmlns:a="http://schemas.openxmlformats.org/drawingml/2006/main">
+              <a:graphicData uri="http://schemas.openxmlformats.org/drawingml/2006/picture">
+                <pic:pic xmlns:pic="http://schemas.openxmlformats.org/drawingml/2006/picture">
+                  <pic:nvPicPr>
+                    <pic:cNvPr id="1979265095" name="Picture 10" descr="A screenshot of a computer&#10;&#10;Description automatically generated"/>
+                    <pic:cNvPicPr/>
+                  </pic:nvPicPr>
+                  <pic:blipFill>
+                    <a:blip r:embed="rId14" cstate="print">
+                      <a:extLst>
+                        <a:ext uri="{28A0092B-C50C-407E-A947-70E740481C1C}">
+                          <a14:useLocalDpi xmlns:a14="http://schemas.microsoft.com/office/drawing/2010/main" val="0"/>
+                        </a:ext>
+                      </a:extLst>
+                    </a:blip>
+                    <a:stretch>
+                      <a:fillRect/>
+                    </a:stretch>
+                  </pic:blipFill>
+                  <pic:spPr>
+                    <a:xfrm>
+                      <a:off x="0" y="0"/>
+                      <a:ext cx="5731510" cy="3223895"/>
+                    </a:xfrm>
+                    <a:prstGeom prst="rect">
+                      <a:avLst/>
+                    </a:prstGeom>
+                  </pic:spPr>
+                </pic:pic>
+              </a:graphicData>
+            </a:graphic>
+          </wp:inline>
+        </w:drawing>
+      </w:r>
+    </w:p>
+    <w:p>
+      <w:pPr>
+        <w:spacing w:after="159" w:line="259" w:lineRule="auto"/>
+        <w:ind w:left="-5" w:right="41"/>
+        <w:jc w:val="center"/>
+        <w:rPr>
+          <w:color w:val="2F2F2F"/>
+          <w:sz w:val="24"/>
+          <w:szCs w:val="24"/>
+        </w:rPr>
+      </w:pPr>
+    </w:p>
+    <w:p>
+      <w:pPr>
+        <w:spacing w:after="159" w:line="259" w:lineRule="auto"/>
+        <w:ind w:left="-5" w:right="41"/>
+        <w:jc w:val="center"/>
+        <w:rPr>
+          <w:color w:val="2F2F2F"/>
+          <w:sz w:val="24"/>
+          <w:szCs w:val="24"/>
+        </w:rPr>
+      </w:pPr>
+    </w:p>
+    <w:p>
+      <w:pPr>
+        <w:spacing w:after="159" w:line="259" w:lineRule="auto"/>
+        <w:ind w:left="-5" w:right="41"/>
+        <w:jc w:val="center"/>
+        <w:rPr>
+          <w:color w:val="2F2F2F"/>
+          <w:sz w:val="24"/>
+          <w:szCs w:val="24"/>
+        </w:rPr>
+      </w:pPr>
+    </w:p>
+    <w:p>
+      <w:pPr>
+        <w:spacing w:after="159" w:line="259" w:lineRule="auto"/>
+        <w:ind w:left="-5" w:right="41"/>
+        <w:jc w:val="center"/>
+        <w:rPr>
+          <w:color w:val="2F2F2F"/>
+          <w:sz w:val="24"/>
+          <w:szCs w:val="24"/>
+        </w:rPr>
+      </w:pPr>
+    </w:p>
+    <w:p>
+      <w:pPr>
+        <w:spacing w:after="159" w:line="259" w:lineRule="auto"/>
+        <w:ind w:left="-5" w:right="41"/>
+        <w:jc w:val="center"/>
+        <w:rPr>
+          <w:color w:val="2F2F2F"/>
+          <w:sz w:val="24"/>
+          <w:szCs w:val="24"/>
+        </w:rPr>
+      </w:pPr>
+    </w:p>
+    <w:p>
+      <w:pPr>
+        <w:spacing w:after="159" w:line="259" w:lineRule="auto"/>
+        <w:ind w:left="-5" w:right="41"/>
+        <w:jc w:val="center"/>
+        <w:rPr>
+          <w:color w:val="2F2F2F"/>
+          <w:sz w:val="24"/>
+          <w:szCs w:val="24"/>
+        </w:rPr>
+      </w:pPr>
+      <w:r>
+        <w:rPr>
+          <w:color w:val="2F2F2F"/>
+          <w:sz w:val="24"/>
+          <w:szCs w:val="24"/>
+        </w:rPr>
+        <w:lastRenderedPageBreak/>
+        <w:t>10. Cloudinary Used for Storing Images</w:t>
+      </w:r>
+    </w:p>
+    <w:p>
+      <w:pPr>
+        <w:spacing w:after="159" w:line="259" w:lineRule="auto"/>
+        <w:ind w:left="-5" w:right="41"/>
+        <w:jc w:val="center"/>
+        <w:rPr>
+          <w:color w:val="2F2F2F"/>
+          <w:sz w:val="24"/>
+          <w:szCs w:val="24"/>
+        </w:rPr>
+      </w:pPr>
+      <w:r>
+        <w:rPr>
+          <w:noProof/>
+          <w:color w:val="2F2F2F"/>
+          <w:sz w:val="24"/>
+          <w:szCs w:val="24"/>
+          <w14:ligatures w14:val="standardContextual"/>
+        </w:rPr>
+        <w:drawing>
+          <wp:inline distT="0" distB="0" distL="0" distR="0" wp14:anchorId="04F82DBA" wp14:editId="4CEA094E">
+            <wp:extent cx="5731510" cy="3223895"/>
+            <wp:effectExtent l="0" t="0" r="2540" b="0"/>
+            <wp:docPr id="1350037648" name="Picture 11" descr="A screenshot of a computer&#10;&#10;Description automatically generated"/>
+            <wp:cNvGraphicFramePr>
+              <a:graphicFrameLocks xmlns:a="http://schemas.openxmlformats.org/drawingml/2006/main" noChangeAspect="1"/>
+            </wp:cNvGraphicFramePr>
+            <a:graphic xmlns:a="http://schemas.openxmlformats.org/drawingml/2006/main">
+              <a:graphicData uri="http://schemas.openxmlformats.org/drawingml/2006/picture">
+                <pic:pic xmlns:pic="http://schemas.openxmlformats.org/drawingml/2006/picture">
+                  <pic:nvPicPr>
+                    <pic:cNvPr id="1350037648" name="Picture 11" descr="A screenshot of a computer&#10;&#10;Description automatically generated"/>
+                    <pic:cNvPicPr/>
+                  </pic:nvPicPr>
+                  <pic:blipFill>
+                    <a:blip r:embed="rId15" cstate="print">
+                      <a:extLst>
+                        <a:ext uri="{28A0092B-C50C-407E-A947-70E740481C1C}">
+                          <a14:useLocalDpi xmlns:a14="http://schemas.microsoft.com/office/drawing/2010/main" val="0"/>
+                        </a:ext>
+                      </a:extLst>
+                    </a:blip>
+                    <a:stretch>
+                      <a:fillRect/>
+                    </a:stretch>
+                  </pic:blipFill>
+                  <pic:spPr>
+                    <a:xfrm>
+                      <a:off x="0" y="0"/>
+                      <a:ext cx="5731510" cy="3223895"/>
+                    </a:xfrm>
+                    <a:prstGeom prst="rect">
+                      <a:avLst/>
+                    </a:prstGeom>
+                  </pic:spPr>
+                </pic:pic>
+              </a:graphicData>
+            </a:graphic>
+          </wp:inline>
+        </w:drawing>
+      </w:r>
+    </w:p>
+    <w:p>
+      <w:pPr>
+        <w:spacing w:after="159" w:line="259" w:lineRule="auto"/>
+        <w:ind w:left="-5" w:right="41"/>
+        <w:jc w:val="both"/>
+        <w:rPr>
+          <w:color w:val="2F2F2F"/>
+          <w:sz w:val="24"/>
+          <w:szCs w:val="24"/>
+        </w:rPr>
+      </w:pPr>
+    </w:p>
+    <w:p>
+      <w:pPr>
         <w:pStyle w:val="Heading1"/>
         <w:jc w:val="center"/>
         <w:rPr>
           <w:b/>
           <w:bCs/>
-          <w:iCs/>
+          <w:i/>
           <w:color w:val="auto"/>
           <w:sz w:val="28"/>
           <w:szCs w:val="28"/>
+          <w:u w:val="single"/>
         </w:rPr>
       </w:pPr>
       <w:r>
         <w:rPr>
           <w:b/>
           <w:bCs/>
-          <w:iCs/>
+          <w:i/>
           <w:color w:val="auto"/>
           <w:sz w:val="28"/>
           <w:szCs w:val="28"/>
-        </w:rPr>
-        <w:lastRenderedPageBreak/>
+          <w:u w:val="single"/>
+        </w:rPr>
         <w:t>REFERENCE</w:t>
       </w:r>
     </w:p>
     <w:p>
       <w:pPr>
-        <w:rPr>
-          <w:lang w:eastAsia="en-US"/>
-        </w:rPr>
-      </w:pPr>
-    </w:p>
-    <w:p>
-      <w:pPr>
-        <w:rPr>
-          <w:lang w:eastAsia="en-US"/>
-        </w:rPr>
-      </w:pPr>
-    </w:p>
-    <w:p>
-      <w:pPr>
-        <w:rPr>
-          <w:lang w:eastAsia="en-US"/>
-        </w:rPr>
-      </w:pPr>
-    </w:p>
-    <w:p>
-      <w:pPr>
         <w:spacing w:after="159" w:line="256" w:lineRule="auto"/>
         <w:ind w:left="-5" w:right="41"/>
-        <w:jc w:val="both"/>
+        <w:jc w:val="center"/>
         <w:rPr>
           <w:color w:val="2F2F2F"/>
           <w:sz w:val="24"/>
@@ -5924,20 +7195,22 @@
         <w:rPr>
           <w:b/>
           <w:bCs/>
-          <w:iCs/>
+          <w:i/>
           <w:color w:val="auto"/>
           <w:sz w:val="28"/>
           <w:szCs w:val="28"/>
+          <w:u w:val="single"/>
         </w:rPr>
       </w:pPr>
       <w:r>
         <w:rPr>
           <w:b/>
           <w:bCs/>
-          <w:iCs/>
+          <w:i/>
           <w:color w:val="auto"/>
           <w:sz w:val="28"/>
           <w:szCs w:val="28"/>
+          <w:u w:val="single"/>
         </w:rPr>
         <w:t>GITHUB LINK</w:t>
       </w:r>
@@ -5951,23 +7224,9 @@
     </w:p>
     <w:p>
       <w:pPr>
-        <w:rPr>
-          <w:lang w:eastAsia="en-US"/>
-        </w:rPr>
-      </w:pPr>
-    </w:p>
-    <w:p>
-      <w:pPr>
-        <w:rPr>
-          <w:lang w:eastAsia="en-US"/>
-        </w:rPr>
-      </w:pPr>
-    </w:p>
-    <w:p>
-      <w:pPr>
         <w:spacing w:after="159" w:line="256" w:lineRule="auto"/>
         <w:ind w:left="-5" w:right="41"/>
-        <w:jc w:val="both"/>
+        <w:jc w:val="center"/>
         <w:rPr>
           <w:color w:val="2F2F2F"/>
           <w:sz w:val="24"/>
@@ -5988,7 +7247,7 @@
           <w:sz w:val="24"/>
           <w:szCs w:val="24"/>
         </w:rPr>
-        <w:t>https://github.com/VimalKMGithub/VChat</w:t>
+        <w:t>https://github.com/VimalKMGithub/VSocial</w:t>
       </w:r>
     </w:p>
     <w:p>
@@ -6022,50 +7281,31 @@
         <w:rPr>
           <w:b/>
           <w:bCs/>
-          <w:iCs/>
+          <w:i/>
           <w:color w:val="auto"/>
           <w:sz w:val="28"/>
           <w:szCs w:val="28"/>
+          <w:u w:val="single"/>
         </w:rPr>
       </w:pPr>
       <w:r>
         <w:rPr>
           <w:b/>
           <w:bCs/>
-          <w:iCs/>
+          <w:i/>
           <w:color w:val="auto"/>
           <w:sz w:val="28"/>
           <w:szCs w:val="28"/>
+          <w:u w:val="single"/>
         </w:rPr>
         <w:t>ONLINE APP LINK</w:t>
       </w:r>
     </w:p>
     <w:p>
       <w:pPr>
-        <w:rPr>
-          <w:lang w:eastAsia="en-US"/>
-        </w:rPr>
-      </w:pPr>
-    </w:p>
-    <w:p>
-      <w:pPr>
-        <w:rPr>
-          <w:lang w:eastAsia="en-US"/>
-        </w:rPr>
-      </w:pPr>
-    </w:p>
-    <w:p>
-      <w:pPr>
-        <w:rPr>
-          <w:lang w:eastAsia="en-US"/>
-        </w:rPr>
-      </w:pPr>
-    </w:p>
-    <w:p>
-      <w:pPr>
         <w:spacing w:after="159" w:line="256" w:lineRule="auto"/>
         <w:ind w:left="-5" w:right="41"/>
-        <w:jc w:val="both"/>
+        <w:jc w:val="center"/>
         <w:rPr>
           <w:color w:val="2F2F2F"/>
           <w:sz w:val="24"/>
@@ -6086,7 +7326,7 @@
           <w:sz w:val="24"/>
           <w:szCs w:val="24"/>
         </w:rPr>
-        <w:t>https://vchat-03k6.onrender.com</w:t>
+        <w:t>https://vsocial-x70a.onrender.com</w:t>
       </w:r>
     </w:p>
     <w:p>
@@ -6535,7 +7775,7 @@
   <w:style w:type="paragraph" w:default="1" w:styleId="Normal">
     <w:name w:val="Normal"/>
     <w:qFormat/>
-    <w:rsid w:val="00537C56"/>
+    <w:rsid w:val="0008214A"/>
     <w:pPr>
       <w:spacing w:after="0" w:line="240" w:lineRule="auto"/>
     </w:pPr>

--- a/React Pr Report/reactpr.docx
+++ b/React Pr Report/reactpr.docx
@@ -47,8 +47,18 @@
           <w:b/>
           <w:sz w:val="28"/>
         </w:rPr>
-        <w:t>A project report</w:t>
-      </w:r>
+        <w:t xml:space="preserve">A project </w:t>
+      </w:r>
+      <w:proofErr w:type="gramStart"/>
+      <w:r>
+        <w:rPr>
+          <w:rFonts w:ascii="Times New Roman" w:eastAsia="Times New Roman" w:hAnsi="Times New Roman"/>
+          <w:b/>
+          <w:sz w:val="28"/>
+        </w:rPr>
+        <w:t>report</w:t>
+      </w:r>
+      <w:proofErr w:type="gramEnd"/>
     </w:p>
     <w:p>
       <w:pPr>
@@ -687,8 +697,18 @@
           <w:b/>
           <w:sz w:val="28"/>
         </w:rPr>
-        <w:t>A project report</w:t>
-      </w:r>
+        <w:t xml:space="preserve">A project </w:t>
+      </w:r>
+      <w:proofErr w:type="gramStart"/>
+      <w:r>
+        <w:rPr>
+          <w:rFonts w:ascii="Times New Roman" w:eastAsia="Times New Roman" w:hAnsi="Times New Roman"/>
+          <w:b/>
+          <w:sz w:val="28"/>
+        </w:rPr>
+        <w:t>report</w:t>
+      </w:r>
+      <w:proofErr w:type="gramEnd"/>
     </w:p>
     <w:p>
       <w:pPr>
@@ -3258,7 +3278,25 @@
           <w:sz w:val="24"/>
           <w:szCs w:val="24"/>
         </w:rPr>
-        <w:t>**1. Setting Up the Backend with MongoDB:**</w:t>
+        <w:t xml:space="preserve">**1. Setting Up the Backend with </w:t>
+      </w:r>
+      <w:proofErr w:type="gramStart"/>
+      <w:r>
+        <w:rPr>
+          <w:color w:val="2F2F2F"/>
+          <w:sz w:val="24"/>
+          <w:szCs w:val="24"/>
+        </w:rPr>
+        <w:t>MongoDB:*</w:t>
+      </w:r>
+      <w:proofErr w:type="gramEnd"/>
+      <w:r>
+        <w:rPr>
+          <w:color w:val="2F2F2F"/>
+          <w:sz w:val="24"/>
+          <w:szCs w:val="24"/>
+        </w:rPr>
+        <w:t>*</w:t>
       </w:r>
     </w:p>
     <w:p>
@@ -3370,7 +3408,25 @@
           <w:sz w:val="24"/>
           <w:szCs w:val="24"/>
         </w:rPr>
-        <w:t>**2. Building the Backend Server:**</w:t>
+        <w:t xml:space="preserve">**2. Building the Backend </w:t>
+      </w:r>
+      <w:proofErr w:type="gramStart"/>
+      <w:r>
+        <w:rPr>
+          <w:color w:val="2F2F2F"/>
+          <w:sz w:val="24"/>
+          <w:szCs w:val="24"/>
+        </w:rPr>
+        <w:t>Server:*</w:t>
+      </w:r>
+      <w:proofErr w:type="gramEnd"/>
+      <w:r>
+        <w:rPr>
+          <w:color w:val="2F2F2F"/>
+          <w:sz w:val="24"/>
+          <w:szCs w:val="24"/>
+        </w:rPr>
+        <w:t>*</w:t>
       </w:r>
     </w:p>
     <w:p>
@@ -3482,7 +3538,25 @@
           <w:sz w:val="24"/>
           <w:szCs w:val="24"/>
         </w:rPr>
-        <w:t>**3. Integrating React with Vite on the Frontend:**</w:t>
+        <w:t xml:space="preserve">**3. Integrating React with Vite on the </w:t>
+      </w:r>
+      <w:proofErr w:type="gramStart"/>
+      <w:r>
+        <w:rPr>
+          <w:color w:val="2F2F2F"/>
+          <w:sz w:val="24"/>
+          <w:szCs w:val="24"/>
+        </w:rPr>
+        <w:t>Frontend:*</w:t>
+      </w:r>
+      <w:proofErr w:type="gramEnd"/>
+      <w:r>
+        <w:rPr>
+          <w:color w:val="2F2F2F"/>
+          <w:sz w:val="24"/>
+          <w:szCs w:val="24"/>
+        </w:rPr>
+        <w:t>*</w:t>
       </w:r>
     </w:p>
     <w:p>
@@ -3614,7 +3688,25 @@
           <w:sz w:val="24"/>
           <w:szCs w:val="24"/>
         </w:rPr>
-        <w:t>**4. Establishing Communication Between Frontend and Backend:**</w:t>
+        <w:t xml:space="preserve">**4. Establishing Communication Between Frontend and </w:t>
+      </w:r>
+      <w:proofErr w:type="gramStart"/>
+      <w:r>
+        <w:rPr>
+          <w:color w:val="2F2F2F"/>
+          <w:sz w:val="24"/>
+          <w:szCs w:val="24"/>
+        </w:rPr>
+        <w:t>Backend:*</w:t>
+      </w:r>
+      <w:proofErr w:type="gramEnd"/>
+      <w:r>
+        <w:rPr>
+          <w:color w:val="2F2F2F"/>
+          <w:sz w:val="24"/>
+          <w:szCs w:val="24"/>
+        </w:rPr>
+        <w:t>*</w:t>
       </w:r>
     </w:p>
     <w:p>
@@ -3727,7 +3819,25 @@
           <w:sz w:val="24"/>
           <w:szCs w:val="24"/>
         </w:rPr>
-        <w:t>**5. Implementing Frontend Components and UI:**</w:t>
+        <w:t xml:space="preserve">**5. Implementing Frontend Components and </w:t>
+      </w:r>
+      <w:proofErr w:type="gramStart"/>
+      <w:r>
+        <w:rPr>
+          <w:color w:val="2F2F2F"/>
+          <w:sz w:val="24"/>
+          <w:szCs w:val="24"/>
+        </w:rPr>
+        <w:t>UI:*</w:t>
+      </w:r>
+      <w:proofErr w:type="gramEnd"/>
+      <w:r>
+        <w:rPr>
+          <w:color w:val="2F2F2F"/>
+          <w:sz w:val="24"/>
+          <w:szCs w:val="24"/>
+        </w:rPr>
+        <w:t>*</w:t>
       </w:r>
     </w:p>
     <w:p>
@@ -3839,7 +3949,25 @@
           <w:sz w:val="24"/>
           <w:szCs w:val="24"/>
         </w:rPr>
-        <w:t>**6. Connecting Frontend Components with Backend Data:**</w:t>
+        <w:t xml:space="preserve">**6. Connecting Frontend Components with Backend </w:t>
+      </w:r>
+      <w:proofErr w:type="gramStart"/>
+      <w:r>
+        <w:rPr>
+          <w:color w:val="2F2F2F"/>
+          <w:sz w:val="24"/>
+          <w:szCs w:val="24"/>
+        </w:rPr>
+        <w:t>Data:*</w:t>
+      </w:r>
+      <w:proofErr w:type="gramEnd"/>
+      <w:r>
+        <w:rPr>
+          <w:color w:val="2F2F2F"/>
+          <w:sz w:val="24"/>
+          <w:szCs w:val="24"/>
+        </w:rPr>
+        <w:t>*</w:t>
       </w:r>
     </w:p>
     <w:p>
@@ -3951,7 +4079,25 @@
           <w:sz w:val="24"/>
           <w:szCs w:val="24"/>
         </w:rPr>
-        <w:t>**7. Testing and Debugging:**</w:t>
+        <w:t xml:space="preserve">**7. Testing and </w:t>
+      </w:r>
+      <w:proofErr w:type="gramStart"/>
+      <w:r>
+        <w:rPr>
+          <w:color w:val="2F2F2F"/>
+          <w:sz w:val="24"/>
+          <w:szCs w:val="24"/>
+        </w:rPr>
+        <w:t>Debugging:*</w:t>
+      </w:r>
+      <w:proofErr w:type="gramEnd"/>
+      <w:r>
+        <w:rPr>
+          <w:color w:val="2F2F2F"/>
+          <w:sz w:val="24"/>
+          <w:szCs w:val="24"/>
+        </w:rPr>
+        <w:t>*</w:t>
       </w:r>
     </w:p>
     <w:p>
@@ -4063,7 +4209,25 @@
           <w:sz w:val="24"/>
           <w:szCs w:val="24"/>
         </w:rPr>
-        <w:t>**8. Deployment:**</w:t>
+        <w:t xml:space="preserve">**8. </w:t>
+      </w:r>
+      <w:proofErr w:type="gramStart"/>
+      <w:r>
+        <w:rPr>
+          <w:color w:val="2F2F2F"/>
+          <w:sz w:val="24"/>
+          <w:szCs w:val="24"/>
+        </w:rPr>
+        <w:t>Deployment:*</w:t>
+      </w:r>
+      <w:proofErr w:type="gramEnd"/>
+      <w:r>
+        <w:rPr>
+          <w:color w:val="2F2F2F"/>
+          <w:sz w:val="24"/>
+          <w:szCs w:val="24"/>
+        </w:rPr>
+        <w:t>*</w:t>
       </w:r>
     </w:p>
     <w:p>
@@ -4175,7 +4339,25 @@
           <w:sz w:val="24"/>
           <w:szCs w:val="24"/>
         </w:rPr>
-        <w:t>**9. Continuous Integration and Deployment (CI/CD):**</w:t>
+        <w:t>**9. Continuous Integration and Deployment (CI/CD</w:t>
+      </w:r>
+      <w:proofErr w:type="gramStart"/>
+      <w:r>
+        <w:rPr>
+          <w:color w:val="2F2F2F"/>
+          <w:sz w:val="24"/>
+          <w:szCs w:val="24"/>
+        </w:rPr>
+        <w:t>):*</w:t>
+      </w:r>
+      <w:proofErr w:type="gramEnd"/>
+      <w:r>
+        <w:rPr>
+          <w:color w:val="2F2F2F"/>
+          <w:sz w:val="24"/>
+          <w:szCs w:val="24"/>
+        </w:rPr>
+        <w:t>*</w:t>
       </w:r>
     </w:p>
     <w:p>
@@ -4645,7 +4827,25 @@
           <w:sz w:val="24"/>
           <w:szCs w:val="24"/>
         </w:rPr>
-        <w:t>**1. Performance and Efficiency:**</w:t>
+        <w:t xml:space="preserve">**1. Performance and </w:t>
+      </w:r>
+      <w:proofErr w:type="gramStart"/>
+      <w:r>
+        <w:rPr>
+          <w:color w:val="2F2F2F"/>
+          <w:sz w:val="24"/>
+          <w:szCs w:val="24"/>
+        </w:rPr>
+        <w:t>Efficiency:*</w:t>
+      </w:r>
+      <w:proofErr w:type="gramEnd"/>
+      <w:r>
+        <w:rPr>
+          <w:color w:val="2F2F2F"/>
+          <w:sz w:val="24"/>
+          <w:szCs w:val="24"/>
+        </w:rPr>
+        <w:t>*</w:t>
       </w:r>
     </w:p>
     <w:p>
@@ -4685,59 +4885,113 @@
           <w:sz w:val="24"/>
           <w:szCs w:val="24"/>
         </w:rPr>
-        <w:t xml:space="preserve">   - *React and Vite:* The combination of React and Vite provides a highly efficient development environment. Vite's fast build times and hot module replacement contribute to a smooth development experience, allowing developers to iterate quickly and see changes in real-time.</w:t>
-      </w:r>
-    </w:p>
-    <w:p>
-      <w:pPr>
-        <w:spacing w:after="159" w:line="259" w:lineRule="auto"/>
-        <w:ind w:left="-5" w:right="41"/>
-        <w:jc w:val="both"/>
-        <w:rPr>
-          <w:color w:val="2F2F2F"/>
-          <w:sz w:val="24"/>
-          <w:szCs w:val="24"/>
-        </w:rPr>
-      </w:pPr>
-      <w:r>
-        <w:rPr>
-          <w:color w:val="2F2F2F"/>
-          <w:sz w:val="24"/>
-          <w:szCs w:val="24"/>
-        </w:rPr>
-        <w:t xml:space="preserve">   - *MongoDB:* MongoDB's flexible document-based data model and scalability contribute to efficient data storage and retrieval. Its ability to handle large volumes of data makes it suitable for applications with dynamic and evolving data requirements.</w:t>
-      </w:r>
-    </w:p>
-    <w:p>
-      <w:pPr>
-        <w:spacing w:after="159" w:line="259" w:lineRule="auto"/>
-        <w:ind w:left="-5" w:right="41"/>
-        <w:jc w:val="both"/>
-        <w:rPr>
-          <w:color w:val="2F2F2F"/>
-          <w:sz w:val="24"/>
-          <w:szCs w:val="24"/>
-        </w:rPr>
-      </w:pPr>
-    </w:p>
-    <w:p>
-      <w:pPr>
-        <w:spacing w:after="159" w:line="259" w:lineRule="auto"/>
-        <w:ind w:left="-5" w:right="41"/>
-        <w:jc w:val="both"/>
-        <w:rPr>
-          <w:color w:val="2F2F2F"/>
-          <w:sz w:val="24"/>
-          <w:szCs w:val="24"/>
-        </w:rPr>
-      </w:pPr>
-      <w:r>
-        <w:rPr>
-          <w:color w:val="2F2F2F"/>
-          <w:sz w:val="24"/>
-          <w:szCs w:val="24"/>
-        </w:rPr>
-        <w:t>**2. Scalability and Flexibility:**</w:t>
+        <w:t xml:space="preserve">   - *React and </w:t>
+      </w:r>
+      <w:proofErr w:type="gramStart"/>
+      <w:r>
+        <w:rPr>
+          <w:color w:val="2F2F2F"/>
+          <w:sz w:val="24"/>
+          <w:szCs w:val="24"/>
+        </w:rPr>
+        <w:t>Vite:*</w:t>
+      </w:r>
+      <w:proofErr w:type="gramEnd"/>
+      <w:r>
+        <w:rPr>
+          <w:color w:val="2F2F2F"/>
+          <w:sz w:val="24"/>
+          <w:szCs w:val="24"/>
+        </w:rPr>
+        <w:t xml:space="preserve"> The combination of React and Vite provides a highly efficient development environment. Vite's fast build times and hot module replacement contribute to a smooth development experience, allowing developers to iterate quickly and see changes in real-time.</w:t>
+      </w:r>
+    </w:p>
+    <w:p>
+      <w:pPr>
+        <w:spacing w:after="159" w:line="259" w:lineRule="auto"/>
+        <w:ind w:left="-5" w:right="41"/>
+        <w:jc w:val="both"/>
+        <w:rPr>
+          <w:color w:val="2F2F2F"/>
+          <w:sz w:val="24"/>
+          <w:szCs w:val="24"/>
+        </w:rPr>
+      </w:pPr>
+      <w:r>
+        <w:rPr>
+          <w:color w:val="2F2F2F"/>
+          <w:sz w:val="24"/>
+          <w:szCs w:val="24"/>
+        </w:rPr>
+        <w:t xml:space="preserve">   - *</w:t>
+      </w:r>
+      <w:proofErr w:type="gramStart"/>
+      <w:r>
+        <w:rPr>
+          <w:color w:val="2F2F2F"/>
+          <w:sz w:val="24"/>
+          <w:szCs w:val="24"/>
+        </w:rPr>
+        <w:t>MongoDB:*</w:t>
+      </w:r>
+      <w:proofErr w:type="gramEnd"/>
+      <w:r>
+        <w:rPr>
+          <w:color w:val="2F2F2F"/>
+          <w:sz w:val="24"/>
+          <w:szCs w:val="24"/>
+        </w:rPr>
+        <w:t xml:space="preserve"> MongoDB's flexible document-based data model and scalability contribute to efficient data storage and retrieval. Its ability to handle large volumes of data makes it suitable for applications with dynamic and evolving data requirements.</w:t>
+      </w:r>
+    </w:p>
+    <w:p>
+      <w:pPr>
+        <w:spacing w:after="159" w:line="259" w:lineRule="auto"/>
+        <w:ind w:left="-5" w:right="41"/>
+        <w:jc w:val="both"/>
+        <w:rPr>
+          <w:color w:val="2F2F2F"/>
+          <w:sz w:val="24"/>
+          <w:szCs w:val="24"/>
+        </w:rPr>
+      </w:pPr>
+    </w:p>
+    <w:p>
+      <w:pPr>
+        <w:spacing w:after="159" w:line="259" w:lineRule="auto"/>
+        <w:ind w:left="-5" w:right="41"/>
+        <w:jc w:val="both"/>
+        <w:rPr>
+          <w:color w:val="2F2F2F"/>
+          <w:sz w:val="24"/>
+          <w:szCs w:val="24"/>
+        </w:rPr>
+      </w:pPr>
+      <w:r>
+        <w:rPr>
+          <w:color w:val="2F2F2F"/>
+          <w:sz w:val="24"/>
+          <w:szCs w:val="24"/>
+        </w:rPr>
+        <w:t xml:space="preserve">**2. Scalability and </w:t>
+      </w:r>
+      <w:proofErr w:type="gramStart"/>
+      <w:r>
+        <w:rPr>
+          <w:color w:val="2F2F2F"/>
+          <w:sz w:val="24"/>
+          <w:szCs w:val="24"/>
+        </w:rPr>
+        <w:t>Flexibility:*</w:t>
+      </w:r>
+      <w:proofErr w:type="gramEnd"/>
+      <w:r>
+        <w:rPr>
+          <w:color w:val="2F2F2F"/>
+          <w:sz w:val="24"/>
+          <w:szCs w:val="24"/>
+        </w:rPr>
+        <w:t>*</w:t>
       </w:r>
     </w:p>
     <w:p>
@@ -4777,59 +5031,113 @@
           <w:sz w:val="24"/>
           <w:szCs w:val="24"/>
         </w:rPr>
-        <w:t xml:space="preserve">   - *React and Vite:* React's component-based architecture and Vite's optimized build process enable scalability and flexibility in frontend development. Developers can easily add new features or modify existing ones without compromising performance.</w:t>
-      </w:r>
-    </w:p>
-    <w:p>
-      <w:pPr>
-        <w:spacing w:after="159" w:line="259" w:lineRule="auto"/>
-        <w:ind w:left="-5" w:right="41"/>
-        <w:jc w:val="both"/>
-        <w:rPr>
-          <w:color w:val="2F2F2F"/>
-          <w:sz w:val="24"/>
-          <w:szCs w:val="24"/>
-        </w:rPr>
-      </w:pPr>
-      <w:r>
-        <w:rPr>
-          <w:color w:val="2F2F2F"/>
-          <w:sz w:val="24"/>
-          <w:szCs w:val="24"/>
-        </w:rPr>
-        <w:t xml:space="preserve">   - *MongoDB:* MongoDB's horizontal scaling capabilities make it well-suited for applications that require scalability. It can seamlessly accommodate growing data volumes and handle increasing user loads without significant changes to the application architecture.</w:t>
-      </w:r>
-    </w:p>
-    <w:p>
-      <w:pPr>
-        <w:spacing w:after="159" w:line="259" w:lineRule="auto"/>
-        <w:ind w:left="-5" w:right="41"/>
-        <w:jc w:val="both"/>
-        <w:rPr>
-          <w:color w:val="2F2F2F"/>
-          <w:sz w:val="24"/>
-          <w:szCs w:val="24"/>
-        </w:rPr>
-      </w:pPr>
-    </w:p>
-    <w:p>
-      <w:pPr>
-        <w:spacing w:after="159" w:line="259" w:lineRule="auto"/>
-        <w:ind w:left="-5" w:right="41"/>
-        <w:jc w:val="both"/>
-        <w:rPr>
-          <w:color w:val="2F2F2F"/>
-          <w:sz w:val="24"/>
-          <w:szCs w:val="24"/>
-        </w:rPr>
-      </w:pPr>
-      <w:r>
-        <w:rPr>
-          <w:color w:val="2F2F2F"/>
-          <w:sz w:val="24"/>
-          <w:szCs w:val="24"/>
-        </w:rPr>
-        <w:t>**3. Developer Experience:**</w:t>
+        <w:t xml:space="preserve">   - *React and </w:t>
+      </w:r>
+      <w:proofErr w:type="gramStart"/>
+      <w:r>
+        <w:rPr>
+          <w:color w:val="2F2F2F"/>
+          <w:sz w:val="24"/>
+          <w:szCs w:val="24"/>
+        </w:rPr>
+        <w:t>Vite:*</w:t>
+      </w:r>
+      <w:proofErr w:type="gramEnd"/>
+      <w:r>
+        <w:rPr>
+          <w:color w:val="2F2F2F"/>
+          <w:sz w:val="24"/>
+          <w:szCs w:val="24"/>
+        </w:rPr>
+        <w:t xml:space="preserve"> React's component-based architecture and Vite's optimized build process enable scalability and flexibility in frontend development. Developers can easily add new features or modify existing ones without compromising performance.</w:t>
+      </w:r>
+    </w:p>
+    <w:p>
+      <w:pPr>
+        <w:spacing w:after="159" w:line="259" w:lineRule="auto"/>
+        <w:ind w:left="-5" w:right="41"/>
+        <w:jc w:val="both"/>
+        <w:rPr>
+          <w:color w:val="2F2F2F"/>
+          <w:sz w:val="24"/>
+          <w:szCs w:val="24"/>
+        </w:rPr>
+      </w:pPr>
+      <w:r>
+        <w:rPr>
+          <w:color w:val="2F2F2F"/>
+          <w:sz w:val="24"/>
+          <w:szCs w:val="24"/>
+        </w:rPr>
+        <w:t xml:space="preserve">   - *</w:t>
+      </w:r>
+      <w:proofErr w:type="gramStart"/>
+      <w:r>
+        <w:rPr>
+          <w:color w:val="2F2F2F"/>
+          <w:sz w:val="24"/>
+          <w:szCs w:val="24"/>
+        </w:rPr>
+        <w:t>MongoDB:*</w:t>
+      </w:r>
+      <w:proofErr w:type="gramEnd"/>
+      <w:r>
+        <w:rPr>
+          <w:color w:val="2F2F2F"/>
+          <w:sz w:val="24"/>
+          <w:szCs w:val="24"/>
+        </w:rPr>
+        <w:t xml:space="preserve"> MongoDB's horizontal scaling capabilities make it well-suited for applications that require scalability. It can seamlessly accommodate growing data volumes and handle increasing user loads without significant changes to the application architecture.</w:t>
+      </w:r>
+    </w:p>
+    <w:p>
+      <w:pPr>
+        <w:spacing w:after="159" w:line="259" w:lineRule="auto"/>
+        <w:ind w:left="-5" w:right="41"/>
+        <w:jc w:val="both"/>
+        <w:rPr>
+          <w:color w:val="2F2F2F"/>
+          <w:sz w:val="24"/>
+          <w:szCs w:val="24"/>
+        </w:rPr>
+      </w:pPr>
+    </w:p>
+    <w:p>
+      <w:pPr>
+        <w:spacing w:after="159" w:line="259" w:lineRule="auto"/>
+        <w:ind w:left="-5" w:right="41"/>
+        <w:jc w:val="both"/>
+        <w:rPr>
+          <w:color w:val="2F2F2F"/>
+          <w:sz w:val="24"/>
+          <w:szCs w:val="24"/>
+        </w:rPr>
+      </w:pPr>
+      <w:r>
+        <w:rPr>
+          <w:color w:val="2F2F2F"/>
+          <w:sz w:val="24"/>
+          <w:szCs w:val="24"/>
+        </w:rPr>
+        <w:t xml:space="preserve">**3. Developer </w:t>
+      </w:r>
+      <w:proofErr w:type="gramStart"/>
+      <w:r>
+        <w:rPr>
+          <w:color w:val="2F2F2F"/>
+          <w:sz w:val="24"/>
+          <w:szCs w:val="24"/>
+        </w:rPr>
+        <w:t>Experience:*</w:t>
+      </w:r>
+      <w:proofErr w:type="gramEnd"/>
+      <w:r>
+        <w:rPr>
+          <w:color w:val="2F2F2F"/>
+          <w:sz w:val="24"/>
+          <w:szCs w:val="24"/>
+        </w:rPr>
+        <w:t>*</w:t>
       </w:r>
     </w:p>
     <w:p>
@@ -4869,59 +5177,113 @@
           <w:sz w:val="24"/>
           <w:szCs w:val="24"/>
         </w:rPr>
-        <w:t xml:space="preserve">   - *React and Vite:* The React ecosystem provides a rich set of tools and libraries that enhance developer productivity. Vite's developer-friendly features, such as instant server start and optimized build performance, contribute to a positive developer experience.</w:t>
-      </w:r>
-    </w:p>
-    <w:p>
-      <w:pPr>
-        <w:spacing w:after="159" w:line="259" w:lineRule="auto"/>
-        <w:ind w:left="-5" w:right="41"/>
-        <w:jc w:val="both"/>
-        <w:rPr>
-          <w:color w:val="2F2F2F"/>
-          <w:sz w:val="24"/>
-          <w:szCs w:val="24"/>
-        </w:rPr>
-      </w:pPr>
-      <w:r>
-        <w:rPr>
-          <w:color w:val="2F2F2F"/>
-          <w:sz w:val="24"/>
-          <w:szCs w:val="24"/>
-        </w:rPr>
-        <w:t xml:space="preserve">   - *MongoDB:* MongoDB's intuitive query language and schema-less design simplify development tasks, allowing developers to focus on building application logic rather than database management.</w:t>
-      </w:r>
-    </w:p>
-    <w:p>
-      <w:pPr>
-        <w:spacing w:after="159" w:line="259" w:lineRule="auto"/>
-        <w:ind w:left="-5" w:right="41"/>
-        <w:jc w:val="both"/>
-        <w:rPr>
-          <w:color w:val="2F2F2F"/>
-          <w:sz w:val="24"/>
-          <w:szCs w:val="24"/>
-        </w:rPr>
-      </w:pPr>
-    </w:p>
-    <w:p>
-      <w:pPr>
-        <w:spacing w:after="159" w:line="259" w:lineRule="auto"/>
-        <w:ind w:left="-5" w:right="41"/>
-        <w:jc w:val="both"/>
-        <w:rPr>
-          <w:color w:val="2F2F2F"/>
-          <w:sz w:val="24"/>
-          <w:szCs w:val="24"/>
-        </w:rPr>
-      </w:pPr>
-      <w:r>
-        <w:rPr>
-          <w:color w:val="2F2F2F"/>
-          <w:sz w:val="24"/>
-          <w:szCs w:val="24"/>
-        </w:rPr>
-        <w:t>**4. Data Management and Integration:**</w:t>
+        <w:t xml:space="preserve">   - *React and </w:t>
+      </w:r>
+      <w:proofErr w:type="gramStart"/>
+      <w:r>
+        <w:rPr>
+          <w:color w:val="2F2F2F"/>
+          <w:sz w:val="24"/>
+          <w:szCs w:val="24"/>
+        </w:rPr>
+        <w:t>Vite:*</w:t>
+      </w:r>
+      <w:proofErr w:type="gramEnd"/>
+      <w:r>
+        <w:rPr>
+          <w:color w:val="2F2F2F"/>
+          <w:sz w:val="24"/>
+          <w:szCs w:val="24"/>
+        </w:rPr>
+        <w:t xml:space="preserve"> The React ecosystem provides a rich set of tools and libraries that enhance developer productivity. Vite's developer-friendly features, such as instant server start and optimized build performance, contribute to a positive developer experience.</w:t>
+      </w:r>
+    </w:p>
+    <w:p>
+      <w:pPr>
+        <w:spacing w:after="159" w:line="259" w:lineRule="auto"/>
+        <w:ind w:left="-5" w:right="41"/>
+        <w:jc w:val="both"/>
+        <w:rPr>
+          <w:color w:val="2F2F2F"/>
+          <w:sz w:val="24"/>
+          <w:szCs w:val="24"/>
+        </w:rPr>
+      </w:pPr>
+      <w:r>
+        <w:rPr>
+          <w:color w:val="2F2F2F"/>
+          <w:sz w:val="24"/>
+          <w:szCs w:val="24"/>
+        </w:rPr>
+        <w:t xml:space="preserve">   - *</w:t>
+      </w:r>
+      <w:proofErr w:type="gramStart"/>
+      <w:r>
+        <w:rPr>
+          <w:color w:val="2F2F2F"/>
+          <w:sz w:val="24"/>
+          <w:szCs w:val="24"/>
+        </w:rPr>
+        <w:t>MongoDB:*</w:t>
+      </w:r>
+      <w:proofErr w:type="gramEnd"/>
+      <w:r>
+        <w:rPr>
+          <w:color w:val="2F2F2F"/>
+          <w:sz w:val="24"/>
+          <w:szCs w:val="24"/>
+        </w:rPr>
+        <w:t xml:space="preserve"> MongoDB's intuitive query language and schema-less design simplify development tasks, allowing developers to focus on building application logic rather than database management.</w:t>
+      </w:r>
+    </w:p>
+    <w:p>
+      <w:pPr>
+        <w:spacing w:after="159" w:line="259" w:lineRule="auto"/>
+        <w:ind w:left="-5" w:right="41"/>
+        <w:jc w:val="both"/>
+        <w:rPr>
+          <w:color w:val="2F2F2F"/>
+          <w:sz w:val="24"/>
+          <w:szCs w:val="24"/>
+        </w:rPr>
+      </w:pPr>
+    </w:p>
+    <w:p>
+      <w:pPr>
+        <w:spacing w:after="159" w:line="259" w:lineRule="auto"/>
+        <w:ind w:left="-5" w:right="41"/>
+        <w:jc w:val="both"/>
+        <w:rPr>
+          <w:color w:val="2F2F2F"/>
+          <w:sz w:val="24"/>
+          <w:szCs w:val="24"/>
+        </w:rPr>
+      </w:pPr>
+      <w:r>
+        <w:rPr>
+          <w:color w:val="2F2F2F"/>
+          <w:sz w:val="24"/>
+          <w:szCs w:val="24"/>
+        </w:rPr>
+        <w:t xml:space="preserve">**4. Data Management and </w:t>
+      </w:r>
+      <w:proofErr w:type="gramStart"/>
+      <w:r>
+        <w:rPr>
+          <w:color w:val="2F2F2F"/>
+          <w:sz w:val="24"/>
+          <w:szCs w:val="24"/>
+        </w:rPr>
+        <w:t>Integration:*</w:t>
+      </w:r>
+      <w:proofErr w:type="gramEnd"/>
+      <w:r>
+        <w:rPr>
+          <w:color w:val="2F2F2F"/>
+          <w:sz w:val="24"/>
+          <w:szCs w:val="24"/>
+        </w:rPr>
+        <w:t>*</w:t>
       </w:r>
     </w:p>
     <w:p>
@@ -4962,59 +5324,113 @@
           <w:sz w:val="24"/>
           <w:szCs w:val="24"/>
         </w:rPr>
-        <w:t xml:space="preserve">   - *React and Vite:* React's state management solutions, combined with Axios for HTTP requests, facilitate seamless integration with the backend server. Developers can efficiently manage application state and handle data fetching and updating operations.</w:t>
-      </w:r>
-    </w:p>
-    <w:p>
-      <w:pPr>
-        <w:spacing w:after="159" w:line="259" w:lineRule="auto"/>
-        <w:ind w:left="-5" w:right="41"/>
-        <w:jc w:val="both"/>
-        <w:rPr>
-          <w:color w:val="2F2F2F"/>
-          <w:sz w:val="24"/>
-          <w:szCs w:val="24"/>
-        </w:rPr>
-      </w:pPr>
-      <w:r>
-        <w:rPr>
-          <w:color w:val="2F2F2F"/>
-          <w:sz w:val="24"/>
-          <w:szCs w:val="24"/>
-        </w:rPr>
-        <w:t xml:space="preserve">   - *MongoDB:* MongoDB's robust query capabilities and aggregation framework enable complex data manipulation and analysis. Its support for geospatial queries and full-text search enhances the application's ability to handle diverse data types and use cases.</w:t>
-      </w:r>
-    </w:p>
-    <w:p>
-      <w:pPr>
-        <w:spacing w:after="159" w:line="259" w:lineRule="auto"/>
-        <w:ind w:left="-5" w:right="41"/>
-        <w:jc w:val="both"/>
-        <w:rPr>
-          <w:color w:val="2F2F2F"/>
-          <w:sz w:val="24"/>
-          <w:szCs w:val="24"/>
-        </w:rPr>
-      </w:pPr>
-    </w:p>
-    <w:p>
-      <w:pPr>
-        <w:spacing w:after="159" w:line="259" w:lineRule="auto"/>
-        <w:ind w:left="-5" w:right="41"/>
-        <w:jc w:val="both"/>
-        <w:rPr>
-          <w:color w:val="2F2F2F"/>
-          <w:sz w:val="24"/>
-          <w:szCs w:val="24"/>
-        </w:rPr>
-      </w:pPr>
-      <w:r>
-        <w:rPr>
-          <w:color w:val="2F2F2F"/>
-          <w:sz w:val="24"/>
-          <w:szCs w:val="24"/>
-        </w:rPr>
-        <w:t>**5. Challenges and Considerations:**</w:t>
+        <w:t xml:space="preserve">   - *React and </w:t>
+      </w:r>
+      <w:proofErr w:type="gramStart"/>
+      <w:r>
+        <w:rPr>
+          <w:color w:val="2F2F2F"/>
+          <w:sz w:val="24"/>
+          <w:szCs w:val="24"/>
+        </w:rPr>
+        <w:t>Vite:*</w:t>
+      </w:r>
+      <w:proofErr w:type="gramEnd"/>
+      <w:r>
+        <w:rPr>
+          <w:color w:val="2F2F2F"/>
+          <w:sz w:val="24"/>
+          <w:szCs w:val="24"/>
+        </w:rPr>
+        <w:t xml:space="preserve"> React's state management solutions, combined with Axios for HTTP requests, facilitate seamless integration with the backend server. Developers can efficiently manage application state and handle data fetching and updating operations.</w:t>
+      </w:r>
+    </w:p>
+    <w:p>
+      <w:pPr>
+        <w:spacing w:after="159" w:line="259" w:lineRule="auto"/>
+        <w:ind w:left="-5" w:right="41"/>
+        <w:jc w:val="both"/>
+        <w:rPr>
+          <w:color w:val="2F2F2F"/>
+          <w:sz w:val="24"/>
+          <w:szCs w:val="24"/>
+        </w:rPr>
+      </w:pPr>
+      <w:r>
+        <w:rPr>
+          <w:color w:val="2F2F2F"/>
+          <w:sz w:val="24"/>
+          <w:szCs w:val="24"/>
+        </w:rPr>
+        <w:t xml:space="preserve">   - *</w:t>
+      </w:r>
+      <w:proofErr w:type="gramStart"/>
+      <w:r>
+        <w:rPr>
+          <w:color w:val="2F2F2F"/>
+          <w:sz w:val="24"/>
+          <w:szCs w:val="24"/>
+        </w:rPr>
+        <w:t>MongoDB:*</w:t>
+      </w:r>
+      <w:proofErr w:type="gramEnd"/>
+      <w:r>
+        <w:rPr>
+          <w:color w:val="2F2F2F"/>
+          <w:sz w:val="24"/>
+          <w:szCs w:val="24"/>
+        </w:rPr>
+        <w:t xml:space="preserve"> MongoDB's robust query capabilities and aggregation framework enable complex data manipulation and analysis. Its support for geospatial queries and full-text search enhances the application's ability to handle diverse data types and use cases.</w:t>
+      </w:r>
+    </w:p>
+    <w:p>
+      <w:pPr>
+        <w:spacing w:after="159" w:line="259" w:lineRule="auto"/>
+        <w:ind w:left="-5" w:right="41"/>
+        <w:jc w:val="both"/>
+        <w:rPr>
+          <w:color w:val="2F2F2F"/>
+          <w:sz w:val="24"/>
+          <w:szCs w:val="24"/>
+        </w:rPr>
+      </w:pPr>
+    </w:p>
+    <w:p>
+      <w:pPr>
+        <w:spacing w:after="159" w:line="259" w:lineRule="auto"/>
+        <w:ind w:left="-5" w:right="41"/>
+        <w:jc w:val="both"/>
+        <w:rPr>
+          <w:color w:val="2F2F2F"/>
+          <w:sz w:val="24"/>
+          <w:szCs w:val="24"/>
+        </w:rPr>
+      </w:pPr>
+      <w:r>
+        <w:rPr>
+          <w:color w:val="2F2F2F"/>
+          <w:sz w:val="24"/>
+          <w:szCs w:val="24"/>
+        </w:rPr>
+        <w:t xml:space="preserve">**5. Challenges and </w:t>
+      </w:r>
+      <w:proofErr w:type="gramStart"/>
+      <w:r>
+        <w:rPr>
+          <w:color w:val="2F2F2F"/>
+          <w:sz w:val="24"/>
+          <w:szCs w:val="24"/>
+        </w:rPr>
+        <w:t>Considerations:*</w:t>
+      </w:r>
+      <w:proofErr w:type="gramEnd"/>
+      <w:r>
+        <w:rPr>
+          <w:color w:val="2F2F2F"/>
+          <w:sz w:val="24"/>
+          <w:szCs w:val="24"/>
+        </w:rPr>
+        <w:t>*</w:t>
       </w:r>
     </w:p>
     <w:p>
@@ -5054,47 +5470,101 @@
           <w:sz w:val="24"/>
           <w:szCs w:val="24"/>
         </w:rPr>
-        <w:t xml:space="preserve">   - *Data Consistency:* While MongoDB offers flexibility, developers need to carefully design data schemas and implement appropriate validation to ensure data consistency and integrity.</w:t>
-      </w:r>
-    </w:p>
-    <w:p>
-      <w:pPr>
-        <w:spacing w:after="159" w:line="259" w:lineRule="auto"/>
-        <w:ind w:left="-5" w:right="41"/>
-        <w:jc w:val="both"/>
-        <w:rPr>
-          <w:color w:val="2F2F2F"/>
-          <w:sz w:val="24"/>
-          <w:szCs w:val="24"/>
-        </w:rPr>
-      </w:pPr>
-      <w:r>
-        <w:rPr>
-          <w:color w:val="2F2F2F"/>
-          <w:sz w:val="24"/>
-          <w:szCs w:val="24"/>
-        </w:rPr>
-        <w:t xml:space="preserve">   - *Security:* Proper authentication and authorization mechanisms must be implemented to secure the backend API endpoints and protect sensitive data stored in MongoDB.</w:t>
-      </w:r>
-    </w:p>
-    <w:p>
-      <w:pPr>
-        <w:spacing w:after="159" w:line="259" w:lineRule="auto"/>
-        <w:ind w:left="-5" w:right="41"/>
-        <w:jc w:val="both"/>
-        <w:rPr>
-          <w:color w:val="2F2F2F"/>
-          <w:sz w:val="24"/>
-          <w:szCs w:val="24"/>
-        </w:rPr>
-      </w:pPr>
-      <w:r>
-        <w:rPr>
-          <w:color w:val="2F2F2F"/>
-          <w:sz w:val="24"/>
-          <w:szCs w:val="24"/>
-        </w:rPr>
-        <w:t xml:space="preserve">   - *Performance Optimization:* Continuous monitoring and optimization of frontend and backend performance are essential to ensure a responsive and scalable application.</w:t>
+        <w:t xml:space="preserve">   - *Data </w:t>
+      </w:r>
+      <w:proofErr w:type="gramStart"/>
+      <w:r>
+        <w:rPr>
+          <w:color w:val="2F2F2F"/>
+          <w:sz w:val="24"/>
+          <w:szCs w:val="24"/>
+        </w:rPr>
+        <w:t>Consistency:*</w:t>
+      </w:r>
+      <w:proofErr w:type="gramEnd"/>
+      <w:r>
+        <w:rPr>
+          <w:color w:val="2F2F2F"/>
+          <w:sz w:val="24"/>
+          <w:szCs w:val="24"/>
+        </w:rPr>
+        <w:t xml:space="preserve"> While MongoDB offers flexibility, developers need to carefully design data schemas and implement appropriate validation to ensure data consistency and integrity.</w:t>
+      </w:r>
+    </w:p>
+    <w:p>
+      <w:pPr>
+        <w:spacing w:after="159" w:line="259" w:lineRule="auto"/>
+        <w:ind w:left="-5" w:right="41"/>
+        <w:jc w:val="both"/>
+        <w:rPr>
+          <w:color w:val="2F2F2F"/>
+          <w:sz w:val="24"/>
+          <w:szCs w:val="24"/>
+        </w:rPr>
+      </w:pPr>
+      <w:r>
+        <w:rPr>
+          <w:color w:val="2F2F2F"/>
+          <w:sz w:val="24"/>
+          <w:szCs w:val="24"/>
+        </w:rPr>
+        <w:t xml:space="preserve">   - *</w:t>
+      </w:r>
+      <w:proofErr w:type="gramStart"/>
+      <w:r>
+        <w:rPr>
+          <w:color w:val="2F2F2F"/>
+          <w:sz w:val="24"/>
+          <w:szCs w:val="24"/>
+        </w:rPr>
+        <w:t>Security:*</w:t>
+      </w:r>
+      <w:proofErr w:type="gramEnd"/>
+      <w:r>
+        <w:rPr>
+          <w:color w:val="2F2F2F"/>
+          <w:sz w:val="24"/>
+          <w:szCs w:val="24"/>
+        </w:rPr>
+        <w:t xml:space="preserve"> Proper authentication and authorization mechanisms must be implemented to secure the backend API endpoints and protect sensitive data stored in MongoDB.</w:t>
+      </w:r>
+    </w:p>
+    <w:p>
+      <w:pPr>
+        <w:spacing w:after="159" w:line="259" w:lineRule="auto"/>
+        <w:ind w:left="-5" w:right="41"/>
+        <w:jc w:val="both"/>
+        <w:rPr>
+          <w:color w:val="2F2F2F"/>
+          <w:sz w:val="24"/>
+          <w:szCs w:val="24"/>
+        </w:rPr>
+      </w:pPr>
+      <w:r>
+        <w:rPr>
+          <w:color w:val="2F2F2F"/>
+          <w:sz w:val="24"/>
+          <w:szCs w:val="24"/>
+        </w:rPr>
+        <w:t xml:space="preserve">   - *Performance </w:t>
+      </w:r>
+      <w:proofErr w:type="gramStart"/>
+      <w:r>
+        <w:rPr>
+          <w:color w:val="2F2F2F"/>
+          <w:sz w:val="24"/>
+          <w:szCs w:val="24"/>
+        </w:rPr>
+        <w:t>Optimization:*</w:t>
+      </w:r>
+      <w:proofErr w:type="gramEnd"/>
+      <w:r>
+        <w:rPr>
+          <w:color w:val="2F2F2F"/>
+          <w:sz w:val="24"/>
+          <w:szCs w:val="24"/>
+        </w:rPr>
+        <w:t xml:space="preserve"> Continuous monitoring and optimization of frontend and backend performance are essential to ensure a responsive and scalable application.</w:t>
       </w:r>
     </w:p>
     <w:p>
@@ -5315,7 +5785,25 @@
           <w:sz w:val="24"/>
           <w:szCs w:val="24"/>
         </w:rPr>
-        <w:t>**Conclusion:**</w:t>
+        <w:t>**</w:t>
+      </w:r>
+      <w:proofErr w:type="gramStart"/>
+      <w:r>
+        <w:rPr>
+          <w:color w:val="2F2F2F"/>
+          <w:sz w:val="24"/>
+          <w:szCs w:val="24"/>
+        </w:rPr>
+        <w:t>Conclusion:*</w:t>
+      </w:r>
+      <w:proofErr w:type="gramEnd"/>
+      <w:r>
+        <w:rPr>
+          <w:color w:val="2F2F2F"/>
+          <w:sz w:val="24"/>
+          <w:szCs w:val="24"/>
+        </w:rPr>
+        <w:t>*</w:t>
       </w:r>
     </w:p>
     <w:p>
@@ -5443,7 +5931,25 @@
           <w:sz w:val="24"/>
           <w:szCs w:val="24"/>
         </w:rPr>
-        <w:t>**Future Scope:**</w:t>
+        <w:t xml:space="preserve">**Future </w:t>
+      </w:r>
+      <w:proofErr w:type="gramStart"/>
+      <w:r>
+        <w:rPr>
+          <w:color w:val="2F2F2F"/>
+          <w:sz w:val="24"/>
+          <w:szCs w:val="24"/>
+        </w:rPr>
+        <w:t>Scope:*</w:t>
+      </w:r>
+      <w:proofErr w:type="gramEnd"/>
+      <w:r>
+        <w:rPr>
+          <w:color w:val="2F2F2F"/>
+          <w:sz w:val="24"/>
+          <w:szCs w:val="24"/>
+        </w:rPr>
+        <w:t>*</w:t>
       </w:r>
     </w:p>
     <w:p>
@@ -5507,39 +6013,75 @@
           <w:sz w:val="24"/>
           <w:szCs w:val="24"/>
         </w:rPr>
-        <w:t>1. **Advanced Features:** Explore and integrate additional features and libraries to further enhance the application's functionality. This could include real-time updates using WebSockets, serverless architecture with AWS Lambda, or integration with GraphQL for efficient data querying.</w:t>
-      </w:r>
-    </w:p>
-    <w:p>
-      <w:pPr>
-        <w:spacing w:after="159" w:line="259" w:lineRule="auto"/>
-        <w:ind w:left="-5" w:right="41"/>
-        <w:jc w:val="both"/>
-        <w:rPr>
-          <w:color w:val="2F2F2F"/>
-          <w:sz w:val="24"/>
-          <w:szCs w:val="24"/>
-        </w:rPr>
-      </w:pPr>
-    </w:p>
-    <w:p>
-      <w:pPr>
-        <w:spacing w:after="159" w:line="259" w:lineRule="auto"/>
-        <w:ind w:left="-5" w:right="41"/>
-        <w:jc w:val="both"/>
-        <w:rPr>
-          <w:color w:val="2F2F2F"/>
-          <w:sz w:val="24"/>
-          <w:szCs w:val="24"/>
-        </w:rPr>
-      </w:pPr>
-      <w:r>
-        <w:rPr>
-          <w:color w:val="2F2F2F"/>
-          <w:sz w:val="24"/>
-          <w:szCs w:val="24"/>
-        </w:rPr>
-        <w:t>2. **Performance Optimization:** Continuously monitor and optimize the application's performance to ensure responsiveness and scalability, especially as the user base grows. Implement caching mechanisms, lazy loading, and code splitting techniques to improve load times and reduce resource usage.</w:t>
+        <w:t xml:space="preserve">1. **Advanced </w:t>
+      </w:r>
+      <w:proofErr w:type="gramStart"/>
+      <w:r>
+        <w:rPr>
+          <w:color w:val="2F2F2F"/>
+          <w:sz w:val="24"/>
+          <w:szCs w:val="24"/>
+        </w:rPr>
+        <w:t>Features:*</w:t>
+      </w:r>
+      <w:proofErr w:type="gramEnd"/>
+      <w:r>
+        <w:rPr>
+          <w:color w:val="2F2F2F"/>
+          <w:sz w:val="24"/>
+          <w:szCs w:val="24"/>
+        </w:rPr>
+        <w:t>* Explore and integrate additional features and libraries to further enhance the application's functionality. This could include real-time updates using WebSockets, serverless architecture with AWS Lambda, or integration with GraphQL for efficient data querying.</w:t>
+      </w:r>
+    </w:p>
+    <w:p>
+      <w:pPr>
+        <w:spacing w:after="159" w:line="259" w:lineRule="auto"/>
+        <w:ind w:left="-5" w:right="41"/>
+        <w:jc w:val="both"/>
+        <w:rPr>
+          <w:color w:val="2F2F2F"/>
+          <w:sz w:val="24"/>
+          <w:szCs w:val="24"/>
+        </w:rPr>
+      </w:pPr>
+    </w:p>
+    <w:p>
+      <w:pPr>
+        <w:spacing w:after="159" w:line="259" w:lineRule="auto"/>
+        <w:ind w:left="-5" w:right="41"/>
+        <w:jc w:val="both"/>
+        <w:rPr>
+          <w:color w:val="2F2F2F"/>
+          <w:sz w:val="24"/>
+          <w:szCs w:val="24"/>
+        </w:rPr>
+      </w:pPr>
+      <w:r>
+        <w:rPr>
+          <w:color w:val="2F2F2F"/>
+          <w:sz w:val="24"/>
+          <w:szCs w:val="24"/>
+        </w:rPr>
+        <w:t xml:space="preserve">2. **Performance </w:t>
+      </w:r>
+      <w:proofErr w:type="gramStart"/>
+      <w:r>
+        <w:rPr>
+          <w:color w:val="2F2F2F"/>
+          <w:sz w:val="24"/>
+          <w:szCs w:val="24"/>
+        </w:rPr>
+        <w:t>Optimization:*</w:t>
+      </w:r>
+      <w:proofErr w:type="gramEnd"/>
+      <w:r>
+        <w:rPr>
+          <w:color w:val="2F2F2F"/>
+          <w:sz w:val="24"/>
+          <w:szCs w:val="24"/>
+        </w:rPr>
+        <w:t>* Continuously monitor and optimize the application's performance to ensure responsiveness and scalability, especially as the user base grows. Implement caching mechanisms, lazy loading, and code splitting techniques to improve load times and reduce resource usage.</w:t>
       </w:r>
     </w:p>
     <w:p>
@@ -5572,71 +6114,125 @@
           <w:szCs w:val="24"/>
         </w:rPr>
         <w:lastRenderedPageBreak/>
-        <w:t>3. **Enhanced Security:** Strengthen security measures by implementing best practices for authentication, authorization, and data encryption. Regularly audit the application for vulnerabilities and apply security patches to mitigate potential risks.</w:t>
-      </w:r>
-    </w:p>
-    <w:p>
-      <w:pPr>
-        <w:spacing w:after="159" w:line="259" w:lineRule="auto"/>
-        <w:ind w:left="-5" w:right="41"/>
-        <w:jc w:val="both"/>
-        <w:rPr>
-          <w:color w:val="2F2F2F"/>
-          <w:sz w:val="24"/>
-          <w:szCs w:val="24"/>
-        </w:rPr>
-      </w:pPr>
-    </w:p>
-    <w:p>
-      <w:pPr>
-        <w:spacing w:after="159" w:line="259" w:lineRule="auto"/>
-        <w:ind w:left="-5" w:right="41"/>
-        <w:jc w:val="both"/>
-        <w:rPr>
-          <w:color w:val="2F2F2F"/>
-          <w:sz w:val="24"/>
-          <w:szCs w:val="24"/>
-        </w:rPr>
-      </w:pPr>
-      <w:r>
-        <w:rPr>
-          <w:color w:val="2F2F2F"/>
-          <w:sz w:val="24"/>
-          <w:szCs w:val="24"/>
-        </w:rPr>
-        <w:t>4. **User Experience Improvements:** Gather feedback from users and iterate on the user interface and experience to enhance usability and accessibility. Conduct usability testing and A/B testing to identify areas for improvement and optimize user interactions.</w:t>
-      </w:r>
-    </w:p>
-    <w:p>
-      <w:pPr>
-        <w:spacing w:after="159" w:line="259" w:lineRule="auto"/>
-        <w:ind w:left="-5" w:right="41"/>
-        <w:jc w:val="both"/>
-        <w:rPr>
-          <w:color w:val="2F2F2F"/>
-          <w:sz w:val="24"/>
-          <w:szCs w:val="24"/>
-        </w:rPr>
-      </w:pPr>
-    </w:p>
-    <w:p>
-      <w:pPr>
-        <w:spacing w:after="159" w:line="259" w:lineRule="auto"/>
-        <w:ind w:left="-5" w:right="41"/>
-        <w:jc w:val="both"/>
-        <w:rPr>
-          <w:color w:val="2F2F2F"/>
-          <w:sz w:val="24"/>
-          <w:szCs w:val="24"/>
-        </w:rPr>
-      </w:pPr>
-      <w:r>
-        <w:rPr>
-          <w:color w:val="2F2F2F"/>
-          <w:sz w:val="24"/>
-          <w:szCs w:val="24"/>
-        </w:rPr>
-        <w:t>5. **Integration with Additional Technologies:** Explore integration with other technologies and platforms to extend the application's reach and functionality. This could include integration with third-party APIs, IoT devices, or machine learning services for advanced data analysis and insights.</w:t>
+        <w:t xml:space="preserve">3. **Enhanced </w:t>
+      </w:r>
+      <w:proofErr w:type="gramStart"/>
+      <w:r>
+        <w:rPr>
+          <w:color w:val="2F2F2F"/>
+          <w:sz w:val="24"/>
+          <w:szCs w:val="24"/>
+        </w:rPr>
+        <w:t>Security:*</w:t>
+      </w:r>
+      <w:proofErr w:type="gramEnd"/>
+      <w:r>
+        <w:rPr>
+          <w:color w:val="2F2F2F"/>
+          <w:sz w:val="24"/>
+          <w:szCs w:val="24"/>
+        </w:rPr>
+        <w:t>* Strengthen security measures by implementing best practices for authentication, authorization, and data encryption. Regularly audit the application for vulnerabilities and apply security patches to mitigate potential risks.</w:t>
+      </w:r>
+    </w:p>
+    <w:p>
+      <w:pPr>
+        <w:spacing w:after="159" w:line="259" w:lineRule="auto"/>
+        <w:ind w:left="-5" w:right="41"/>
+        <w:jc w:val="both"/>
+        <w:rPr>
+          <w:color w:val="2F2F2F"/>
+          <w:sz w:val="24"/>
+          <w:szCs w:val="24"/>
+        </w:rPr>
+      </w:pPr>
+    </w:p>
+    <w:p>
+      <w:pPr>
+        <w:spacing w:after="159" w:line="259" w:lineRule="auto"/>
+        <w:ind w:left="-5" w:right="41"/>
+        <w:jc w:val="both"/>
+        <w:rPr>
+          <w:color w:val="2F2F2F"/>
+          <w:sz w:val="24"/>
+          <w:szCs w:val="24"/>
+        </w:rPr>
+      </w:pPr>
+      <w:r>
+        <w:rPr>
+          <w:color w:val="2F2F2F"/>
+          <w:sz w:val="24"/>
+          <w:szCs w:val="24"/>
+        </w:rPr>
+        <w:t xml:space="preserve">4. **User Experience </w:t>
+      </w:r>
+      <w:proofErr w:type="gramStart"/>
+      <w:r>
+        <w:rPr>
+          <w:color w:val="2F2F2F"/>
+          <w:sz w:val="24"/>
+          <w:szCs w:val="24"/>
+        </w:rPr>
+        <w:t>Improvements:*</w:t>
+      </w:r>
+      <w:proofErr w:type="gramEnd"/>
+      <w:r>
+        <w:rPr>
+          <w:color w:val="2F2F2F"/>
+          <w:sz w:val="24"/>
+          <w:szCs w:val="24"/>
+        </w:rPr>
+        <w:t>* Gather feedback from users and iterate on the user interface and experience to enhance usability and accessibility. Conduct usability testing and A/B testing to identify areas for improvement and optimize user interactions.</w:t>
+      </w:r>
+    </w:p>
+    <w:p>
+      <w:pPr>
+        <w:spacing w:after="159" w:line="259" w:lineRule="auto"/>
+        <w:ind w:left="-5" w:right="41"/>
+        <w:jc w:val="both"/>
+        <w:rPr>
+          <w:color w:val="2F2F2F"/>
+          <w:sz w:val="24"/>
+          <w:szCs w:val="24"/>
+        </w:rPr>
+      </w:pPr>
+    </w:p>
+    <w:p>
+      <w:pPr>
+        <w:spacing w:after="159" w:line="259" w:lineRule="auto"/>
+        <w:ind w:left="-5" w:right="41"/>
+        <w:jc w:val="both"/>
+        <w:rPr>
+          <w:color w:val="2F2F2F"/>
+          <w:sz w:val="24"/>
+          <w:szCs w:val="24"/>
+        </w:rPr>
+      </w:pPr>
+      <w:r>
+        <w:rPr>
+          <w:color w:val="2F2F2F"/>
+          <w:sz w:val="24"/>
+          <w:szCs w:val="24"/>
+        </w:rPr>
+        <w:t xml:space="preserve">5. **Integration with Additional </w:t>
+      </w:r>
+      <w:proofErr w:type="gramStart"/>
+      <w:r>
+        <w:rPr>
+          <w:color w:val="2F2F2F"/>
+          <w:sz w:val="24"/>
+          <w:szCs w:val="24"/>
+        </w:rPr>
+        <w:t>Technologies:*</w:t>
+      </w:r>
+      <w:proofErr w:type="gramEnd"/>
+      <w:r>
+        <w:rPr>
+          <w:color w:val="2F2F2F"/>
+          <w:sz w:val="24"/>
+          <w:szCs w:val="24"/>
+        </w:rPr>
+        <w:t>* Explore integration with other technologies and platforms to extend the application's reach and functionality. This could include integration with third-party APIs, IoT devices, or machine learning services for advanced data analysis and insights.</w:t>
       </w:r>
     </w:p>
     <w:p>
@@ -6912,7 +7508,7 @@
           <w14:ligatures w14:val="standardContextual"/>
         </w:rPr>
         <w:drawing>
-          <wp:inline distT="0" distB="0" distL="0" distR="0" wp14:anchorId="47A5F569" wp14:editId="4973D47F">
+          <wp:inline distT="0" distB="0" distL="0" distR="0" wp14:anchorId="47A5F569" wp14:editId="782D5427">
             <wp:extent cx="5731510" cy="3223895"/>
             <wp:effectExtent l="0" t="0" r="2540" b="0"/>
             <wp:docPr id="1979265095" name="Picture 10" descr="A screenshot of a computer&#10;&#10;Description automatically generated"/>
@@ -7249,97 +7845,6 @@
         </w:rPr>
         <w:t>https://github.com/VimalKMGithub/VSocial</w:t>
       </w:r>
-    </w:p>
-    <w:p>
-      <w:pPr>
-        <w:spacing w:after="159" w:line="256" w:lineRule="auto"/>
-        <w:ind w:left="-5" w:right="41"/>
-        <w:jc w:val="both"/>
-        <w:rPr>
-          <w:color w:val="2F2F2F"/>
-          <w:sz w:val="24"/>
-          <w:szCs w:val="24"/>
-        </w:rPr>
-      </w:pPr>
-    </w:p>
-    <w:p>
-      <w:pPr>
-        <w:spacing w:after="159" w:line="256" w:lineRule="auto"/>
-        <w:ind w:left="-5" w:right="41"/>
-        <w:jc w:val="both"/>
-        <w:rPr>
-          <w:color w:val="2F2F2F"/>
-          <w:sz w:val="24"/>
-          <w:szCs w:val="24"/>
-        </w:rPr>
-      </w:pPr>
-    </w:p>
-    <w:p>
-      <w:pPr>
-        <w:pStyle w:val="Heading1"/>
-        <w:jc w:val="center"/>
-        <w:rPr>
-          <w:b/>
-          <w:bCs/>
-          <w:i/>
-          <w:color w:val="auto"/>
-          <w:sz w:val="28"/>
-          <w:szCs w:val="28"/>
-          <w:u w:val="single"/>
-        </w:rPr>
-      </w:pPr>
-      <w:r>
-        <w:rPr>
-          <w:b/>
-          <w:bCs/>
-          <w:i/>
-          <w:color w:val="auto"/>
-          <w:sz w:val="28"/>
-          <w:szCs w:val="28"/>
-          <w:u w:val="single"/>
-        </w:rPr>
-        <w:t>ONLINE APP LINK</w:t>
-      </w:r>
-    </w:p>
-    <w:p>
-      <w:pPr>
-        <w:spacing w:after="159" w:line="256" w:lineRule="auto"/>
-        <w:ind w:left="-5" w:right="41"/>
-        <w:jc w:val="center"/>
-        <w:rPr>
-          <w:color w:val="2F2F2F"/>
-          <w:sz w:val="24"/>
-          <w:szCs w:val="24"/>
-        </w:rPr>
-      </w:pPr>
-      <w:r>
-        <w:rPr>
-          <w:color w:val="2F2F2F"/>
-          <w:sz w:val="24"/>
-          <w:szCs w:val="24"/>
-        </w:rPr>
-        <w:t xml:space="preserve">LINK: </w:t>
-      </w:r>
-      <w:r>
-        <w:rPr>
-          <w:color w:val="215E99" w:themeColor="text2" w:themeTint="BF"/>
-          <w:sz w:val="24"/>
-          <w:szCs w:val="24"/>
-        </w:rPr>
-        <w:t>https://vsocial-x70a.onrender.com</w:t>
-      </w:r>
-    </w:p>
-    <w:p>
-      <w:pPr>
-        <w:spacing w:after="159" w:line="256" w:lineRule="auto"/>
-        <w:ind w:left="-5" w:right="41"/>
-        <w:jc w:val="both"/>
-        <w:rPr>
-          <w:color w:val="2F2F2F"/>
-          <w:sz w:val="24"/>
-          <w:szCs w:val="24"/>
-        </w:rPr>
-      </w:pPr>
     </w:p>
     <w:p>
       <w:pPr>
